--- a/src/main/resources/documents/school3/School3_Bonafide_Document.docx
+++ b/src/main/resources/documents/school3/School3_Bonafide_Document.docx
@@ -16,6 +16,7 @@
         </w:rPr>
         <w:t>“</w:t>
       </w:r>
+      <w:proofErr w:type="spellStart"/>
       <w:r>
         <w:rPr>
           <w:rFonts w:ascii="Nirmala UI" w:hAnsi="Nirmala UI" w:cs="Nirmala UI"/>
@@ -23,12 +24,14 @@
         </w:rPr>
         <w:t>માનવ</w:t>
       </w:r>
-      <w:r>
-        <w:rPr>
-          <w:b/>
-        </w:rPr>
-        <w:t xml:space="preserve"> </w:t>
-      </w:r>
+      <w:proofErr w:type="spellEnd"/>
+      <w:r>
+        <w:rPr>
+          <w:b/>
+        </w:rPr>
+        <w:t xml:space="preserve"> </w:t>
+      </w:r>
+      <w:proofErr w:type="spellStart"/>
       <w:r>
         <w:rPr>
           <w:rFonts w:ascii="Nirmala UI" w:hAnsi="Nirmala UI" w:cs="Nirmala UI"/>
@@ -36,12 +39,14 @@
         </w:rPr>
         <w:t>કલ્યાણ</w:t>
       </w:r>
-      <w:r>
-        <w:rPr>
-          <w:b/>
-        </w:rPr>
-        <w:t xml:space="preserve"> </w:t>
-      </w:r>
+      <w:proofErr w:type="spellEnd"/>
+      <w:r>
+        <w:rPr>
+          <w:b/>
+        </w:rPr>
+        <w:t xml:space="preserve"> </w:t>
+      </w:r>
+      <w:proofErr w:type="spellStart"/>
       <w:r>
         <w:rPr>
           <w:rFonts w:ascii="Nirmala UI" w:hAnsi="Nirmala UI" w:cs="Nirmala UI"/>
@@ -49,6 +54,7 @@
         </w:rPr>
         <w:t>ટ્રસ્ટ</w:t>
       </w:r>
+      <w:proofErr w:type="spellEnd"/>
       <w:r>
         <w:rPr>
           <w:rFonts w:hint="eastAsia"/>
@@ -137,6 +143,7 @@
         </w:rPr>
         <w:t>(</w:t>
       </w:r>
+      <w:proofErr w:type="spellStart"/>
       <w:r>
         <w:rPr>
           <w:rFonts w:ascii="Nirmala UI" w:hAnsi="Nirmala UI" w:cs="Nirmala UI"/>
@@ -144,6 +151,7 @@
         </w:rPr>
         <w:t>સંચાલિત</w:t>
       </w:r>
+      <w:proofErr w:type="spellEnd"/>
       <w:r>
         <w:rPr>
           <w:b/>
@@ -163,6 +171,7 @@
           <w:szCs w:val="26"/>
         </w:rPr>
       </w:pPr>
+      <w:proofErr w:type="spellStart"/>
       <w:r>
         <w:rPr>
           <w:rFonts w:ascii="Nirmala UI" w:hAnsi="Nirmala UI" w:cs="Nirmala UI"/>
@@ -170,8 +179,209 @@
           <w:sz w:val="28"/>
           <w:szCs w:val="26"/>
         </w:rPr>
-        <w:t>શ્રી મહેશભાઈ સવજીભાઈ કોઠારી મુક - બધીર માધ્યમિક અને અચ્છ્તર માધ્યમિક શાળા</w:t>
-      </w:r>
+        <w:t>શ્રી</w:t>
+      </w:r>
+      <w:proofErr w:type="spellEnd"/>
+      <w:r>
+        <w:rPr>
+          <w:rFonts w:ascii="Nirmala UI" w:hAnsi="Nirmala UI" w:cs="Nirmala UI"/>
+          <w:b/>
+          <w:sz w:val="28"/>
+          <w:szCs w:val="26"/>
+        </w:rPr>
+        <w:t xml:space="preserve"> </w:t>
+      </w:r>
+      <w:proofErr w:type="spellStart"/>
+      <w:r>
+        <w:rPr>
+          <w:rFonts w:ascii="Nirmala UI" w:hAnsi="Nirmala UI" w:cs="Nirmala UI"/>
+          <w:b/>
+          <w:sz w:val="28"/>
+          <w:szCs w:val="26"/>
+        </w:rPr>
+        <w:t>મહેશભાઈ</w:t>
+      </w:r>
+      <w:proofErr w:type="spellEnd"/>
+      <w:r>
+        <w:rPr>
+          <w:rFonts w:ascii="Nirmala UI" w:hAnsi="Nirmala UI" w:cs="Nirmala UI"/>
+          <w:b/>
+          <w:sz w:val="28"/>
+          <w:szCs w:val="26"/>
+        </w:rPr>
+        <w:t xml:space="preserve"> </w:t>
+      </w:r>
+      <w:proofErr w:type="spellStart"/>
+      <w:r>
+        <w:rPr>
+          <w:rFonts w:ascii="Nirmala UI" w:hAnsi="Nirmala UI" w:cs="Nirmala UI"/>
+          <w:b/>
+          <w:sz w:val="28"/>
+          <w:szCs w:val="26"/>
+        </w:rPr>
+        <w:t>સવજીભાઈ</w:t>
+      </w:r>
+      <w:proofErr w:type="spellEnd"/>
+      <w:r>
+        <w:rPr>
+          <w:rFonts w:ascii="Nirmala UI" w:hAnsi="Nirmala UI" w:cs="Nirmala UI"/>
+          <w:b/>
+          <w:sz w:val="28"/>
+          <w:szCs w:val="26"/>
+        </w:rPr>
+        <w:t xml:space="preserve"> </w:t>
+      </w:r>
+      <w:proofErr w:type="spellStart"/>
+      <w:r>
+        <w:rPr>
+          <w:rFonts w:ascii="Nirmala UI" w:hAnsi="Nirmala UI" w:cs="Nirmala UI"/>
+          <w:b/>
+          <w:sz w:val="28"/>
+          <w:szCs w:val="26"/>
+        </w:rPr>
+        <w:t>કોઠારી</w:t>
+      </w:r>
+      <w:proofErr w:type="spellEnd"/>
+      <w:r>
+        <w:rPr>
+          <w:rFonts w:ascii="Nirmala UI" w:hAnsi="Nirmala UI" w:cs="Nirmala UI"/>
+          <w:b/>
+          <w:sz w:val="28"/>
+          <w:szCs w:val="26"/>
+        </w:rPr>
+        <w:t xml:space="preserve"> </w:t>
+      </w:r>
+      <w:proofErr w:type="spellStart"/>
+      <w:r>
+        <w:rPr>
+          <w:rFonts w:ascii="Nirmala UI" w:hAnsi="Nirmala UI" w:cs="Nirmala UI"/>
+          <w:b/>
+          <w:sz w:val="28"/>
+          <w:szCs w:val="26"/>
+        </w:rPr>
+        <w:t>મુક</w:t>
+      </w:r>
+      <w:proofErr w:type="spellEnd"/>
+      <w:r>
+        <w:rPr>
+          <w:rFonts w:ascii="Nirmala UI" w:hAnsi="Nirmala UI" w:cs="Nirmala UI"/>
+          <w:b/>
+          <w:sz w:val="28"/>
+          <w:szCs w:val="26"/>
+        </w:rPr>
+        <w:t xml:space="preserve"> - </w:t>
+      </w:r>
+      <w:proofErr w:type="spellStart"/>
+      <w:r>
+        <w:rPr>
+          <w:rFonts w:ascii="Nirmala UI" w:hAnsi="Nirmala UI" w:cs="Nirmala UI"/>
+          <w:b/>
+          <w:sz w:val="28"/>
+          <w:szCs w:val="26"/>
+        </w:rPr>
+        <w:t>બધીર</w:t>
+      </w:r>
+      <w:proofErr w:type="spellEnd"/>
+      <w:r>
+        <w:rPr>
+          <w:rFonts w:ascii="Nirmala UI" w:hAnsi="Nirmala UI" w:cs="Nirmala UI"/>
+          <w:b/>
+          <w:sz w:val="28"/>
+          <w:szCs w:val="26"/>
+        </w:rPr>
+        <w:t xml:space="preserve"> </w:t>
+      </w:r>
+      <w:proofErr w:type="spellStart"/>
+      <w:r>
+        <w:rPr>
+          <w:rFonts w:ascii="Nirmala UI" w:hAnsi="Nirmala UI" w:cs="Nirmala UI"/>
+          <w:b/>
+          <w:sz w:val="28"/>
+          <w:szCs w:val="26"/>
+        </w:rPr>
+        <w:t>માધ્યમિક</w:t>
+      </w:r>
+      <w:proofErr w:type="spellEnd"/>
+      <w:r>
+        <w:rPr>
+          <w:rFonts w:ascii="Nirmala UI" w:hAnsi="Nirmala UI" w:cs="Nirmala UI"/>
+          <w:b/>
+          <w:sz w:val="28"/>
+          <w:szCs w:val="26"/>
+        </w:rPr>
+        <w:t xml:space="preserve"> </w:t>
+      </w:r>
+      <w:proofErr w:type="spellStart"/>
+      <w:r>
+        <w:rPr>
+          <w:rFonts w:ascii="Nirmala UI" w:hAnsi="Nirmala UI" w:cs="Nirmala UI"/>
+          <w:b/>
+          <w:sz w:val="28"/>
+          <w:szCs w:val="26"/>
+        </w:rPr>
+        <w:t>અને</w:t>
+      </w:r>
+      <w:proofErr w:type="spellEnd"/>
+      <w:r>
+        <w:rPr>
+          <w:rFonts w:ascii="Nirmala UI" w:hAnsi="Nirmala UI" w:cs="Nirmala UI"/>
+          <w:b/>
+          <w:sz w:val="28"/>
+          <w:szCs w:val="26"/>
+        </w:rPr>
+        <w:t xml:space="preserve"> </w:t>
+      </w:r>
+      <w:proofErr w:type="spellStart"/>
+      <w:r>
+        <w:rPr>
+          <w:rFonts w:ascii="Nirmala UI" w:hAnsi="Nirmala UI" w:cs="Nirmala UI"/>
+          <w:b/>
+          <w:sz w:val="28"/>
+          <w:szCs w:val="26"/>
+        </w:rPr>
+        <w:t>અચ્છ્તર</w:t>
+      </w:r>
+      <w:proofErr w:type="spellEnd"/>
+      <w:r>
+        <w:rPr>
+          <w:rFonts w:ascii="Nirmala UI" w:hAnsi="Nirmala UI" w:cs="Nirmala UI"/>
+          <w:b/>
+          <w:sz w:val="28"/>
+          <w:szCs w:val="26"/>
+        </w:rPr>
+        <w:t xml:space="preserve"> </w:t>
+      </w:r>
+      <w:proofErr w:type="spellStart"/>
+      <w:r>
+        <w:rPr>
+          <w:rFonts w:ascii="Nirmala UI" w:hAnsi="Nirmala UI" w:cs="Nirmala UI"/>
+          <w:b/>
+          <w:sz w:val="28"/>
+          <w:szCs w:val="26"/>
+        </w:rPr>
+        <w:t>માધ્યમિક</w:t>
+      </w:r>
+      <w:proofErr w:type="spellEnd"/>
+      <w:r>
+        <w:rPr>
+          <w:rFonts w:ascii="Nirmala UI" w:hAnsi="Nirmala UI" w:cs="Nirmala UI"/>
+          <w:b/>
+          <w:sz w:val="28"/>
+          <w:szCs w:val="26"/>
+        </w:rPr>
+        <w:t xml:space="preserve"> </w:t>
+      </w:r>
+      <w:proofErr w:type="spellStart"/>
+      <w:r>
+        <w:rPr>
+          <w:rFonts w:ascii="Nirmala UI" w:hAnsi="Nirmala UI" w:cs="Nirmala UI"/>
+          <w:b/>
+          <w:sz w:val="28"/>
+          <w:szCs w:val="26"/>
+        </w:rPr>
+        <w:t>શાળા</w:t>
+      </w:r>
+      <w:proofErr w:type="spellEnd"/>
     </w:p>
     <w:p>
       <w:pPr>
@@ -247,26 +457,48 @@
           <w:szCs w:val="24"/>
         </w:rPr>
         <w:softHyphen/>
+      </w:r>
+      <w:proofErr w:type="spellStart"/>
+      <w:r>
+        <w:rPr>
+          <w:rFonts w:ascii="Nirmala UI" w:hAnsi="Nirmala UI" w:cs="Nirmala UI"/>
+          <w:b/>
+          <w:sz w:val="24"/>
+          <w:szCs w:val="24"/>
+        </w:rPr>
         <w:t>મમતા</w:t>
       </w:r>
-      <w:r>
-        <w:rPr>
-          <w:rFonts w:ascii="Nirmala UI" w:hAnsi="Nirmala UI" w:cs="Nirmala UI"/>
-          <w:b/>
-          <w:sz w:val="24"/>
-          <w:szCs w:val="24"/>
-        </w:rPr>
-        <w:t xml:space="preserve"> </w:t>
-      </w:r>
-      <w:r>
-        <w:rPr>
-          <w:rFonts w:ascii="Nirmala UI" w:hAnsi="Nirmala UI" w:cs="Nirmala UI"/>
-          <w:b/>
-          <w:sz w:val="24"/>
-          <w:szCs w:val="24"/>
-        </w:rPr>
-        <w:t>મંદિર”</w:t>
-      </w:r>
+      <w:proofErr w:type="spellEnd"/>
+      <w:r>
+        <w:rPr>
+          <w:rFonts w:ascii="Nirmala UI" w:hAnsi="Nirmala UI" w:cs="Nirmala UI"/>
+          <w:b/>
+          <w:sz w:val="24"/>
+          <w:szCs w:val="24"/>
+        </w:rPr>
+        <w:t xml:space="preserve"> </w:t>
+      </w:r>
+      <w:proofErr w:type="spellStart"/>
+      <w:r>
+        <w:rPr>
+          <w:rFonts w:ascii="Nirmala UI" w:hAnsi="Nirmala UI" w:cs="Nirmala UI"/>
+          <w:b/>
+          <w:sz w:val="24"/>
+          <w:szCs w:val="24"/>
+        </w:rPr>
+        <w:t>મંદિર</w:t>
+      </w:r>
+      <w:proofErr w:type="spellEnd"/>
+      <w:r>
+        <w:rPr>
+          <w:rFonts w:ascii="Nirmala UI" w:hAnsi="Nirmala UI" w:cs="Nirmala UI"/>
+          <w:b/>
+          <w:sz w:val="24"/>
+          <w:szCs w:val="24"/>
+        </w:rPr>
+        <w:t>”</w:t>
+      </w:r>
+      <w:proofErr w:type="gramStart"/>
       <w:r>
         <w:rPr>
           <w:rFonts w:ascii="Nirmala UI" w:hAnsi="Nirmala UI" w:cs="Nirmala UI"/>
@@ -276,69 +508,222 @@
         </w:rPr>
         <w:t xml:space="preserve">,  </w:t>
       </w:r>
-      <w:r>
-        <w:rPr>
-          <w:rFonts w:ascii="Nirmala UI" w:hAnsi="Nirmala UI" w:cs="Nirmala UI"/>
-          <w:b/>
-          <w:sz w:val="24"/>
-          <w:szCs w:val="24"/>
-        </w:rPr>
-        <w:t>મહેશભાઈ</w:t>
-      </w:r>
-      <w:r>
-        <w:rPr>
-          <w:rFonts w:ascii="Nirmala UI" w:hAnsi="Nirmala UI" w:cs="Nirmala UI"/>
-          <w:b/>
-          <w:sz w:val="24"/>
-          <w:szCs w:val="24"/>
-        </w:rPr>
-        <w:t xml:space="preserve"> </w:t>
-      </w:r>
-      <w:r>
-        <w:rPr>
-          <w:rFonts w:ascii="Nirmala UI" w:hAnsi="Nirmala UI" w:cs="Nirmala UI"/>
-          <w:b/>
-          <w:sz w:val="24"/>
-          <w:szCs w:val="24"/>
-        </w:rPr>
-        <w:t xml:space="preserve"> કોઠારી માર્ગ,</w:t>
-      </w:r>
-      <w:r>
-        <w:rPr>
-          <w:rFonts w:ascii="Nirmala UI" w:hAnsi="Nirmala UI" w:cs="Nirmala UI"/>
-          <w:b/>
-          <w:sz w:val="24"/>
-          <w:szCs w:val="24"/>
-        </w:rPr>
-        <w:t xml:space="preserve"> </w:t>
-      </w:r>
-      <w:r>
-        <w:rPr>
-          <w:rFonts w:ascii="Nirmala UI" w:hAnsi="Nirmala UI" w:cs="Nirmala UI"/>
-          <w:b/>
-          <w:sz w:val="24"/>
-          <w:szCs w:val="24"/>
-        </w:rPr>
-        <w:t xml:space="preserve"> વિજલપોર,  તા.</w:t>
-      </w:r>
-      <w:r>
-        <w:rPr>
-          <w:rFonts w:ascii="Nirmala UI" w:hAnsi="Nirmala UI" w:cs="Nirmala UI"/>
-          <w:b/>
-          <w:sz w:val="24"/>
-          <w:szCs w:val="24"/>
-        </w:rPr>
-        <w:t xml:space="preserve"> </w:t>
-      </w:r>
-      <w:r>
-        <w:rPr>
-          <w:rFonts w:ascii="Nirmala UI" w:hAnsi="Nirmala UI" w:cs="Nirmala UI"/>
-          <w:b/>
-          <w:sz w:val="24"/>
-          <w:szCs w:val="24"/>
-        </w:rPr>
-        <w:t xml:space="preserve"> જલાલપોર, જિ. નવસારી </w:t>
-      </w:r>
+      <w:proofErr w:type="spellStart"/>
+      <w:r>
+        <w:rPr>
+          <w:rFonts w:ascii="Nirmala UI" w:hAnsi="Nirmala UI" w:cs="Nirmala UI"/>
+          <w:b/>
+          <w:sz w:val="24"/>
+          <w:szCs w:val="24"/>
+        </w:rPr>
+        <w:t>મહ</w:t>
+      </w:r>
+      <w:proofErr w:type="gramEnd"/>
+      <w:r>
+        <w:rPr>
+          <w:rFonts w:ascii="Nirmala UI" w:hAnsi="Nirmala UI" w:cs="Nirmala UI"/>
+          <w:b/>
+          <w:sz w:val="24"/>
+          <w:szCs w:val="24"/>
+        </w:rPr>
+        <w:t>ેશભાઈ</w:t>
+      </w:r>
+      <w:proofErr w:type="spellEnd"/>
+      <w:r>
+        <w:rPr>
+          <w:rFonts w:ascii="Nirmala UI" w:hAnsi="Nirmala UI" w:cs="Nirmala UI"/>
+          <w:b/>
+          <w:sz w:val="24"/>
+          <w:szCs w:val="24"/>
+        </w:rPr>
+        <w:t xml:space="preserve"> </w:t>
+      </w:r>
+      <w:r>
+        <w:rPr>
+          <w:rFonts w:ascii="Nirmala UI" w:hAnsi="Nirmala UI" w:cs="Nirmala UI"/>
+          <w:b/>
+          <w:sz w:val="24"/>
+          <w:szCs w:val="24"/>
+        </w:rPr>
+        <w:t xml:space="preserve"> </w:t>
+      </w:r>
+      <w:proofErr w:type="spellStart"/>
+      <w:r>
+        <w:rPr>
+          <w:rFonts w:ascii="Nirmala UI" w:hAnsi="Nirmala UI" w:cs="Nirmala UI"/>
+          <w:b/>
+          <w:sz w:val="24"/>
+          <w:szCs w:val="24"/>
+        </w:rPr>
+        <w:t>કોઠારી</w:t>
+      </w:r>
+      <w:proofErr w:type="spellEnd"/>
+      <w:r>
+        <w:rPr>
+          <w:rFonts w:ascii="Nirmala UI" w:hAnsi="Nirmala UI" w:cs="Nirmala UI"/>
+          <w:b/>
+          <w:sz w:val="24"/>
+          <w:szCs w:val="24"/>
+        </w:rPr>
+        <w:t xml:space="preserve"> </w:t>
+      </w:r>
+      <w:proofErr w:type="spellStart"/>
+      <w:r>
+        <w:rPr>
+          <w:rFonts w:ascii="Nirmala UI" w:hAnsi="Nirmala UI" w:cs="Nirmala UI"/>
+          <w:b/>
+          <w:sz w:val="24"/>
+          <w:szCs w:val="24"/>
+        </w:rPr>
+        <w:t>માર્ગ</w:t>
+      </w:r>
+      <w:proofErr w:type="spellEnd"/>
+      <w:r>
+        <w:rPr>
+          <w:rFonts w:ascii="Nirmala UI" w:hAnsi="Nirmala UI" w:cs="Nirmala UI"/>
+          <w:b/>
+          <w:sz w:val="24"/>
+          <w:szCs w:val="24"/>
+        </w:rPr>
+        <w:t>,</w:t>
+      </w:r>
+      <w:r>
+        <w:rPr>
+          <w:rFonts w:ascii="Nirmala UI" w:hAnsi="Nirmala UI" w:cs="Nirmala UI"/>
+          <w:b/>
+          <w:sz w:val="24"/>
+          <w:szCs w:val="24"/>
+        </w:rPr>
+        <w:t xml:space="preserve"> </w:t>
+      </w:r>
+      <w:r>
+        <w:rPr>
+          <w:rFonts w:ascii="Nirmala UI" w:hAnsi="Nirmala UI" w:cs="Nirmala UI"/>
+          <w:b/>
+          <w:sz w:val="24"/>
+          <w:szCs w:val="24"/>
+        </w:rPr>
+        <w:t xml:space="preserve"> </w:t>
+      </w:r>
+      <w:proofErr w:type="spellStart"/>
+      <w:r>
+        <w:rPr>
+          <w:rFonts w:ascii="Nirmala UI" w:hAnsi="Nirmala UI" w:cs="Nirmala UI"/>
+          <w:b/>
+          <w:sz w:val="24"/>
+          <w:szCs w:val="24"/>
+        </w:rPr>
+        <w:t>વિજલપોર</w:t>
+      </w:r>
+      <w:proofErr w:type="spellEnd"/>
+      <w:r>
+        <w:rPr>
+          <w:rFonts w:ascii="Nirmala UI" w:hAnsi="Nirmala UI" w:cs="Nirmala UI"/>
+          <w:b/>
+          <w:sz w:val="24"/>
+          <w:szCs w:val="24"/>
+        </w:rPr>
+        <w:t xml:space="preserve">,  </w:t>
+      </w:r>
+      <w:proofErr w:type="spellStart"/>
+      <w:r>
+        <w:rPr>
+          <w:rFonts w:ascii="Nirmala UI" w:hAnsi="Nirmala UI" w:cs="Nirmala UI"/>
+          <w:b/>
+          <w:sz w:val="24"/>
+          <w:szCs w:val="24"/>
+        </w:rPr>
+        <w:t>તા</w:t>
+      </w:r>
+      <w:proofErr w:type="spellEnd"/>
+      <w:r>
+        <w:rPr>
+          <w:rFonts w:ascii="Nirmala UI" w:hAnsi="Nirmala UI" w:cs="Nirmala UI"/>
+          <w:b/>
+          <w:sz w:val="24"/>
+          <w:szCs w:val="24"/>
+        </w:rPr>
+        <w:t>.</w:t>
+      </w:r>
+      <w:r>
+        <w:rPr>
+          <w:rFonts w:ascii="Nirmala UI" w:hAnsi="Nirmala UI" w:cs="Nirmala UI"/>
+          <w:b/>
+          <w:sz w:val="24"/>
+          <w:szCs w:val="24"/>
+        </w:rPr>
+        <w:t xml:space="preserve"> </w:t>
+      </w:r>
+      <w:r>
+        <w:rPr>
+          <w:rFonts w:ascii="Nirmala UI" w:hAnsi="Nirmala UI" w:cs="Nirmala UI"/>
+          <w:b/>
+          <w:sz w:val="24"/>
+          <w:szCs w:val="24"/>
+        </w:rPr>
+        <w:t xml:space="preserve"> </w:t>
+      </w:r>
+      <w:proofErr w:type="spellStart"/>
+      <w:r>
+        <w:rPr>
+          <w:rFonts w:ascii="Nirmala UI" w:hAnsi="Nirmala UI" w:cs="Nirmala UI"/>
+          <w:b/>
+          <w:sz w:val="24"/>
+          <w:szCs w:val="24"/>
+        </w:rPr>
+        <w:t>જલાલપોર</w:t>
+      </w:r>
+      <w:proofErr w:type="spellEnd"/>
+      <w:r>
+        <w:rPr>
+          <w:rFonts w:ascii="Nirmala UI" w:hAnsi="Nirmala UI" w:cs="Nirmala UI"/>
+          <w:b/>
+          <w:sz w:val="24"/>
+          <w:szCs w:val="24"/>
+        </w:rPr>
+        <w:t xml:space="preserve">, </w:t>
+      </w:r>
+      <w:proofErr w:type="spellStart"/>
+      <w:r>
+        <w:rPr>
+          <w:rFonts w:ascii="Nirmala UI" w:hAnsi="Nirmala UI" w:cs="Nirmala UI"/>
+          <w:b/>
+          <w:sz w:val="24"/>
+          <w:szCs w:val="24"/>
+        </w:rPr>
+        <w:t>જિ</w:t>
+      </w:r>
+      <w:proofErr w:type="spellEnd"/>
+      <w:r>
+        <w:rPr>
+          <w:rFonts w:ascii="Nirmala UI" w:hAnsi="Nirmala UI" w:cs="Nirmala UI"/>
+          <w:b/>
+          <w:sz w:val="24"/>
+          <w:szCs w:val="24"/>
+        </w:rPr>
+        <w:t xml:space="preserve">. </w:t>
+      </w:r>
+      <w:proofErr w:type="spellStart"/>
+      <w:r>
+        <w:rPr>
+          <w:rFonts w:ascii="Nirmala UI" w:hAnsi="Nirmala UI" w:cs="Nirmala UI"/>
+          <w:b/>
+          <w:sz w:val="24"/>
+          <w:szCs w:val="24"/>
+        </w:rPr>
+        <w:t>નવસારી</w:t>
+      </w:r>
+      <w:proofErr w:type="spellEnd"/>
+      <w:r>
+        <w:rPr>
+          <w:rFonts w:ascii="Nirmala UI" w:hAnsi="Nirmala UI" w:cs="Nirmala UI"/>
+          <w:b/>
+          <w:sz w:val="24"/>
+          <w:szCs w:val="24"/>
+        </w:rPr>
+        <w:t xml:space="preserve"> </w:t>
+      </w:r>
+      <w:proofErr w:type="gramStart"/>
       <w:r>
         <w:rPr>
           <w:rFonts w:ascii="Nirmala UI" w:hAnsi="Nirmala UI" w:cs="Nirmala UI"/>
@@ -376,6 +761,7 @@
         </w:rPr>
         <w:t>૩૯૬૪૫૦</w:t>
       </w:r>
+      <w:proofErr w:type="gramEnd"/>
     </w:p>
     <w:p>
       <w:pPr>
@@ -646,6 +1032,7 @@
           <w:sz w:val="20"/>
         </w:rPr>
       </w:pPr>
+      <w:proofErr w:type="spellStart"/>
       <w:r>
         <w:rPr>
           <w:rFonts w:ascii="Nirmala UI" w:hAnsi="Nirmala UI" w:cs="Nirmala UI"/>
@@ -654,6 +1041,7 @@
         </w:rPr>
         <w:t>જા</w:t>
       </w:r>
+      <w:proofErr w:type="spellEnd"/>
       <w:r>
         <w:rPr>
           <w:b/>
@@ -661,6 +1049,7 @@
         </w:rPr>
         <w:t xml:space="preserve">. </w:t>
       </w:r>
+      <w:proofErr w:type="spellStart"/>
       <w:r>
         <w:rPr>
           <w:rFonts w:ascii="Nirmala UI" w:hAnsi="Nirmala UI" w:cs="Nirmala UI"/>
@@ -669,6 +1058,7 @@
         </w:rPr>
         <w:t>નંબર</w:t>
       </w:r>
+      <w:proofErr w:type="spellEnd"/>
       <w:r>
         <w:rPr>
           <w:b/>
@@ -753,6 +1143,7 @@
         </w:rPr>
         <w:tab/>
       </w:r>
+      <w:proofErr w:type="spellStart"/>
       <w:r>
         <w:rPr>
           <w:rFonts w:ascii="Nirmala UI" w:hAnsi="Nirmala UI" w:cs="Nirmala UI"/>
@@ -761,8 +1152,10 @@
         </w:rPr>
         <w:t>તારીખ</w:t>
       </w:r>
-      <w:r>
-        <w:rPr>
+      <w:proofErr w:type="spellEnd"/>
+      <w:r>
+        <w:rPr>
+          <w:rFonts w:ascii="Nirmala UI" w:hAnsi="Nirmala UI" w:cs="Nirmala UI"/>
           <w:b/>
           <w:sz w:val="20"/>
         </w:rPr>
@@ -770,16 +1163,29 @@
       </w:r>
       <w:r>
         <w:rPr>
-          <w:b/>
-          <w:sz w:val="20"/>
-        </w:rPr>
-        <w:t xml:space="preserve"> </w:t>
-      </w:r>
-      <w:r>
-        <w:rPr>
-          <w:b/>
-        </w:rPr>
-        <w:t>$date$</w:t>
+          <w:rFonts w:ascii="Nirmala UI" w:hAnsi="Nirmala UI" w:cs="Nirmala UI"/>
+          <w:b/>
+          <w:sz w:val="20"/>
+        </w:rPr>
+        <w:t xml:space="preserve"> </w:t>
+      </w:r>
+      <w:proofErr w:type="gramStart"/>
+      <w:r>
+        <w:rPr>
+          <w:rFonts w:ascii="Nirmala UI" w:hAnsi="Nirmala UI" w:cs="Nirmala UI"/>
+          <w:b/>
+          <w:sz w:val="20"/>
+        </w:rPr>
+        <w:t>#{</w:t>
+      </w:r>
+      <w:proofErr w:type="gramEnd"/>
+      <w:r>
+        <w:rPr>
+          <w:rFonts w:ascii="Nirmala UI" w:hAnsi="Nirmala UI" w:cs="Nirmala UI"/>
+          <w:b/>
+          <w:sz w:val="20"/>
+        </w:rPr>
+        <w:t>date}</w:t>
       </w:r>
     </w:p>
     <w:p>
@@ -840,6 +1246,7 @@
         </w:rPr>
         <w:tab/>
       </w:r>
+      <w:proofErr w:type="spellStart"/>
       <w:r>
         <w:rPr>
           <w:rFonts w:ascii="Nirmala UI" w:hAnsi="Nirmala UI" w:cs="Nirmala UI"/>
@@ -856,25 +1263,9 @@
           <w:spacing w:val="20"/>
           <w:sz w:val="20"/>
         </w:rPr>
-        <w:t>થી</w:t>
-      </w:r>
-      <w:r>
-        <w:rPr>
-          <w:rFonts w:ascii="Nirmala UI" w:hAnsi="Nirmala UI" w:cs="Nirmala UI"/>
-          <w:b/>
-          <w:spacing w:val="20"/>
-          <w:sz w:val="20"/>
-        </w:rPr>
-        <w:t xml:space="preserve"> </w:t>
-      </w:r>
-      <w:r>
-        <w:rPr>
-          <w:b/>
-          <w:spacing w:val="20"/>
-          <w:sz w:val="20"/>
-        </w:rPr>
-        <w:t xml:space="preserve"> </w:t>
-      </w:r>
+        <w:t>થ</w:t>
+      </w:r>
+      <w:proofErr w:type="gramStart"/>
       <w:r>
         <w:rPr>
           <w:rFonts w:ascii="Nirmala UI" w:hAnsi="Nirmala UI" w:cs="Nirmala UI" w:hint="cs"/>
@@ -882,25 +1273,65 @@
           <w:spacing w:val="20"/>
           <w:sz w:val="20"/>
         </w:rPr>
-        <w:t>પ્રમાનપત્ર</w:t>
-      </w:r>
-      <w:r>
-        <w:rPr>
-          <w:rFonts w:ascii="Nirmala UI" w:hAnsi="Nirmala UI" w:cs="Nirmala UI"/>
-          <w:b/>
-          <w:spacing w:val="20"/>
-          <w:sz w:val="20"/>
-        </w:rPr>
-        <w:t xml:space="preserve"> </w:t>
-      </w:r>
-      <w:r>
-        <w:rPr>
-          <w:b/>
-          <w:spacing w:val="20"/>
-          <w:sz w:val="20"/>
-        </w:rPr>
-        <w:t xml:space="preserve"> </w:t>
-      </w:r>
+        <w:t>ી</w:t>
+      </w:r>
+      <w:proofErr w:type="spellEnd"/>
+      <w:r>
+        <w:rPr>
+          <w:rFonts w:ascii="Nirmala UI" w:hAnsi="Nirmala UI" w:cs="Nirmala UI"/>
+          <w:b/>
+          <w:spacing w:val="20"/>
+          <w:sz w:val="20"/>
+        </w:rPr>
+        <w:t xml:space="preserve"> </w:t>
+      </w:r>
+      <w:r>
+        <w:rPr>
+          <w:b/>
+          <w:spacing w:val="20"/>
+          <w:sz w:val="20"/>
+        </w:rPr>
+        <w:t xml:space="preserve"> </w:t>
+      </w:r>
+      <w:proofErr w:type="spellStart"/>
+      <w:r>
+        <w:rPr>
+          <w:rFonts w:ascii="Nirmala UI" w:hAnsi="Nirmala UI" w:cs="Nirmala UI" w:hint="cs"/>
+          <w:b/>
+          <w:spacing w:val="20"/>
+          <w:sz w:val="20"/>
+        </w:rPr>
+        <w:t>પ</w:t>
+      </w:r>
+      <w:proofErr w:type="gramEnd"/>
+      <w:r>
+        <w:rPr>
+          <w:rFonts w:ascii="Nirmala UI" w:hAnsi="Nirmala UI" w:cs="Nirmala UI" w:hint="cs"/>
+          <w:b/>
+          <w:spacing w:val="20"/>
+          <w:sz w:val="20"/>
+        </w:rPr>
+        <w:t>્રમાનપત્ર</w:t>
+      </w:r>
+      <w:proofErr w:type="spellEnd"/>
+      <w:r>
+        <w:rPr>
+          <w:rFonts w:ascii="Nirmala UI" w:hAnsi="Nirmala UI" w:cs="Nirmala UI"/>
+          <w:b/>
+          <w:spacing w:val="20"/>
+          <w:sz w:val="20"/>
+        </w:rPr>
+        <w:t xml:space="preserve"> </w:t>
+      </w:r>
+      <w:r>
+        <w:rPr>
+          <w:b/>
+          <w:spacing w:val="20"/>
+          <w:sz w:val="20"/>
+        </w:rPr>
+        <w:t xml:space="preserve"> </w:t>
+      </w:r>
+      <w:proofErr w:type="spellStart"/>
       <w:r>
         <w:rPr>
           <w:rFonts w:ascii="Nirmala UI" w:hAnsi="Nirmala UI" w:cs="Nirmala UI"/>
@@ -910,23 +1341,25 @@
         </w:rPr>
         <w:t>આપ્વામા</w:t>
       </w:r>
-      <w:r>
-        <w:rPr>
-          <w:rFonts w:ascii="Nirmala UI" w:hAnsi="Nirmala UI" w:cs="Nirmala UI"/>
-          <w:b/>
-          <w:spacing w:val="20"/>
-          <w:sz w:val="20"/>
-        </w:rPr>
-        <w:t xml:space="preserve"> </w:t>
-      </w:r>
-      <w:r>
-        <w:rPr>
-          <w:b/>
-          <w:spacing w:val="20"/>
-          <w:sz w:val="20"/>
-        </w:rPr>
-        <w:t xml:space="preserve"> </w:t>
-      </w:r>
+      <w:proofErr w:type="spellEnd"/>
+      <w:r>
+        <w:rPr>
+          <w:rFonts w:ascii="Nirmala UI" w:hAnsi="Nirmala UI" w:cs="Nirmala UI"/>
+          <w:b/>
+          <w:spacing w:val="20"/>
+          <w:sz w:val="20"/>
+        </w:rPr>
+        <w:t xml:space="preserve"> </w:t>
+      </w:r>
+      <w:r>
+        <w:rPr>
+          <w:b/>
+          <w:spacing w:val="20"/>
+          <w:sz w:val="20"/>
+        </w:rPr>
+        <w:t xml:space="preserve"> </w:t>
+      </w:r>
+      <w:proofErr w:type="spellStart"/>
       <w:r>
         <w:rPr>
           <w:rFonts w:ascii="Nirmala UI" w:hAnsi="Nirmala UI" w:cs="Nirmala UI"/>
@@ -936,22 +1369,24 @@
         </w:rPr>
         <w:t>આવે</w:t>
       </w:r>
-      <w:r>
-        <w:rPr>
-          <w:b/>
-          <w:spacing w:val="20"/>
-          <w:sz w:val="20"/>
-        </w:rPr>
-        <w:t xml:space="preserve"> </w:t>
-      </w:r>
-      <w:r>
-        <w:rPr>
-          <w:b/>
-          <w:spacing w:val="20"/>
-          <w:sz w:val="20"/>
-        </w:rPr>
-        <w:t xml:space="preserve"> </w:t>
-      </w:r>
+      <w:proofErr w:type="spellEnd"/>
+      <w:r>
+        <w:rPr>
+          <w:b/>
+          <w:spacing w:val="20"/>
+          <w:sz w:val="20"/>
+        </w:rPr>
+        <w:t xml:space="preserve"> </w:t>
+      </w:r>
+      <w:r>
+        <w:rPr>
+          <w:b/>
+          <w:spacing w:val="20"/>
+          <w:sz w:val="20"/>
+        </w:rPr>
+        <w:t xml:space="preserve"> </w:t>
+      </w:r>
+      <w:proofErr w:type="spellStart"/>
       <w:r>
         <w:rPr>
           <w:rFonts w:ascii="Nirmala UI" w:hAnsi="Nirmala UI" w:cs="Nirmala UI"/>
@@ -961,22 +1396,24 @@
         </w:rPr>
         <w:t>છે</w:t>
       </w:r>
-      <w:r>
-        <w:rPr>
-          <w:b/>
-          <w:spacing w:val="20"/>
-          <w:sz w:val="20"/>
-        </w:rPr>
-        <w:t xml:space="preserve"> </w:t>
-      </w:r>
-      <w:r>
-        <w:rPr>
-          <w:b/>
-          <w:spacing w:val="20"/>
-          <w:sz w:val="20"/>
-        </w:rPr>
-        <w:t xml:space="preserve"> </w:t>
-      </w:r>
+      <w:proofErr w:type="spellEnd"/>
+      <w:r>
+        <w:rPr>
+          <w:b/>
+          <w:spacing w:val="20"/>
+          <w:sz w:val="20"/>
+        </w:rPr>
+        <w:t xml:space="preserve"> </w:t>
+      </w:r>
+      <w:r>
+        <w:rPr>
+          <w:b/>
+          <w:spacing w:val="20"/>
+          <w:sz w:val="20"/>
+        </w:rPr>
+        <w:t xml:space="preserve"> </w:t>
+      </w:r>
+      <w:proofErr w:type="spellStart"/>
       <w:r>
         <w:rPr>
           <w:rFonts w:ascii="Nirmala UI" w:hAnsi="Nirmala UI" w:cs="Nirmala UI"/>
@@ -986,6 +1423,7 @@
         </w:rPr>
         <w:t>કે</w:t>
       </w:r>
+      <w:proofErr w:type="spellEnd"/>
       <w:r>
         <w:rPr>
           <w:b/>
@@ -1010,6 +1448,7 @@
         </w:rPr>
         <w:t xml:space="preserve"> </w:t>
       </w:r>
+      <w:proofErr w:type="spellStart"/>
       <w:r>
         <w:rPr>
           <w:rFonts w:ascii="Nirmala UI" w:hAnsi="Nirmala UI" w:cs="Nirmala UI"/>
@@ -1019,6 +1458,7 @@
         </w:rPr>
         <w:t>કુમાર</w:t>
       </w:r>
+      <w:proofErr w:type="spellEnd"/>
       <w:r>
         <w:rPr>
           <w:b/>
@@ -1059,6 +1499,7 @@
         </w:rPr>
         <w:t xml:space="preserve"> </w:t>
       </w:r>
+      <w:proofErr w:type="spellStart"/>
       <w:r>
         <w:rPr>
           <w:rFonts w:ascii="Nirmala UI" w:hAnsi="Nirmala UI" w:cs="Nirmala UI"/>
@@ -1068,11 +1509,13 @@
         </w:rPr>
         <w:t>કુમારી</w:t>
       </w:r>
+      <w:proofErr w:type="spellEnd"/>
     </w:p>
     <w:p>
       <w:pPr>
         <w:jc w:val="both"/>
         <w:rPr>
+          <w:rFonts w:ascii="Nirmala UI" w:hAnsi="Nirmala UI" w:cs="Nirmala UI"/>
           <w:b/>
           <w:spacing w:val="20"/>
           <w:sz w:val="20"/>
@@ -1080,29 +1523,52 @@
       </w:pPr>
       <w:r>
         <w:rPr>
-          <w:b/>
-          <w:spacing w:val="20"/>
-          <w:sz w:val="20"/>
-        </w:rPr>
-        <w:t xml:space="preserve"> </w:t>
-      </w:r>
-      <w:r>
-        <w:rPr>
-          <w:rFonts w:ascii="Nirmala UI" w:hAnsi="Nirmala UI" w:cs="Nirmala UI"/>
-          <w:b/>
-          <w:spacing w:val="20"/>
-          <w:sz w:val="20"/>
-        </w:rPr>
-        <w:t>$name$</w:t>
-      </w:r>
-      <w:r>
-        <w:rPr>
-          <w:b/>
-          <w:spacing w:val="20"/>
-          <w:sz w:val="20"/>
-        </w:rPr>
-        <w:t xml:space="preserve"> </w:t>
-      </w:r>
+          <w:rFonts w:ascii="Nirmala UI" w:hAnsi="Nirmala UI" w:cs="Nirmala UI"/>
+          <w:b/>
+          <w:spacing w:val="20"/>
+          <w:sz w:val="20"/>
+        </w:rPr>
+        <w:t xml:space="preserve"> </w:t>
+      </w:r>
+      <w:proofErr w:type="gramStart"/>
+      <w:r>
+        <w:rPr>
+          <w:rFonts w:ascii="Nirmala UI" w:hAnsi="Nirmala UI" w:cs="Nirmala UI"/>
+          <w:b/>
+          <w:spacing w:val="20"/>
+          <w:sz w:val="20"/>
+        </w:rPr>
+        <w:t>#</w:t>
+      </w:r>
+      <w:r>
+        <w:rPr>
+          <w:rFonts w:ascii="Nirmala UI" w:hAnsi="Nirmala UI" w:cs="Nirmala UI"/>
+          <w:b/>
+          <w:spacing w:val="20"/>
+          <w:sz w:val="20"/>
+        </w:rPr>
+        <w:t>{</w:t>
+      </w:r>
+      <w:proofErr w:type="gramEnd"/>
+      <w:r>
+        <w:rPr>
+          <w:rFonts w:ascii="Nirmala UI" w:hAnsi="Nirmala UI" w:cs="Nirmala UI"/>
+          <w:b/>
+          <w:spacing w:val="20"/>
+          <w:sz w:val="20"/>
+        </w:rPr>
+        <w:t>name}</w:t>
+      </w:r>
+      <w:r>
+        <w:rPr>
+          <w:rFonts w:ascii="Nirmala UI" w:hAnsi="Nirmala UI" w:cs="Nirmala UI"/>
+          <w:b/>
+          <w:spacing w:val="20"/>
+          <w:sz w:val="20"/>
+        </w:rPr>
+        <w:t xml:space="preserve"> </w:t>
+      </w:r>
+      <w:proofErr w:type="spellStart"/>
       <w:r>
         <w:rPr>
           <w:rFonts w:ascii="Nirmala UI" w:hAnsi="Nirmala UI" w:cs="Nirmala UI" w:hint="cs"/>
@@ -1112,24 +1578,35 @@
         </w:rPr>
         <w:t>ધોરણ</w:t>
       </w:r>
-      <w:r>
-        <w:rPr>
-          <w:rFonts w:ascii="Nirmala UI" w:hAnsi="Nirmala UI" w:cs="Nirmala UI"/>
-          <w:b/>
-          <w:spacing w:val="20"/>
-          <w:sz w:val="20"/>
-        </w:rPr>
-        <w:t xml:space="preserve"> </w:t>
-      </w:r>
-      <w:r>
-        <w:rPr>
-          <w:rFonts w:ascii="Nirmala UI" w:hAnsi="Nirmala UI" w:cs="Nirmala UI"/>
-          <w:b/>
-          <w:spacing w:val="20"/>
-          <w:sz w:val="20"/>
-        </w:rPr>
-        <w:t xml:space="preserve">$standard$ </w:t>
-      </w:r>
+      <w:proofErr w:type="spellEnd"/>
+      <w:r>
+        <w:rPr>
+          <w:rFonts w:ascii="Nirmala UI" w:hAnsi="Nirmala UI" w:cs="Nirmala UI"/>
+          <w:b/>
+          <w:spacing w:val="20"/>
+          <w:sz w:val="20"/>
+        </w:rPr>
+        <w:t xml:space="preserve"> </w:t>
+      </w:r>
+      <w:r>
+        <w:rPr>
+          <w:rFonts w:ascii="Nirmala UI" w:hAnsi="Nirmala UI" w:cs="Nirmala UI"/>
+          <w:b/>
+          <w:spacing w:val="20"/>
+          <w:sz w:val="20"/>
+        </w:rPr>
+        <w:t>#{standard}</w:t>
+      </w:r>
+      <w:r>
+        <w:rPr>
+          <w:rFonts w:ascii="Nirmala UI" w:hAnsi="Nirmala UI" w:cs="Nirmala UI"/>
+          <w:b/>
+          <w:spacing w:val="20"/>
+          <w:sz w:val="20"/>
+        </w:rPr>
+        <w:t xml:space="preserve"> </w:t>
+      </w:r>
+      <w:proofErr w:type="spellStart"/>
       <w:r>
         <w:rPr>
           <w:rFonts w:ascii="Nirmala UI" w:hAnsi="Nirmala UI" w:cs="Nirmala UI"/>
@@ -1139,23 +1616,26 @@
         </w:rPr>
         <w:t>માં</w:t>
       </w:r>
-      <w:r>
-        <w:rPr>
-          <w:rFonts w:ascii="Nirmala UI" w:hAnsi="Nirmala UI" w:cs="Nirmala UI"/>
-          <w:b/>
-          <w:spacing w:val="20"/>
-          <w:sz w:val="20"/>
-        </w:rPr>
-        <w:t xml:space="preserve"> </w:t>
-      </w:r>
-      <w:r>
-        <w:rPr>
-          <w:b/>
-          <w:spacing w:val="20"/>
-          <w:sz w:val="20"/>
-        </w:rPr>
-        <w:t xml:space="preserve"> </w:t>
-      </w:r>
+      <w:proofErr w:type="spellEnd"/>
+      <w:r>
+        <w:rPr>
+          <w:rFonts w:ascii="Nirmala UI" w:hAnsi="Nirmala UI" w:cs="Nirmala UI"/>
+          <w:b/>
+          <w:spacing w:val="20"/>
+          <w:sz w:val="20"/>
+        </w:rPr>
+        <w:t xml:space="preserve"> </w:t>
+      </w:r>
+      <w:r>
+        <w:rPr>
+          <w:rFonts w:ascii="Nirmala UI" w:hAnsi="Nirmala UI" w:cs="Nirmala UI"/>
+          <w:b/>
+          <w:spacing w:val="20"/>
+          <w:sz w:val="20"/>
+        </w:rPr>
+        <w:t xml:space="preserve"> </w:t>
+      </w:r>
+      <w:proofErr w:type="spellStart"/>
       <w:r>
         <w:rPr>
           <w:rFonts w:ascii="Nirmala UI" w:hAnsi="Nirmala UI" w:cs="Nirmala UI"/>
@@ -1165,14 +1645,17 @@
         </w:rPr>
         <w:t>અમારી</w:t>
       </w:r>
-      <w:r>
-        <w:rPr>
-          <w:b/>
-          <w:spacing w:val="20"/>
-          <w:sz w:val="20"/>
-        </w:rPr>
-        <w:t xml:space="preserve"> </w:t>
-      </w:r>
+      <w:proofErr w:type="spellEnd"/>
+      <w:r>
+        <w:rPr>
+          <w:rFonts w:ascii="Nirmala UI" w:hAnsi="Nirmala UI" w:cs="Nirmala UI"/>
+          <w:b/>
+          <w:spacing w:val="20"/>
+          <w:sz w:val="20"/>
+        </w:rPr>
+        <w:t xml:space="preserve"> </w:t>
+      </w:r>
+      <w:proofErr w:type="spellStart"/>
       <w:r>
         <w:rPr>
           <w:rFonts w:ascii="Nirmala UI" w:hAnsi="Nirmala UI" w:cs="Nirmala UI"/>
@@ -1182,14 +1665,17 @@
         </w:rPr>
         <w:t>શાળા</w:t>
       </w:r>
-      <w:r>
-        <w:rPr>
-          <w:b/>
-          <w:spacing w:val="20"/>
-          <w:sz w:val="20"/>
-        </w:rPr>
-        <w:t xml:space="preserve"> </w:t>
-      </w:r>
+      <w:proofErr w:type="spellEnd"/>
+      <w:r>
+        <w:rPr>
+          <w:rFonts w:ascii="Nirmala UI" w:hAnsi="Nirmala UI" w:cs="Nirmala UI"/>
+          <w:b/>
+          <w:spacing w:val="20"/>
+          <w:sz w:val="20"/>
+        </w:rPr>
+        <w:t xml:space="preserve"> </w:t>
+      </w:r>
+      <w:proofErr w:type="spellStart"/>
       <w:r>
         <w:rPr>
           <w:rFonts w:ascii="Nirmala UI" w:hAnsi="Nirmala UI" w:cs="Nirmala UI"/>
@@ -1199,14 +1685,17 @@
         </w:rPr>
         <w:t>મા</w:t>
       </w:r>
-      <w:r>
-        <w:rPr>
-          <w:b/>
-          <w:spacing w:val="20"/>
-          <w:sz w:val="20"/>
-        </w:rPr>
-        <w:t xml:space="preserve"> </w:t>
-      </w:r>
+      <w:proofErr w:type="spellEnd"/>
+      <w:r>
+        <w:rPr>
+          <w:rFonts w:ascii="Nirmala UI" w:hAnsi="Nirmala UI" w:cs="Nirmala UI"/>
+          <w:b/>
+          <w:spacing w:val="20"/>
+          <w:sz w:val="20"/>
+        </w:rPr>
+        <w:t xml:space="preserve"> </w:t>
+      </w:r>
+      <w:proofErr w:type="spellStart"/>
       <w:r>
         <w:rPr>
           <w:rFonts w:ascii="Nirmala UI" w:hAnsi="Nirmala UI" w:cs="Nirmala UI"/>
@@ -1216,14 +1705,17 @@
         </w:rPr>
         <w:t>શૈક્ષણીક</w:t>
       </w:r>
-      <w:r>
-        <w:rPr>
-          <w:b/>
-          <w:spacing w:val="20"/>
-          <w:sz w:val="20"/>
-        </w:rPr>
-        <w:t xml:space="preserve"> </w:t>
-      </w:r>
+      <w:proofErr w:type="spellEnd"/>
+      <w:r>
+        <w:rPr>
+          <w:rFonts w:ascii="Nirmala UI" w:hAnsi="Nirmala UI" w:cs="Nirmala UI"/>
+          <w:b/>
+          <w:spacing w:val="20"/>
+          <w:sz w:val="20"/>
+        </w:rPr>
+        <w:t xml:space="preserve"> </w:t>
+      </w:r>
+      <w:proofErr w:type="spellStart"/>
       <w:r>
         <w:rPr>
           <w:rFonts w:ascii="Nirmala UI" w:hAnsi="Nirmala UI" w:cs="Nirmala UI"/>
@@ -1233,39 +1725,53 @@
         </w:rPr>
         <w:t>વર્ષ</w:t>
       </w:r>
-      <w:r>
-        <w:rPr>
-          <w:b/>
-          <w:spacing w:val="20"/>
-          <w:sz w:val="20"/>
-        </w:rPr>
-        <w:t xml:space="preserve"> </w:t>
-      </w:r>
-      <w:r>
-        <w:rPr>
-          <w:b/>
-          <w:spacing w:val="20"/>
-          <w:sz w:val="20"/>
-        </w:rPr>
-        <w:t xml:space="preserve"> </w:t>
-      </w:r>
-      <w:r>
-        <w:rPr>
-          <w:rFonts w:ascii="Nirmala UI" w:hAnsi="Nirmala UI" w:cs="Nirmala UI"/>
-          <w:b/>
-          <w:spacing w:val="20"/>
-          <w:sz w:val="20"/>
-        </w:rPr>
-        <w:t>$year$</w:t>
-      </w:r>
-      <w:r>
-        <w:rPr>
-          <w:b/>
-          <w:spacing w:val="20"/>
-          <w:sz w:val="20"/>
-        </w:rPr>
-        <w:t xml:space="preserve"> </w:t>
-      </w:r>
+      <w:proofErr w:type="spellEnd"/>
+      <w:r>
+        <w:rPr>
+          <w:rFonts w:ascii="Nirmala UI" w:hAnsi="Nirmala UI" w:cs="Nirmala UI"/>
+          <w:b/>
+          <w:spacing w:val="20"/>
+          <w:sz w:val="20"/>
+        </w:rPr>
+        <w:t xml:space="preserve"> </w:t>
+      </w:r>
+      <w:r>
+        <w:rPr>
+          <w:rFonts w:ascii="Nirmala UI" w:hAnsi="Nirmala UI" w:cs="Nirmala UI"/>
+          <w:b/>
+          <w:spacing w:val="20"/>
+          <w:sz w:val="20"/>
+        </w:rPr>
+        <w:t xml:space="preserve"> </w:t>
+      </w:r>
+      <w:r>
+        <w:rPr>
+          <w:rFonts w:ascii="Nirmala UI" w:hAnsi="Nirmala UI" w:cs="Nirmala UI"/>
+          <w:b/>
+          <w:spacing w:val="20"/>
+          <w:sz w:val="20"/>
+        </w:rPr>
+        <w:t>#</w:t>
+      </w:r>
+      <w:r>
+        <w:rPr>
+          <w:rFonts w:ascii="Nirmala UI" w:hAnsi="Nirmala UI" w:cs="Nirmala UI"/>
+          <w:b/>
+          <w:spacing w:val="20"/>
+          <w:sz w:val="20"/>
+        </w:rPr>
+        <w:t>{year}</w:t>
+      </w:r>
+      <w:r>
+        <w:rPr>
+          <w:rFonts w:ascii="Nirmala UI" w:hAnsi="Nirmala UI" w:cs="Nirmala UI"/>
+          <w:b/>
+          <w:spacing w:val="20"/>
+          <w:sz w:val="20"/>
+        </w:rPr>
+        <w:t xml:space="preserve"> </w:t>
+      </w:r>
+      <w:proofErr w:type="spellStart"/>
       <w:r>
         <w:rPr>
           <w:rFonts w:ascii="Nirmala UI" w:hAnsi="Nirmala UI" w:cs="Nirmala UI" w:hint="cs"/>
@@ -1275,15 +1781,17 @@
         </w:rPr>
         <w:t>માં</w:t>
       </w:r>
-      <w:r>
-        <w:rPr>
-          <w:rFonts w:ascii="Nirmala UI" w:hAnsi="Nirmala UI" w:cs="Nirmala UI"/>
-          <w:b/>
-          <w:spacing w:val="20"/>
-          <w:sz w:val="20"/>
-        </w:rPr>
-        <w:t xml:space="preserve"> </w:t>
-      </w:r>
+      <w:proofErr w:type="spellEnd"/>
+      <w:r>
+        <w:rPr>
+          <w:rFonts w:ascii="Nirmala UI" w:hAnsi="Nirmala UI" w:cs="Nirmala UI"/>
+          <w:b/>
+          <w:spacing w:val="20"/>
+          <w:sz w:val="20"/>
+        </w:rPr>
+        <w:t xml:space="preserve"> </w:t>
+      </w:r>
+      <w:proofErr w:type="spellStart"/>
       <w:r>
         <w:rPr>
           <w:rFonts w:ascii="Nirmala UI" w:hAnsi="Nirmala UI" w:cs="Nirmala UI"/>
@@ -1293,14 +1801,17 @@
         </w:rPr>
         <w:t>અભ્યાસ</w:t>
       </w:r>
-      <w:r>
-        <w:rPr>
-          <w:b/>
-          <w:spacing w:val="20"/>
-          <w:sz w:val="20"/>
-        </w:rPr>
-        <w:t xml:space="preserve"> </w:t>
-      </w:r>
+      <w:proofErr w:type="spellEnd"/>
+      <w:r>
+        <w:rPr>
+          <w:rFonts w:ascii="Nirmala UI" w:hAnsi="Nirmala UI" w:cs="Nirmala UI"/>
+          <w:b/>
+          <w:spacing w:val="20"/>
+          <w:sz w:val="20"/>
+        </w:rPr>
+        <w:t xml:space="preserve"> </w:t>
+      </w:r>
+      <w:proofErr w:type="spellStart"/>
       <w:r>
         <w:rPr>
           <w:rFonts w:ascii="Nirmala UI" w:hAnsi="Nirmala UI" w:cs="Nirmala UI"/>
@@ -1310,14 +1821,17 @@
         </w:rPr>
         <w:t>કરે</w:t>
       </w:r>
-      <w:r>
-        <w:rPr>
-          <w:b/>
-          <w:spacing w:val="20"/>
-          <w:sz w:val="20"/>
-        </w:rPr>
-        <w:t xml:space="preserve"> </w:t>
-      </w:r>
+      <w:proofErr w:type="spellEnd"/>
+      <w:r>
+        <w:rPr>
+          <w:rFonts w:ascii="Nirmala UI" w:hAnsi="Nirmala UI" w:cs="Nirmala UI"/>
+          <w:b/>
+          <w:spacing w:val="20"/>
+          <w:sz w:val="20"/>
+        </w:rPr>
+        <w:t xml:space="preserve"> </w:t>
+      </w:r>
+      <w:proofErr w:type="spellStart"/>
       <w:r>
         <w:rPr>
           <w:rFonts w:ascii="Nirmala UI" w:hAnsi="Nirmala UI" w:cs="Nirmala UI"/>
@@ -1327,8 +1841,10 @@
         </w:rPr>
         <w:t>છે</w:t>
       </w:r>
-      <w:r>
-        <w:rPr>
+      <w:proofErr w:type="spellEnd"/>
+      <w:r>
+        <w:rPr>
+          <w:rFonts w:ascii="Nirmala UI" w:hAnsi="Nirmala UI" w:cs="Nirmala UI"/>
           <w:b/>
           <w:spacing w:val="20"/>
           <w:sz w:val="20"/>
@@ -1337,13 +1853,14 @@
       </w:r>
       <w:r>
         <w:rPr>
-          <w:rFonts w:hint="cs"/>
-          <w:b/>
-          <w:spacing w:val="20"/>
-          <w:sz w:val="20"/>
-        </w:rPr>
-        <w:t xml:space="preserve"> </w:t>
-      </w:r>
+          <w:rFonts w:ascii="Nirmala UI" w:hAnsi="Nirmala UI" w:cs="Nirmala UI" w:hint="cs"/>
+          <w:b/>
+          <w:spacing w:val="20"/>
+          <w:sz w:val="20"/>
+        </w:rPr>
+        <w:t xml:space="preserve"> </w:t>
+      </w:r>
+      <w:proofErr w:type="spellStart"/>
       <w:r>
         <w:rPr>
           <w:rFonts w:ascii="Nirmala UI" w:hAnsi="Nirmala UI" w:cs="Nirmala UI"/>
@@ -1353,14 +1870,17 @@
         </w:rPr>
         <w:t>અમારી</w:t>
       </w:r>
-      <w:r>
-        <w:rPr>
-          <w:b/>
-          <w:spacing w:val="20"/>
-          <w:sz w:val="20"/>
-        </w:rPr>
-        <w:t xml:space="preserve"> </w:t>
-      </w:r>
+      <w:proofErr w:type="spellEnd"/>
+      <w:r>
+        <w:rPr>
+          <w:rFonts w:ascii="Nirmala UI" w:hAnsi="Nirmala UI" w:cs="Nirmala UI"/>
+          <w:b/>
+          <w:spacing w:val="20"/>
+          <w:sz w:val="20"/>
+        </w:rPr>
+        <w:t xml:space="preserve"> </w:t>
+      </w:r>
+      <w:proofErr w:type="spellStart"/>
       <w:r>
         <w:rPr>
           <w:rFonts w:ascii="Nirmala UI" w:hAnsi="Nirmala UI" w:cs="Nirmala UI"/>
@@ -1370,14 +1890,17 @@
         </w:rPr>
         <w:t>શાળાના</w:t>
       </w:r>
-      <w:r>
-        <w:rPr>
-          <w:b/>
-          <w:spacing w:val="20"/>
-          <w:sz w:val="20"/>
-        </w:rPr>
-        <w:t xml:space="preserve"> </w:t>
-      </w:r>
+      <w:proofErr w:type="spellEnd"/>
+      <w:r>
+        <w:rPr>
+          <w:rFonts w:ascii="Nirmala UI" w:hAnsi="Nirmala UI" w:cs="Nirmala UI"/>
+          <w:b/>
+          <w:spacing w:val="20"/>
+          <w:sz w:val="20"/>
+        </w:rPr>
+        <w:t xml:space="preserve"> </w:t>
+      </w:r>
+      <w:proofErr w:type="spellStart"/>
       <w:r>
         <w:rPr>
           <w:rFonts w:ascii="Nirmala UI" w:hAnsi="Nirmala UI" w:cs="Nirmala UI"/>
@@ -1387,14 +1910,17 @@
         </w:rPr>
         <w:t>જેનેરલ</w:t>
       </w:r>
-      <w:r>
-        <w:rPr>
-          <w:b/>
-          <w:spacing w:val="20"/>
-          <w:sz w:val="20"/>
-        </w:rPr>
-        <w:t xml:space="preserve"> </w:t>
-      </w:r>
+      <w:proofErr w:type="spellEnd"/>
+      <w:r>
+        <w:rPr>
+          <w:rFonts w:ascii="Nirmala UI" w:hAnsi="Nirmala UI" w:cs="Nirmala UI"/>
+          <w:b/>
+          <w:spacing w:val="20"/>
+          <w:sz w:val="20"/>
+        </w:rPr>
+        <w:t xml:space="preserve"> </w:t>
+      </w:r>
+      <w:proofErr w:type="spellStart"/>
       <w:r>
         <w:rPr>
           <w:rFonts w:ascii="Nirmala UI" w:hAnsi="Nirmala UI" w:cs="Nirmala UI"/>
@@ -1404,14 +1930,17 @@
         </w:rPr>
         <w:t>રેજિસ્ટર</w:t>
       </w:r>
-      <w:r>
-        <w:rPr>
-          <w:b/>
-          <w:spacing w:val="20"/>
-          <w:sz w:val="20"/>
-        </w:rPr>
-        <w:t xml:space="preserve"> </w:t>
-      </w:r>
+      <w:proofErr w:type="spellEnd"/>
+      <w:r>
+        <w:rPr>
+          <w:rFonts w:ascii="Nirmala UI" w:hAnsi="Nirmala UI" w:cs="Nirmala UI"/>
+          <w:b/>
+          <w:spacing w:val="20"/>
+          <w:sz w:val="20"/>
+        </w:rPr>
+        <w:t xml:space="preserve"> </w:t>
+      </w:r>
+      <w:proofErr w:type="spellStart"/>
       <w:r>
         <w:rPr>
           <w:rFonts w:ascii="Nirmala UI" w:hAnsi="Nirmala UI" w:cs="Nirmala UI"/>
@@ -1421,14 +1950,17 @@
         </w:rPr>
         <w:t>પ્રમાણે</w:t>
       </w:r>
-      <w:r>
-        <w:rPr>
-          <w:b/>
-          <w:spacing w:val="20"/>
-          <w:sz w:val="20"/>
-        </w:rPr>
-        <w:t xml:space="preserve"> </w:t>
-      </w:r>
+      <w:proofErr w:type="spellEnd"/>
+      <w:r>
+        <w:rPr>
+          <w:rFonts w:ascii="Nirmala UI" w:hAnsi="Nirmala UI" w:cs="Nirmala UI"/>
+          <w:b/>
+          <w:spacing w:val="20"/>
+          <w:sz w:val="20"/>
+        </w:rPr>
+        <w:t xml:space="preserve"> </w:t>
+      </w:r>
+      <w:proofErr w:type="spellStart"/>
       <w:r>
         <w:rPr>
           <w:rFonts w:ascii="Nirmala UI" w:hAnsi="Nirmala UI" w:cs="Nirmala UI"/>
@@ -1438,14 +1970,17 @@
         </w:rPr>
         <w:t>તેની</w:t>
       </w:r>
-      <w:r>
-        <w:rPr>
-          <w:b/>
-          <w:spacing w:val="20"/>
-          <w:sz w:val="20"/>
-        </w:rPr>
-        <w:t xml:space="preserve"> </w:t>
-      </w:r>
+      <w:proofErr w:type="spellEnd"/>
+      <w:r>
+        <w:rPr>
+          <w:rFonts w:ascii="Nirmala UI" w:hAnsi="Nirmala UI" w:cs="Nirmala UI"/>
+          <w:b/>
+          <w:spacing w:val="20"/>
+          <w:sz w:val="20"/>
+        </w:rPr>
+        <w:t xml:space="preserve"> </w:t>
+      </w:r>
+      <w:proofErr w:type="spellStart"/>
       <w:r>
         <w:rPr>
           <w:rFonts w:ascii="Nirmala UI" w:hAnsi="Nirmala UI" w:cs="Nirmala UI"/>
@@ -1455,48 +1990,73 @@
         </w:rPr>
         <w:t>જન્મ</w:t>
       </w:r>
-      <w:r>
-        <w:rPr>
-          <w:b/>
-          <w:spacing w:val="20"/>
-          <w:sz w:val="20"/>
-        </w:rPr>
-        <w:t xml:space="preserve"> </w:t>
-      </w:r>
-      <w:r>
-        <w:rPr>
-          <w:rFonts w:ascii="Nirmala UI" w:hAnsi="Nirmala UI" w:cs="Nirmala UI"/>
-          <w:b/>
-          <w:spacing w:val="20"/>
-          <w:sz w:val="20"/>
-        </w:rPr>
-        <w:t>તારીખ</w:t>
-      </w:r>
-      <w:r>
-        <w:rPr>
-          <w:rFonts w:ascii="Nirmala UI" w:hAnsi="Nirmala UI" w:cs="Nirmala UI"/>
-          <w:b/>
-          <w:spacing w:val="20"/>
-          <w:sz w:val="20"/>
-        </w:rPr>
-        <w:t xml:space="preserve"> </w:t>
-      </w:r>
-      <w:r>
-        <w:rPr>
-          <w:b/>
-          <w:spacing w:val="20"/>
-          <w:sz w:val="20"/>
-        </w:rPr>
-        <w:t xml:space="preserve"> </w:t>
-      </w:r>
-      <w:r>
-        <w:rPr>
-          <w:rFonts w:ascii="Nirmala UI" w:hAnsi="Nirmala UI" w:cs="Nirmala UI"/>
-          <w:b/>
-          <w:spacing w:val="20"/>
-          <w:sz w:val="20"/>
-        </w:rPr>
-        <w:t>$dob$</w:t>
+      <w:proofErr w:type="spellEnd"/>
+      <w:r>
+        <w:rPr>
+          <w:rFonts w:ascii="Nirmala UI" w:hAnsi="Nirmala UI" w:cs="Nirmala UI"/>
+          <w:b/>
+          <w:spacing w:val="20"/>
+          <w:sz w:val="20"/>
+        </w:rPr>
+        <w:t xml:space="preserve"> </w:t>
+      </w:r>
+      <w:proofErr w:type="spellStart"/>
+      <w:r>
+        <w:rPr>
+          <w:rFonts w:ascii="Nirmala UI" w:hAnsi="Nirmala UI" w:cs="Nirmala UI"/>
+          <w:b/>
+          <w:spacing w:val="20"/>
+          <w:sz w:val="20"/>
+        </w:rPr>
+        <w:t>તારી</w:t>
+      </w:r>
+      <w:proofErr w:type="gramStart"/>
+      <w:r>
+        <w:rPr>
+          <w:rFonts w:ascii="Nirmala UI" w:hAnsi="Nirmala UI" w:cs="Nirmala UI"/>
+          <w:b/>
+          <w:spacing w:val="20"/>
+          <w:sz w:val="20"/>
+        </w:rPr>
+        <w:t>ખ</w:t>
+      </w:r>
+      <w:proofErr w:type="spellEnd"/>
+      <w:r>
+        <w:rPr>
+          <w:rFonts w:ascii="Nirmala UI" w:hAnsi="Nirmala UI" w:cs="Nirmala UI"/>
+          <w:b/>
+          <w:spacing w:val="20"/>
+          <w:sz w:val="20"/>
+        </w:rPr>
+        <w:t xml:space="preserve"> </w:t>
+      </w:r>
+      <w:r>
+        <w:rPr>
+          <w:rFonts w:ascii="Nirmala UI" w:hAnsi="Nirmala UI" w:cs="Nirmala UI"/>
+          <w:b/>
+          <w:spacing w:val="20"/>
+          <w:sz w:val="20"/>
+        </w:rPr>
+        <w:t xml:space="preserve"> </w:t>
+      </w:r>
+      <w:r>
+        <w:rPr>
+          <w:rFonts w:ascii="Nirmala UI" w:hAnsi="Nirmala UI" w:cs="Nirmala UI"/>
+          <w:b/>
+          <w:spacing w:val="20"/>
+          <w:sz w:val="20"/>
+        </w:rPr>
+        <w:t>#</w:t>
+      </w:r>
+      <w:proofErr w:type="gramEnd"/>
+      <w:r>
+        <w:rPr>
+          <w:rFonts w:ascii="Nirmala UI" w:hAnsi="Nirmala UI" w:cs="Nirmala UI"/>
+          <w:b/>
+          <w:spacing w:val="20"/>
+          <w:sz w:val="20"/>
+        </w:rPr>
+        <w:t>{dob}</w:t>
       </w:r>
       <w:r>
         <w:rPr>
@@ -1509,6 +2069,7 @@
       </w:r>
       <w:r>
         <w:rPr>
+          <w:rFonts w:ascii="Nirmala UI" w:hAnsi="Nirmala UI" w:cs="Nirmala UI"/>
           <w:b/>
           <w:spacing w:val="20"/>
           <w:sz w:val="20"/>
@@ -1517,6 +2078,7 @@
       </w:r>
       <w:r>
         <w:rPr>
+          <w:rFonts w:ascii="Nirmala UI" w:hAnsi="Nirmala UI" w:cs="Nirmala UI"/>
           <w:b/>
           <w:spacing w:val="20"/>
           <w:sz w:val="20"/>
@@ -1525,6 +2087,7 @@
       </w:r>
       <w:r>
         <w:rPr>
+          <w:rFonts w:ascii="Nirmala UI" w:hAnsi="Nirmala UI" w:cs="Nirmala UI"/>
           <w:b/>
           <w:spacing w:val="20"/>
           <w:sz w:val="20"/>
@@ -1533,12 +2096,14 @@
       </w:r>
       <w:r>
         <w:rPr>
+          <w:rFonts w:ascii="Nirmala UI" w:hAnsi="Nirmala UI" w:cs="Nirmala UI"/>
           <w:b/>
           <w:spacing w:val="20"/>
           <w:sz w:val="20"/>
         </w:rPr>
         <w:t xml:space="preserve">) </w:t>
       </w:r>
+      <w:proofErr w:type="spellStart"/>
       <w:r>
         <w:rPr>
           <w:rFonts w:ascii="Nirmala UI" w:hAnsi="Nirmala UI" w:cs="Nirmala UI"/>
@@ -1548,14 +2113,17 @@
         </w:rPr>
         <w:t>અને</w:t>
       </w:r>
-      <w:r>
-        <w:rPr>
-          <w:b/>
-          <w:spacing w:val="20"/>
-          <w:sz w:val="20"/>
-        </w:rPr>
-        <w:t xml:space="preserve"> </w:t>
-      </w:r>
+      <w:proofErr w:type="spellEnd"/>
+      <w:r>
+        <w:rPr>
+          <w:rFonts w:ascii="Nirmala UI" w:hAnsi="Nirmala UI" w:cs="Nirmala UI"/>
+          <w:b/>
+          <w:spacing w:val="20"/>
+          <w:sz w:val="20"/>
+        </w:rPr>
+        <w:t xml:space="preserve"> </w:t>
+      </w:r>
+      <w:proofErr w:type="spellStart"/>
       <w:r>
         <w:rPr>
           <w:rFonts w:ascii="Nirmala UI" w:hAnsi="Nirmala UI" w:cs="Nirmala UI"/>
@@ -1565,14 +2133,17 @@
         </w:rPr>
         <w:t>તેની</w:t>
       </w:r>
-      <w:r>
-        <w:rPr>
-          <w:b/>
-          <w:spacing w:val="20"/>
-          <w:sz w:val="20"/>
-        </w:rPr>
-        <w:t xml:space="preserve"> </w:t>
-      </w:r>
+      <w:proofErr w:type="spellEnd"/>
+      <w:r>
+        <w:rPr>
+          <w:rFonts w:ascii="Nirmala UI" w:hAnsi="Nirmala UI" w:cs="Nirmala UI"/>
+          <w:b/>
+          <w:spacing w:val="20"/>
+          <w:sz w:val="20"/>
+        </w:rPr>
+        <w:t xml:space="preserve"> </w:t>
+      </w:r>
+      <w:proofErr w:type="spellStart"/>
       <w:r>
         <w:rPr>
           <w:rFonts w:ascii="Nirmala UI" w:hAnsi="Nirmala UI" w:cs="Nirmala UI"/>
@@ -1582,14 +2153,17 @@
         </w:rPr>
         <w:t>જાતિ</w:t>
       </w:r>
-      <w:r>
-        <w:rPr>
+      <w:proofErr w:type="spellEnd"/>
+      <w:r>
+        <w:rPr>
+          <w:rFonts w:ascii="Nirmala UI" w:hAnsi="Nirmala UI" w:cs="Nirmala UI"/>
           <w:b/>
           <w:spacing w:val="20"/>
           <w:sz w:val="20"/>
         </w:rPr>
         <w:t xml:space="preserve">, </w:t>
       </w:r>
+      <w:proofErr w:type="spellStart"/>
       <w:r>
         <w:rPr>
           <w:rFonts w:ascii="Nirmala UI" w:hAnsi="Nirmala UI" w:cs="Nirmala UI"/>
@@ -1599,31 +2173,44 @@
         </w:rPr>
         <w:t>પેટાજ્ઞાતિ</w:t>
       </w:r>
-      <w:r>
-        <w:rPr>
-          <w:b/>
-          <w:spacing w:val="20"/>
-          <w:sz w:val="20"/>
-        </w:rPr>
-        <w:t xml:space="preserve"> </w:t>
-      </w:r>
-      <w:r>
-        <w:rPr>
-          <w:rFonts w:ascii="Nirmala UI" w:hAnsi="Nirmala UI" w:cs="Nirmala UI"/>
-          <w:b/>
-          <w:spacing w:val="20"/>
-          <w:sz w:val="20"/>
-        </w:rPr>
-        <w:t>$cast$</w:t>
-      </w:r>
-      <w:r>
-        <w:rPr>
-          <w:b/>
-          <w:spacing w:val="20"/>
-          <w:sz w:val="20"/>
-        </w:rPr>
-        <w:t xml:space="preserve"> </w:t>
-      </w:r>
+      <w:proofErr w:type="spellEnd"/>
+      <w:r>
+        <w:rPr>
+          <w:rFonts w:ascii="Nirmala UI" w:hAnsi="Nirmala UI" w:cs="Nirmala UI"/>
+          <w:b/>
+          <w:spacing w:val="20"/>
+          <w:sz w:val="20"/>
+        </w:rPr>
+        <w:t xml:space="preserve"> </w:t>
+      </w:r>
+      <w:r>
+        <w:rPr>
+          <w:rFonts w:ascii="Nirmala UI" w:hAnsi="Nirmala UI" w:cs="Nirmala UI"/>
+          <w:b/>
+          <w:spacing w:val="20"/>
+          <w:sz w:val="20"/>
+        </w:rPr>
+        <w:t>#</w:t>
+      </w:r>
+      <w:r>
+        <w:rPr>
+          <w:rFonts w:ascii="Nirmala UI" w:hAnsi="Nirmala UI" w:cs="Nirmala UI"/>
+          <w:b/>
+          <w:spacing w:val="20"/>
+          <w:sz w:val="20"/>
+        </w:rPr>
+        <w:t>{cast}</w:t>
+      </w:r>
+      <w:r>
+        <w:rPr>
+          <w:rFonts w:ascii="Nirmala UI" w:hAnsi="Nirmala UI" w:cs="Nirmala UI"/>
+          <w:b/>
+          <w:spacing w:val="20"/>
+          <w:sz w:val="20"/>
+        </w:rPr>
+        <w:t xml:space="preserve"> </w:t>
+      </w:r>
+      <w:proofErr w:type="spellStart"/>
       <w:r>
         <w:rPr>
           <w:rFonts w:ascii="Nirmala UI" w:hAnsi="Nirmala UI" w:cs="Nirmala UI"/>
@@ -1633,14 +2220,17 @@
         </w:rPr>
         <w:t>છે</w:t>
       </w:r>
-      <w:r>
-        <w:rPr>
+      <w:proofErr w:type="spellEnd"/>
+      <w:r>
+        <w:rPr>
+          <w:rFonts w:ascii="Nirmala UI" w:hAnsi="Nirmala UI" w:cs="Nirmala UI"/>
           <w:b/>
           <w:spacing w:val="20"/>
           <w:sz w:val="20"/>
         </w:rPr>
         <w:t xml:space="preserve">. </w:t>
       </w:r>
+      <w:proofErr w:type="spellStart"/>
       <w:r>
         <w:rPr>
           <w:rFonts w:ascii="Nirmala UI" w:hAnsi="Nirmala UI" w:cs="Nirmala UI"/>
@@ -1650,14 +2240,17 @@
         </w:rPr>
         <w:t>તેનો</w:t>
       </w:r>
-      <w:r>
-        <w:rPr>
-          <w:b/>
-          <w:spacing w:val="20"/>
-          <w:sz w:val="20"/>
-        </w:rPr>
-        <w:t xml:space="preserve"> </w:t>
-      </w:r>
+      <w:proofErr w:type="spellEnd"/>
+      <w:r>
+        <w:rPr>
+          <w:rFonts w:ascii="Nirmala UI" w:hAnsi="Nirmala UI" w:cs="Nirmala UI"/>
+          <w:b/>
+          <w:spacing w:val="20"/>
+          <w:sz w:val="20"/>
+        </w:rPr>
+        <w:t xml:space="preserve"> </w:t>
+      </w:r>
+      <w:proofErr w:type="spellStart"/>
       <w:r>
         <w:rPr>
           <w:rFonts w:ascii="Nirmala UI" w:hAnsi="Nirmala UI" w:cs="Nirmala UI"/>
@@ -1667,14 +2260,17 @@
         </w:rPr>
         <w:t>જેનેરલ</w:t>
       </w:r>
-      <w:r>
-        <w:rPr>
-          <w:b/>
-          <w:spacing w:val="20"/>
-          <w:sz w:val="20"/>
-        </w:rPr>
-        <w:t xml:space="preserve"> </w:t>
-      </w:r>
+      <w:proofErr w:type="spellEnd"/>
+      <w:r>
+        <w:rPr>
+          <w:rFonts w:ascii="Nirmala UI" w:hAnsi="Nirmala UI" w:cs="Nirmala UI"/>
+          <w:b/>
+          <w:spacing w:val="20"/>
+          <w:sz w:val="20"/>
+        </w:rPr>
+        <w:t xml:space="preserve"> </w:t>
+      </w:r>
+      <w:proofErr w:type="spellStart"/>
       <w:r>
         <w:rPr>
           <w:rFonts w:ascii="Nirmala UI" w:hAnsi="Nirmala UI" w:cs="Nirmala UI"/>
@@ -1684,86 +2280,125 @@
         </w:rPr>
         <w:t>રેજિસ્ટર</w:t>
       </w:r>
-      <w:r>
-        <w:rPr>
-          <w:b/>
-          <w:spacing w:val="20"/>
-          <w:sz w:val="20"/>
-        </w:rPr>
-        <w:t xml:space="preserve"> </w:t>
-      </w:r>
-      <w:r>
-        <w:rPr>
-          <w:rFonts w:ascii="Nirmala UI" w:hAnsi="Nirmala UI" w:cs="Nirmala UI"/>
-          <w:b/>
-          <w:spacing w:val="20"/>
-          <w:sz w:val="20"/>
-        </w:rPr>
-        <w:t>નંબર</w:t>
-      </w:r>
-      <w:r>
-        <w:rPr>
-          <w:rFonts w:ascii="Nirmala UI" w:hAnsi="Nirmala UI" w:cs="Nirmala UI"/>
-          <w:b/>
-          <w:spacing w:val="20"/>
-          <w:sz w:val="20"/>
-        </w:rPr>
-        <w:t xml:space="preserve"> </w:t>
-      </w:r>
-      <w:r>
-        <w:rPr>
-          <w:rFonts w:ascii="Nirmala UI" w:hAnsi="Nirmala UI" w:cs="Nirmala UI"/>
-          <w:b/>
-          <w:spacing w:val="20"/>
-          <w:sz w:val="20"/>
-        </w:rPr>
-        <w:t xml:space="preserve"> </w:t>
-      </w:r>
-      <w:r>
-        <w:rPr>
-          <w:rFonts w:ascii="Nirmala UI" w:hAnsi="Nirmala UI" w:cs="Nirmala UI"/>
-          <w:b/>
-          <w:spacing w:val="20"/>
-          <w:sz w:val="20"/>
-        </w:rPr>
-        <w:t>$registerNumber$</w:t>
-      </w:r>
-      <w:r>
-        <w:rPr>
-          <w:rFonts w:ascii="Nirmala UI" w:hAnsi="Nirmala UI" w:cs="Nirmala UI"/>
-          <w:b/>
-          <w:spacing w:val="20"/>
-          <w:sz w:val="20"/>
-        </w:rPr>
-        <w:t xml:space="preserve"> </w:t>
+      <w:proofErr w:type="spellEnd"/>
+      <w:r>
+        <w:rPr>
+          <w:rFonts w:ascii="Nirmala UI" w:hAnsi="Nirmala UI" w:cs="Nirmala UI"/>
+          <w:b/>
+          <w:spacing w:val="20"/>
+          <w:sz w:val="20"/>
+        </w:rPr>
+        <w:t xml:space="preserve"> </w:t>
+      </w:r>
+      <w:proofErr w:type="spellStart"/>
+      <w:r>
+        <w:rPr>
+          <w:rFonts w:ascii="Nirmala UI" w:hAnsi="Nirmala UI" w:cs="Nirmala UI"/>
+          <w:b/>
+          <w:spacing w:val="20"/>
+          <w:sz w:val="20"/>
+        </w:rPr>
+        <w:t>નં</w:t>
+      </w:r>
+      <w:proofErr w:type="gramStart"/>
+      <w:r>
+        <w:rPr>
+          <w:rFonts w:ascii="Nirmala UI" w:hAnsi="Nirmala UI" w:cs="Nirmala UI"/>
+          <w:b/>
+          <w:spacing w:val="20"/>
+          <w:sz w:val="20"/>
+        </w:rPr>
+        <w:t>બર</w:t>
+      </w:r>
+      <w:proofErr w:type="spellEnd"/>
+      <w:r>
+        <w:rPr>
+          <w:rFonts w:ascii="Nirmala UI" w:hAnsi="Nirmala UI" w:cs="Nirmala UI"/>
+          <w:b/>
+          <w:spacing w:val="20"/>
+          <w:sz w:val="20"/>
+        </w:rPr>
+        <w:t xml:space="preserve"> </w:t>
+      </w:r>
+      <w:r>
+        <w:rPr>
+          <w:rFonts w:ascii="Nirmala UI" w:hAnsi="Nirmala UI" w:cs="Nirmala UI"/>
+          <w:b/>
+          <w:spacing w:val="20"/>
+          <w:sz w:val="20"/>
+        </w:rPr>
+        <w:t xml:space="preserve"> #</w:t>
+      </w:r>
+      <w:proofErr w:type="gramEnd"/>
+      <w:r>
+        <w:rPr>
+          <w:rFonts w:ascii="Nirmala UI" w:hAnsi="Nirmala UI" w:cs="Nirmala UI"/>
+          <w:b/>
+          <w:spacing w:val="20"/>
+          <w:sz w:val="20"/>
+        </w:rPr>
+        <w:t>{</w:t>
+      </w:r>
+      <w:proofErr w:type="spellStart"/>
+      <w:r>
+        <w:rPr>
+          <w:rFonts w:ascii="Nirmala UI" w:hAnsi="Nirmala UI" w:cs="Nirmala UI"/>
+          <w:b/>
+          <w:spacing w:val="20"/>
+          <w:sz w:val="20"/>
+        </w:rPr>
+        <w:t>reg</w:t>
+      </w:r>
+      <w:proofErr w:type="spellEnd"/>
+      <w:r>
+        <w:rPr>
+          <w:rFonts w:ascii="Nirmala UI" w:hAnsi="Nirmala UI" w:cs="Nirmala UI"/>
+          <w:b/>
+          <w:spacing w:val="20"/>
+          <w:sz w:val="20"/>
+        </w:rPr>
+        <w:t>}</w:t>
+      </w:r>
+      <w:r>
+        <w:rPr>
+          <w:rFonts w:ascii="Nirmala UI" w:hAnsi="Nirmala UI" w:cs="Nirmala UI"/>
+          <w:b/>
+          <w:spacing w:val="20"/>
+          <w:sz w:val="20"/>
+        </w:rPr>
+        <w:t xml:space="preserve"> </w:t>
+      </w:r>
+      <w:r>
+        <w:rPr>
+          <w:rFonts w:ascii="Nirmala UI" w:hAnsi="Nirmala UI" w:cs="Nirmala UI"/>
+          <w:b/>
+          <w:spacing w:val="20"/>
+          <w:sz w:val="20"/>
+        </w:rPr>
+        <w:t xml:space="preserve"> </w:t>
+      </w:r>
+      <w:proofErr w:type="spellStart"/>
+      <w:r>
+        <w:rPr>
+          <w:rFonts w:ascii="Nirmala UI" w:hAnsi="Nirmala UI" w:cs="Nirmala UI"/>
+          <w:b/>
+          <w:spacing w:val="20"/>
+          <w:sz w:val="20"/>
+        </w:rPr>
+        <w:t>છે</w:t>
+      </w:r>
+      <w:proofErr w:type="spellEnd"/>
+      <w:r>
+        <w:rPr>
+          <w:rFonts w:ascii="Nirmala UI" w:hAnsi="Nirmala UI" w:cs="Nirmala UI"/>
+          <w:b/>
+          <w:spacing w:val="20"/>
+          <w:sz w:val="20"/>
+        </w:rPr>
+        <w:t>.</w:t>
       </w:r>
       <w:bookmarkStart w:id="0" w:name="_GoBack"/>
       <w:bookmarkEnd w:id="0"/>
-      <w:r>
-        <w:rPr>
-          <w:b/>
-          <w:spacing w:val="20"/>
-          <w:sz w:val="20"/>
-        </w:rPr>
-        <w:t xml:space="preserve"> </w:t>
-      </w:r>
-      <w:r>
-        <w:rPr>
-          <w:rFonts w:ascii="Nirmala UI" w:hAnsi="Nirmala UI" w:cs="Nirmala UI"/>
-          <w:b/>
-          <w:spacing w:val="20"/>
-          <w:sz w:val="20"/>
-        </w:rPr>
-        <w:t>છે</w:t>
-      </w:r>
-      <w:r>
-        <w:rPr>
-          <w:b/>
-          <w:spacing w:val="20"/>
-          <w:sz w:val="20"/>
-        </w:rPr>
-        <w:t>.</w:t>
-      </w:r>
     </w:p>
     <w:p>
       <w:pPr>
@@ -1793,6 +2428,7 @@
         <w:tab/>
         <w:t xml:space="preserve">        </w:t>
       </w:r>
+      <w:proofErr w:type="spellStart"/>
       <w:r>
         <w:rPr>
           <w:rFonts w:ascii="Nirmala UI" w:hAnsi="Nirmala UI" w:cs="Nirmala UI"/>
@@ -1802,14 +2438,16 @@
         </w:rPr>
         <w:t>મારી</w:t>
       </w:r>
-      <w:r>
-        <w:rPr>
-          <w:b/>
-          <w:spacing w:val="20"/>
-          <w:sz w:val="20"/>
-        </w:rPr>
-        <w:t xml:space="preserve"> </w:t>
-      </w:r>
+      <w:proofErr w:type="spellEnd"/>
+      <w:r>
+        <w:rPr>
+          <w:b/>
+          <w:spacing w:val="20"/>
+          <w:sz w:val="20"/>
+        </w:rPr>
+        <w:t xml:space="preserve"> </w:t>
+      </w:r>
+      <w:proofErr w:type="spellStart"/>
       <w:r>
         <w:rPr>
           <w:rFonts w:ascii="Nirmala UI" w:hAnsi="Nirmala UI" w:cs="Nirmala UI"/>
@@ -1819,14 +2457,16 @@
         </w:rPr>
         <w:t>જાણ</w:t>
       </w:r>
-      <w:r>
-        <w:rPr>
-          <w:b/>
-          <w:spacing w:val="20"/>
-          <w:sz w:val="20"/>
-        </w:rPr>
-        <w:t xml:space="preserve"> </w:t>
-      </w:r>
+      <w:proofErr w:type="spellEnd"/>
+      <w:r>
+        <w:rPr>
+          <w:b/>
+          <w:spacing w:val="20"/>
+          <w:sz w:val="20"/>
+        </w:rPr>
+        <w:t xml:space="preserve"> </w:t>
+      </w:r>
+      <w:proofErr w:type="spellStart"/>
       <w:r>
         <w:rPr>
           <w:rFonts w:ascii="Nirmala UI" w:hAnsi="Nirmala UI" w:cs="Nirmala UI"/>
@@ -1836,14 +2476,16 @@
         </w:rPr>
         <w:t>મુજબ</w:t>
       </w:r>
-      <w:r>
-        <w:rPr>
-          <w:b/>
-          <w:spacing w:val="20"/>
-          <w:sz w:val="20"/>
-        </w:rPr>
-        <w:t xml:space="preserve"> </w:t>
-      </w:r>
+      <w:proofErr w:type="spellEnd"/>
+      <w:r>
+        <w:rPr>
+          <w:b/>
+          <w:spacing w:val="20"/>
+          <w:sz w:val="20"/>
+        </w:rPr>
+        <w:t xml:space="preserve"> </w:t>
+      </w:r>
+      <w:proofErr w:type="spellStart"/>
       <w:r>
         <w:rPr>
           <w:rFonts w:ascii="Nirmala UI" w:hAnsi="Nirmala UI" w:cs="Nirmala UI"/>
@@ -1853,14 +2495,16 @@
         </w:rPr>
         <w:t>તેની</w:t>
       </w:r>
-      <w:r>
-        <w:rPr>
-          <w:b/>
-          <w:spacing w:val="20"/>
-          <w:sz w:val="20"/>
-        </w:rPr>
-        <w:t xml:space="preserve"> </w:t>
-      </w:r>
+      <w:proofErr w:type="spellEnd"/>
+      <w:r>
+        <w:rPr>
+          <w:b/>
+          <w:spacing w:val="20"/>
+          <w:sz w:val="20"/>
+        </w:rPr>
+        <w:t xml:space="preserve"> </w:t>
+      </w:r>
+      <w:proofErr w:type="spellStart"/>
       <w:r>
         <w:rPr>
           <w:rFonts w:ascii="Nirmala UI" w:hAnsi="Nirmala UI" w:cs="Nirmala UI"/>
@@ -1870,14 +2514,16 @@
         </w:rPr>
         <w:t>ચાલચલગત</w:t>
       </w:r>
-      <w:r>
-        <w:rPr>
-          <w:b/>
-          <w:spacing w:val="20"/>
-          <w:sz w:val="20"/>
-        </w:rPr>
-        <w:t xml:space="preserve"> </w:t>
-      </w:r>
+      <w:proofErr w:type="spellEnd"/>
+      <w:r>
+        <w:rPr>
+          <w:b/>
+          <w:spacing w:val="20"/>
+          <w:sz w:val="20"/>
+        </w:rPr>
+        <w:t xml:space="preserve"> </w:t>
+      </w:r>
+      <w:proofErr w:type="spellStart"/>
       <w:r>
         <w:rPr>
           <w:rFonts w:ascii="Nirmala UI" w:hAnsi="Nirmala UI" w:cs="Nirmala UI"/>
@@ -1887,14 +2533,16 @@
         </w:rPr>
         <w:t>તથા</w:t>
       </w:r>
-      <w:r>
-        <w:rPr>
-          <w:b/>
-          <w:spacing w:val="20"/>
-          <w:sz w:val="20"/>
-        </w:rPr>
-        <w:t xml:space="preserve"> </w:t>
-      </w:r>
+      <w:proofErr w:type="spellEnd"/>
+      <w:r>
+        <w:rPr>
+          <w:b/>
+          <w:spacing w:val="20"/>
+          <w:sz w:val="20"/>
+        </w:rPr>
+        <w:t xml:space="preserve"> </w:t>
+      </w:r>
+      <w:proofErr w:type="spellStart"/>
       <w:r>
         <w:rPr>
           <w:rFonts w:ascii="Nirmala UI" w:hAnsi="Nirmala UI" w:cs="Nirmala UI"/>
@@ -1904,14 +2552,16 @@
         </w:rPr>
         <w:t>વ્યવહાર</w:t>
       </w:r>
-      <w:r>
-        <w:rPr>
-          <w:b/>
-          <w:spacing w:val="20"/>
-          <w:sz w:val="20"/>
-        </w:rPr>
-        <w:t xml:space="preserve"> </w:t>
-      </w:r>
+      <w:proofErr w:type="spellEnd"/>
+      <w:r>
+        <w:rPr>
+          <w:b/>
+          <w:spacing w:val="20"/>
+          <w:sz w:val="20"/>
+        </w:rPr>
+        <w:t xml:space="preserve"> </w:t>
+      </w:r>
+      <w:proofErr w:type="spellStart"/>
       <w:r>
         <w:rPr>
           <w:rFonts w:ascii="Nirmala UI" w:hAnsi="Nirmala UI" w:cs="Nirmala UI"/>
@@ -1921,14 +2571,16 @@
         </w:rPr>
         <w:t>સારા</w:t>
       </w:r>
-      <w:r>
-        <w:rPr>
-          <w:b/>
-          <w:spacing w:val="20"/>
-          <w:sz w:val="20"/>
-        </w:rPr>
-        <w:t xml:space="preserve"> </w:t>
-      </w:r>
+      <w:proofErr w:type="spellEnd"/>
+      <w:r>
+        <w:rPr>
+          <w:b/>
+          <w:spacing w:val="20"/>
+          <w:sz w:val="20"/>
+        </w:rPr>
+        <w:t xml:space="preserve"> </w:t>
+      </w:r>
+      <w:proofErr w:type="spellStart"/>
       <w:r>
         <w:rPr>
           <w:rFonts w:ascii="Nirmala UI" w:hAnsi="Nirmala UI" w:cs="Nirmala UI"/>
@@ -1938,6 +2590,7 @@
         </w:rPr>
         <w:t>છે</w:t>
       </w:r>
+      <w:proofErr w:type="spellEnd"/>
       <w:r>
         <w:rPr>
           <w:b/>
@@ -1946,6 +2599,7 @@
         </w:rPr>
         <w:t xml:space="preserve">. </w:t>
       </w:r>
+      <w:proofErr w:type="spellStart"/>
       <w:r>
         <w:rPr>
           <w:rFonts w:ascii="Nirmala UI" w:hAnsi="Nirmala UI" w:cs="Nirmala UI"/>
@@ -1955,14 +2609,16 @@
         </w:rPr>
         <w:t>ઉપરોક્ત</w:t>
       </w:r>
-      <w:r>
-        <w:rPr>
-          <w:b/>
-          <w:spacing w:val="20"/>
-          <w:sz w:val="20"/>
-        </w:rPr>
-        <w:t xml:space="preserve"> </w:t>
-      </w:r>
+      <w:proofErr w:type="spellEnd"/>
+      <w:r>
+        <w:rPr>
+          <w:b/>
+          <w:spacing w:val="20"/>
+          <w:sz w:val="20"/>
+        </w:rPr>
+        <w:t xml:space="preserve"> </w:t>
+      </w:r>
+      <w:proofErr w:type="spellStart"/>
       <w:r>
         <w:rPr>
           <w:rFonts w:ascii="Nirmala UI" w:hAnsi="Nirmala UI" w:cs="Nirmala UI"/>
@@ -1972,14 +2628,16 @@
         </w:rPr>
         <w:t>વિગત</w:t>
       </w:r>
-      <w:r>
-        <w:rPr>
-          <w:b/>
-          <w:spacing w:val="20"/>
-          <w:sz w:val="20"/>
-        </w:rPr>
-        <w:t xml:space="preserve"> </w:t>
-      </w:r>
+      <w:proofErr w:type="spellEnd"/>
+      <w:r>
+        <w:rPr>
+          <w:b/>
+          <w:spacing w:val="20"/>
+          <w:sz w:val="20"/>
+        </w:rPr>
+        <w:t xml:space="preserve"> </w:t>
+      </w:r>
+      <w:proofErr w:type="spellStart"/>
       <w:r>
         <w:rPr>
           <w:rFonts w:ascii="Nirmala UI" w:hAnsi="Nirmala UI" w:cs="Nirmala UI"/>
@@ -1989,14 +2647,16 @@
         </w:rPr>
         <w:t>શાળાના</w:t>
       </w:r>
-      <w:r>
-        <w:rPr>
-          <w:b/>
-          <w:spacing w:val="20"/>
-          <w:sz w:val="20"/>
-        </w:rPr>
-        <w:t xml:space="preserve"> </w:t>
-      </w:r>
+      <w:proofErr w:type="spellEnd"/>
+      <w:r>
+        <w:rPr>
+          <w:b/>
+          <w:spacing w:val="20"/>
+          <w:sz w:val="20"/>
+        </w:rPr>
+        <w:t xml:space="preserve"> </w:t>
+      </w:r>
+      <w:proofErr w:type="spellStart"/>
       <w:r>
         <w:rPr>
           <w:rFonts w:ascii="Nirmala UI" w:hAnsi="Nirmala UI" w:cs="Nirmala UI"/>
@@ -2006,14 +2666,16 @@
         </w:rPr>
         <w:t>જેનેરલ</w:t>
       </w:r>
-      <w:r>
-        <w:rPr>
-          <w:b/>
-          <w:spacing w:val="20"/>
-          <w:sz w:val="20"/>
-        </w:rPr>
-        <w:t xml:space="preserve"> </w:t>
-      </w:r>
+      <w:proofErr w:type="spellEnd"/>
+      <w:r>
+        <w:rPr>
+          <w:b/>
+          <w:spacing w:val="20"/>
+          <w:sz w:val="20"/>
+        </w:rPr>
+        <w:t xml:space="preserve"> </w:t>
+      </w:r>
+      <w:proofErr w:type="spellStart"/>
       <w:r>
         <w:rPr>
           <w:rFonts w:ascii="Nirmala UI" w:hAnsi="Nirmala UI" w:cs="Nirmala UI"/>
@@ -2023,14 +2685,16 @@
         </w:rPr>
         <w:t>રેજિસ્ટરના</w:t>
       </w:r>
-      <w:r>
-        <w:rPr>
-          <w:b/>
-          <w:spacing w:val="20"/>
-          <w:sz w:val="20"/>
-        </w:rPr>
-        <w:t xml:space="preserve"> </w:t>
-      </w:r>
+      <w:proofErr w:type="spellEnd"/>
+      <w:r>
+        <w:rPr>
+          <w:b/>
+          <w:spacing w:val="20"/>
+          <w:sz w:val="20"/>
+        </w:rPr>
+        <w:t xml:space="preserve"> </w:t>
+      </w:r>
+      <w:proofErr w:type="spellStart"/>
       <w:r>
         <w:rPr>
           <w:rFonts w:ascii="Nirmala UI" w:hAnsi="Nirmala UI" w:cs="Nirmala UI"/>
@@ -2040,14 +2704,16 @@
         </w:rPr>
         <w:t>આધારે</w:t>
       </w:r>
-      <w:r>
-        <w:rPr>
-          <w:b/>
-          <w:spacing w:val="20"/>
-          <w:sz w:val="20"/>
-        </w:rPr>
-        <w:t xml:space="preserve"> </w:t>
-      </w:r>
+      <w:proofErr w:type="spellEnd"/>
+      <w:r>
+        <w:rPr>
+          <w:b/>
+          <w:spacing w:val="20"/>
+          <w:sz w:val="20"/>
+        </w:rPr>
+        <w:t xml:space="preserve"> </w:t>
+      </w:r>
+      <w:proofErr w:type="spellStart"/>
       <w:r>
         <w:rPr>
           <w:rFonts w:ascii="Nirmala UI" w:hAnsi="Nirmala UI" w:cs="Nirmala UI"/>
@@ -2057,14 +2723,16 @@
         </w:rPr>
         <w:t>નોંધવામાં</w:t>
       </w:r>
-      <w:r>
-        <w:rPr>
-          <w:b/>
-          <w:spacing w:val="20"/>
-          <w:sz w:val="20"/>
-        </w:rPr>
-        <w:t xml:space="preserve"> </w:t>
-      </w:r>
+      <w:proofErr w:type="spellEnd"/>
+      <w:r>
+        <w:rPr>
+          <w:b/>
+          <w:spacing w:val="20"/>
+          <w:sz w:val="20"/>
+        </w:rPr>
+        <w:t xml:space="preserve"> </w:t>
+      </w:r>
+      <w:proofErr w:type="spellStart"/>
       <w:r>
         <w:rPr>
           <w:rFonts w:ascii="Nirmala UI" w:hAnsi="Nirmala UI" w:cs="Nirmala UI"/>
@@ -2074,14 +2742,16 @@
         </w:rPr>
         <w:t>આવે</w:t>
       </w:r>
-      <w:r>
-        <w:rPr>
-          <w:b/>
-          <w:spacing w:val="20"/>
-          <w:sz w:val="20"/>
-        </w:rPr>
-        <w:t xml:space="preserve"> </w:t>
-      </w:r>
+      <w:proofErr w:type="spellEnd"/>
+      <w:r>
+        <w:rPr>
+          <w:b/>
+          <w:spacing w:val="20"/>
+          <w:sz w:val="20"/>
+        </w:rPr>
+        <w:t xml:space="preserve"> </w:t>
+      </w:r>
+      <w:proofErr w:type="spellStart"/>
       <w:r>
         <w:rPr>
           <w:rFonts w:ascii="Nirmala UI" w:hAnsi="Nirmala UI" w:cs="Nirmala UI"/>
@@ -2091,6 +2761,7 @@
         </w:rPr>
         <w:t>છે</w:t>
       </w:r>
+      <w:proofErr w:type="spellEnd"/>
       <w:r>
         <w:rPr>
           <w:b/>
@@ -2125,6 +2796,7 @@
         </w:rPr>
         <w:t xml:space="preserve">      </w:t>
       </w:r>
+      <w:proofErr w:type="spellStart"/>
       <w:r>
         <w:rPr>
           <w:rFonts w:ascii="Nirmala UI" w:hAnsi="Nirmala UI" w:cs="Nirmala UI"/>
@@ -2132,6 +2804,7 @@
         </w:rPr>
         <w:t>આચાર્ય</w:t>
       </w:r>
+      <w:proofErr w:type="spellEnd"/>
     </w:p>
     <w:p>
       <w:pPr>
@@ -2143,6 +2816,7 @@
           <w:sz w:val="18"/>
         </w:rPr>
       </w:pPr>
+      <w:proofErr w:type="spellStart"/>
       <w:r>
         <w:rPr>
           <w:rFonts w:ascii="Nirmala UI" w:hAnsi="Nirmala UI" w:cs="Nirmala UI"/>
@@ -2151,6 +2825,7 @@
         </w:rPr>
         <w:t>શ્રી</w:t>
       </w:r>
+      <w:proofErr w:type="spellEnd"/>
       <w:r>
         <w:rPr>
           <w:b/>
@@ -2188,6 +2863,7 @@
         </w:rPr>
         <w:t xml:space="preserve"> </w:t>
       </w:r>
+      <w:proofErr w:type="spellStart"/>
       <w:r>
         <w:rPr>
           <w:rFonts w:ascii="Nirmala UI" w:hAnsi="Nirmala UI" w:cs="Nirmala UI"/>
@@ -2196,6 +2872,7 @@
         </w:rPr>
         <w:t>કોઠારી</w:t>
       </w:r>
+      <w:proofErr w:type="spellEnd"/>
       <w:r>
         <w:rPr>
           <w:b/>
@@ -2203,6 +2880,7 @@
         </w:rPr>
         <w:t xml:space="preserve"> </w:t>
       </w:r>
+      <w:proofErr w:type="spellStart"/>
       <w:r>
         <w:rPr>
           <w:rFonts w:ascii="Nirmala UI" w:hAnsi="Nirmala UI" w:cs="Nirmala UI"/>
@@ -2211,6 +2889,7 @@
         </w:rPr>
         <w:t>મુક</w:t>
       </w:r>
+      <w:proofErr w:type="spellEnd"/>
       <w:r>
         <w:rPr>
           <w:b/>
@@ -2218,6 +2897,7 @@
         </w:rPr>
         <w:t xml:space="preserve"> - </w:t>
       </w:r>
+      <w:proofErr w:type="spellStart"/>
       <w:r>
         <w:rPr>
           <w:rFonts w:ascii="Nirmala UI" w:hAnsi="Nirmala UI" w:cs="Nirmala UI"/>
@@ -2226,6 +2906,7 @@
         </w:rPr>
         <w:t>બધીર</w:t>
       </w:r>
+      <w:proofErr w:type="spellEnd"/>
       <w:r>
         <w:rPr>
           <w:b/>
@@ -2233,14 +2914,25 @@
         </w:rPr>
         <w:t xml:space="preserve"> </w:t>
       </w:r>
+      <w:proofErr w:type="spellStart"/>
       <w:r>
         <w:rPr>
           <w:rFonts w:ascii="Nirmala UI" w:hAnsi="Nirmala UI" w:cs="Nirmala UI"/>
           <w:b/>
           <w:sz w:val="18"/>
         </w:rPr>
-        <w:t xml:space="preserve">માધ્યમિક </w:t>
-      </w:r>
+        <w:t>માધ્યમિક</w:t>
+      </w:r>
+      <w:proofErr w:type="spellEnd"/>
+      <w:r>
+        <w:rPr>
+          <w:rFonts w:ascii="Nirmala UI" w:hAnsi="Nirmala UI" w:cs="Nirmala UI"/>
+          <w:b/>
+          <w:sz w:val="18"/>
+        </w:rPr>
+        <w:t xml:space="preserve"> </w:t>
+      </w:r>
+      <w:proofErr w:type="spellStart"/>
       <w:r>
         <w:rPr>
           <w:rFonts w:ascii="Nirmala UI" w:hAnsi="Nirmala UI" w:cs="Nirmala UI" w:hint="cs"/>
@@ -2249,6 +2941,7 @@
         </w:rPr>
         <w:t>અને</w:t>
       </w:r>
+      <w:proofErr w:type="spellEnd"/>
       <w:r>
         <w:rPr>
           <w:rFonts w:ascii="Nirmala UI" w:hAnsi="Nirmala UI" w:cs="Nirmala UI"/>
@@ -2257,6 +2950,7 @@
         </w:rPr>
         <w:t xml:space="preserve"> </w:t>
       </w:r>
+      <w:proofErr w:type="spellStart"/>
       <w:r>
         <w:rPr>
           <w:rFonts w:ascii="Nirmala UI" w:hAnsi="Nirmala UI" w:cs="Nirmala UI" w:hint="cs"/>
@@ -2265,6 +2959,7 @@
         </w:rPr>
         <w:t>અચ્છ્તર</w:t>
       </w:r>
+      <w:proofErr w:type="spellEnd"/>
       <w:r>
         <w:rPr>
           <w:rFonts w:ascii="Nirmala UI" w:hAnsi="Nirmala UI" w:cs="Nirmala UI"/>
@@ -2273,6 +2968,7 @@
         </w:rPr>
         <w:t xml:space="preserve"> </w:t>
       </w:r>
+      <w:proofErr w:type="spellStart"/>
       <w:r>
         <w:rPr>
           <w:rFonts w:ascii="Nirmala UI" w:hAnsi="Nirmala UI" w:cs="Nirmala UI" w:hint="cs"/>
@@ -2281,6 +2977,7 @@
         </w:rPr>
         <w:t>માધ્યમિક</w:t>
       </w:r>
+      <w:proofErr w:type="spellEnd"/>
       <w:r>
         <w:rPr>
           <w:rFonts w:ascii="Nirmala UI" w:hAnsi="Nirmala UI" w:cs="Nirmala UI"/>
@@ -2289,6 +2986,7 @@
         </w:rPr>
         <w:t xml:space="preserve"> </w:t>
       </w:r>
+      <w:proofErr w:type="spellStart"/>
       <w:r>
         <w:rPr>
           <w:rFonts w:ascii="Nirmala UI" w:hAnsi="Nirmala UI" w:cs="Nirmala UI" w:hint="cs"/>
@@ -2305,6 +3003,7 @@
         </w:rPr>
         <w:t>ળા</w:t>
       </w:r>
+      <w:proofErr w:type="spellEnd"/>
     </w:p>
     <w:p>
       <w:pPr>
@@ -2316,6 +3015,7 @@
           <w:sz w:val="18"/>
         </w:rPr>
       </w:pPr>
+      <w:proofErr w:type="spellStart"/>
       <w:r>
         <w:rPr>
           <w:rFonts w:ascii="Nirmala UI" w:hAnsi="Nirmala UI" w:cs="Nirmala UI"/>
@@ -2324,6 +3024,7 @@
         </w:rPr>
         <w:t>વિજલપોરે</w:t>
       </w:r>
+      <w:proofErr w:type="spellEnd"/>
       <w:r>
         <w:rPr>
           <w:b/>
@@ -2331,6 +3032,7 @@
         </w:rPr>
         <w:t xml:space="preserve">, </w:t>
       </w:r>
+      <w:proofErr w:type="spellStart"/>
       <w:r>
         <w:rPr>
           <w:rFonts w:ascii="Nirmala UI" w:hAnsi="Nirmala UI" w:cs="Nirmala UI"/>
@@ -2339,6 +3041,7 @@
         </w:rPr>
         <w:t>નવસારી</w:t>
       </w:r>
+      <w:proofErr w:type="spellEnd"/>
     </w:p>
     <w:p>
       <w:pPr>
@@ -3049,7 +3752,7 @@
 </file>
 
 <file path=customXml/itemProps1.xml><?xml version="1.0" encoding="utf-8"?>
-<ds:datastoreItem xmlns:ds="http://schemas.openxmlformats.org/officeDocument/2006/customXml" ds:itemID="{84948B47-C773-45B2-82A1-7BE60A6CC2A1}">
+<ds:datastoreItem xmlns:ds="http://schemas.openxmlformats.org/officeDocument/2006/customXml" ds:itemID="{BCB6776A-F8D3-451D-94B6-A810B71570A8}">
   <ds:schemaRefs>
     <ds:schemaRef ds:uri="http://schemas.openxmlformats.org/officeDocument/2006/bibliography"/>
   </ds:schemaRefs>

--- a/src/main/resources/documents/school3/School3_Bonafide_Document.docx
+++ b/src/main/resources/documents/school3/School3_Bonafide_Document.docx
@@ -16,7 +16,6 @@
         </w:rPr>
         <w:t>“</w:t>
       </w:r>
-      <w:proofErr w:type="spellStart"/>
       <w:r>
         <w:rPr>
           <w:rFonts w:ascii="Nirmala UI" w:hAnsi="Nirmala UI" w:cs="Nirmala UI"/>
@@ -24,14 +23,12 @@
         </w:rPr>
         <w:t>માનવ</w:t>
       </w:r>
-      <w:proofErr w:type="spellEnd"/>
-      <w:r>
-        <w:rPr>
-          <w:b/>
-        </w:rPr>
-        <w:t xml:space="preserve"> </w:t>
-      </w:r>
-      <w:proofErr w:type="spellStart"/>
+      <w:r>
+        <w:rPr>
+          <w:b/>
+        </w:rPr>
+        <w:t xml:space="preserve"> </w:t>
+      </w:r>
       <w:r>
         <w:rPr>
           <w:rFonts w:ascii="Nirmala UI" w:hAnsi="Nirmala UI" w:cs="Nirmala UI"/>
@@ -39,14 +36,12 @@
         </w:rPr>
         <w:t>કલ્યાણ</w:t>
       </w:r>
-      <w:proofErr w:type="spellEnd"/>
-      <w:r>
-        <w:rPr>
-          <w:b/>
-        </w:rPr>
-        <w:t xml:space="preserve"> </w:t>
-      </w:r>
-      <w:proofErr w:type="spellStart"/>
+      <w:r>
+        <w:rPr>
+          <w:b/>
+        </w:rPr>
+        <w:t xml:space="preserve"> </w:t>
+      </w:r>
       <w:r>
         <w:rPr>
           <w:rFonts w:ascii="Nirmala UI" w:hAnsi="Nirmala UI" w:cs="Nirmala UI"/>
@@ -54,7 +49,6 @@
         </w:rPr>
         <w:t>ટ્રસ્ટ</w:t>
       </w:r>
-      <w:proofErr w:type="spellEnd"/>
       <w:r>
         <w:rPr>
           <w:rFonts w:hint="eastAsia"/>
@@ -143,7 +137,6 @@
         </w:rPr>
         <w:t>(</w:t>
       </w:r>
-      <w:proofErr w:type="spellStart"/>
       <w:r>
         <w:rPr>
           <w:rFonts w:ascii="Nirmala UI" w:hAnsi="Nirmala UI" w:cs="Nirmala UI"/>
@@ -151,7 +144,6 @@
         </w:rPr>
         <w:t>સંચાલિત</w:t>
       </w:r>
-      <w:proofErr w:type="spellEnd"/>
       <w:r>
         <w:rPr>
           <w:b/>
@@ -171,7 +163,6 @@
           <w:szCs w:val="26"/>
         </w:rPr>
       </w:pPr>
-      <w:proofErr w:type="spellStart"/>
       <w:r>
         <w:rPr>
           <w:rFonts w:ascii="Nirmala UI" w:hAnsi="Nirmala UI" w:cs="Nirmala UI"/>
@@ -179,209 +170,8 @@
           <w:sz w:val="28"/>
           <w:szCs w:val="26"/>
         </w:rPr>
-        <w:t>શ્રી</w:t>
-      </w:r>
-      <w:proofErr w:type="spellEnd"/>
-      <w:r>
-        <w:rPr>
-          <w:rFonts w:ascii="Nirmala UI" w:hAnsi="Nirmala UI" w:cs="Nirmala UI"/>
-          <w:b/>
-          <w:sz w:val="28"/>
-          <w:szCs w:val="26"/>
-        </w:rPr>
-        <w:t xml:space="preserve"> </w:t>
-      </w:r>
-      <w:proofErr w:type="spellStart"/>
-      <w:r>
-        <w:rPr>
-          <w:rFonts w:ascii="Nirmala UI" w:hAnsi="Nirmala UI" w:cs="Nirmala UI"/>
-          <w:b/>
-          <w:sz w:val="28"/>
-          <w:szCs w:val="26"/>
-        </w:rPr>
-        <w:t>મહેશભાઈ</w:t>
-      </w:r>
-      <w:proofErr w:type="spellEnd"/>
-      <w:r>
-        <w:rPr>
-          <w:rFonts w:ascii="Nirmala UI" w:hAnsi="Nirmala UI" w:cs="Nirmala UI"/>
-          <w:b/>
-          <w:sz w:val="28"/>
-          <w:szCs w:val="26"/>
-        </w:rPr>
-        <w:t xml:space="preserve"> </w:t>
-      </w:r>
-      <w:proofErr w:type="spellStart"/>
-      <w:r>
-        <w:rPr>
-          <w:rFonts w:ascii="Nirmala UI" w:hAnsi="Nirmala UI" w:cs="Nirmala UI"/>
-          <w:b/>
-          <w:sz w:val="28"/>
-          <w:szCs w:val="26"/>
-        </w:rPr>
-        <w:t>સવજીભાઈ</w:t>
-      </w:r>
-      <w:proofErr w:type="spellEnd"/>
-      <w:r>
-        <w:rPr>
-          <w:rFonts w:ascii="Nirmala UI" w:hAnsi="Nirmala UI" w:cs="Nirmala UI"/>
-          <w:b/>
-          <w:sz w:val="28"/>
-          <w:szCs w:val="26"/>
-        </w:rPr>
-        <w:t xml:space="preserve"> </w:t>
-      </w:r>
-      <w:proofErr w:type="spellStart"/>
-      <w:r>
-        <w:rPr>
-          <w:rFonts w:ascii="Nirmala UI" w:hAnsi="Nirmala UI" w:cs="Nirmala UI"/>
-          <w:b/>
-          <w:sz w:val="28"/>
-          <w:szCs w:val="26"/>
-        </w:rPr>
-        <w:t>કોઠારી</w:t>
-      </w:r>
-      <w:proofErr w:type="spellEnd"/>
-      <w:r>
-        <w:rPr>
-          <w:rFonts w:ascii="Nirmala UI" w:hAnsi="Nirmala UI" w:cs="Nirmala UI"/>
-          <w:b/>
-          <w:sz w:val="28"/>
-          <w:szCs w:val="26"/>
-        </w:rPr>
-        <w:t xml:space="preserve"> </w:t>
-      </w:r>
-      <w:proofErr w:type="spellStart"/>
-      <w:r>
-        <w:rPr>
-          <w:rFonts w:ascii="Nirmala UI" w:hAnsi="Nirmala UI" w:cs="Nirmala UI"/>
-          <w:b/>
-          <w:sz w:val="28"/>
-          <w:szCs w:val="26"/>
-        </w:rPr>
-        <w:t>મુક</w:t>
-      </w:r>
-      <w:proofErr w:type="spellEnd"/>
-      <w:r>
-        <w:rPr>
-          <w:rFonts w:ascii="Nirmala UI" w:hAnsi="Nirmala UI" w:cs="Nirmala UI"/>
-          <w:b/>
-          <w:sz w:val="28"/>
-          <w:szCs w:val="26"/>
-        </w:rPr>
-        <w:t xml:space="preserve"> - </w:t>
-      </w:r>
-      <w:proofErr w:type="spellStart"/>
-      <w:r>
-        <w:rPr>
-          <w:rFonts w:ascii="Nirmala UI" w:hAnsi="Nirmala UI" w:cs="Nirmala UI"/>
-          <w:b/>
-          <w:sz w:val="28"/>
-          <w:szCs w:val="26"/>
-        </w:rPr>
-        <w:t>બધીર</w:t>
-      </w:r>
-      <w:proofErr w:type="spellEnd"/>
-      <w:r>
-        <w:rPr>
-          <w:rFonts w:ascii="Nirmala UI" w:hAnsi="Nirmala UI" w:cs="Nirmala UI"/>
-          <w:b/>
-          <w:sz w:val="28"/>
-          <w:szCs w:val="26"/>
-        </w:rPr>
-        <w:t xml:space="preserve"> </w:t>
-      </w:r>
-      <w:proofErr w:type="spellStart"/>
-      <w:r>
-        <w:rPr>
-          <w:rFonts w:ascii="Nirmala UI" w:hAnsi="Nirmala UI" w:cs="Nirmala UI"/>
-          <w:b/>
-          <w:sz w:val="28"/>
-          <w:szCs w:val="26"/>
-        </w:rPr>
-        <w:t>માધ્યમિક</w:t>
-      </w:r>
-      <w:proofErr w:type="spellEnd"/>
-      <w:r>
-        <w:rPr>
-          <w:rFonts w:ascii="Nirmala UI" w:hAnsi="Nirmala UI" w:cs="Nirmala UI"/>
-          <w:b/>
-          <w:sz w:val="28"/>
-          <w:szCs w:val="26"/>
-        </w:rPr>
-        <w:t xml:space="preserve"> </w:t>
-      </w:r>
-      <w:proofErr w:type="spellStart"/>
-      <w:r>
-        <w:rPr>
-          <w:rFonts w:ascii="Nirmala UI" w:hAnsi="Nirmala UI" w:cs="Nirmala UI"/>
-          <w:b/>
-          <w:sz w:val="28"/>
-          <w:szCs w:val="26"/>
-        </w:rPr>
-        <w:t>અને</w:t>
-      </w:r>
-      <w:proofErr w:type="spellEnd"/>
-      <w:r>
-        <w:rPr>
-          <w:rFonts w:ascii="Nirmala UI" w:hAnsi="Nirmala UI" w:cs="Nirmala UI"/>
-          <w:b/>
-          <w:sz w:val="28"/>
-          <w:szCs w:val="26"/>
-        </w:rPr>
-        <w:t xml:space="preserve"> </w:t>
-      </w:r>
-      <w:proofErr w:type="spellStart"/>
-      <w:r>
-        <w:rPr>
-          <w:rFonts w:ascii="Nirmala UI" w:hAnsi="Nirmala UI" w:cs="Nirmala UI"/>
-          <w:b/>
-          <w:sz w:val="28"/>
-          <w:szCs w:val="26"/>
-        </w:rPr>
-        <w:t>અચ્છ્તર</w:t>
-      </w:r>
-      <w:proofErr w:type="spellEnd"/>
-      <w:r>
-        <w:rPr>
-          <w:rFonts w:ascii="Nirmala UI" w:hAnsi="Nirmala UI" w:cs="Nirmala UI"/>
-          <w:b/>
-          <w:sz w:val="28"/>
-          <w:szCs w:val="26"/>
-        </w:rPr>
-        <w:t xml:space="preserve"> </w:t>
-      </w:r>
-      <w:proofErr w:type="spellStart"/>
-      <w:r>
-        <w:rPr>
-          <w:rFonts w:ascii="Nirmala UI" w:hAnsi="Nirmala UI" w:cs="Nirmala UI"/>
-          <w:b/>
-          <w:sz w:val="28"/>
-          <w:szCs w:val="26"/>
-        </w:rPr>
-        <w:t>માધ્યમિક</w:t>
-      </w:r>
-      <w:proofErr w:type="spellEnd"/>
-      <w:r>
-        <w:rPr>
-          <w:rFonts w:ascii="Nirmala UI" w:hAnsi="Nirmala UI" w:cs="Nirmala UI"/>
-          <w:b/>
-          <w:sz w:val="28"/>
-          <w:szCs w:val="26"/>
-        </w:rPr>
-        <w:t xml:space="preserve"> </w:t>
-      </w:r>
-      <w:proofErr w:type="spellStart"/>
-      <w:r>
-        <w:rPr>
-          <w:rFonts w:ascii="Nirmala UI" w:hAnsi="Nirmala UI" w:cs="Nirmala UI"/>
-          <w:b/>
-          <w:sz w:val="28"/>
-          <w:szCs w:val="26"/>
-        </w:rPr>
-        <w:t>શાળા</w:t>
-      </w:r>
-      <w:proofErr w:type="spellEnd"/>
+        <w:t>શ્રી મહેશભાઈ સવજીભાઈ કોઠારી મુક - બધીર માધ્યમિક અને અચ્છ્તર માધ્યમિક શાળા</w:t>
+      </w:r>
     </w:p>
     <w:p>
       <w:pPr>
@@ -399,6 +189,72 @@
       <w:r>
         <w:rPr>
           <w:b/>
+          <w:noProof/>
+          <w:lang w:eastAsia="en-IN"/>
+        </w:rPr>
+        <w:drawing>
+          <wp:anchor distT="0" distB="0" distL="114300" distR="114300" simplePos="0" relativeHeight="251663360" behindDoc="0" locked="0" layoutInCell="1" allowOverlap="1" wp14:anchorId="5788C919" wp14:editId="3597B620">
+            <wp:simplePos x="0" y="0"/>
+            <wp:positionH relativeFrom="column">
+              <wp:posOffset>1657350</wp:posOffset>
+            </wp:positionH>
+            <wp:positionV relativeFrom="page">
+              <wp:posOffset>1803400</wp:posOffset>
+            </wp:positionV>
+            <wp:extent cx="3810635" cy="542925"/>
+            <wp:effectExtent l="0" t="0" r="0" b="0"/>
+            <wp:wrapNone/>
+            <wp:docPr id="2" name="Picture 2"/>
+            <wp:cNvGraphicFramePr>
+              <a:graphicFrameLocks xmlns:a="http://schemas.openxmlformats.org/drawingml/2006/main" noChangeAspect="1"/>
+            </wp:cNvGraphicFramePr>
+            <a:graphic xmlns:a="http://schemas.openxmlformats.org/drawingml/2006/main">
+              <a:graphicData uri="http://schemas.openxmlformats.org/drawingml/2006/picture">
+                <pic:pic xmlns:pic="http://schemas.openxmlformats.org/drawingml/2006/picture">
+                  <pic:nvPicPr>
+                    <pic:cNvPr id="0" name="Picture 2"/>
+                    <pic:cNvPicPr>
+                      <a:picLocks noChangeAspect="1" noChangeArrowheads="1"/>
+                    </pic:cNvPicPr>
+                  </pic:nvPicPr>
+                  <pic:blipFill>
+                    <a:blip r:embed="rId6">
+                      <a:extLst>
+                        <a:ext uri="{28A0092B-C50C-407E-A947-70E740481C1C}">
+                          <a14:useLocalDpi xmlns:a14="http://schemas.microsoft.com/office/drawing/2010/main" val="0"/>
+                        </a:ext>
+                      </a:extLst>
+                    </a:blip>
+                    <a:srcRect/>
+                    <a:stretch>
+                      <a:fillRect/>
+                    </a:stretch>
+                  </pic:blipFill>
+                  <pic:spPr bwMode="auto">
+                    <a:xfrm>
+                      <a:off x="0" y="0"/>
+                      <a:ext cx="3810635" cy="542925"/>
+                    </a:xfrm>
+                    <a:prstGeom prst="rect">
+                      <a:avLst/>
+                    </a:prstGeom>
+                    <a:noFill/>
+                  </pic:spPr>
+                </pic:pic>
+              </a:graphicData>
+            </a:graphic>
+            <wp14:sizeRelH relativeFrom="page">
+              <wp14:pctWidth>0</wp14:pctWidth>
+            </wp14:sizeRelH>
+            <wp14:sizeRelV relativeFrom="page">
+              <wp14:pctHeight>0</wp14:pctHeight>
+            </wp14:sizeRelV>
+          </wp:anchor>
+        </w:drawing>
+      </w:r>
+      <w:r>
+        <w:rPr>
+          <w:b/>
           <w:sz w:val="24"/>
           <w:szCs w:val="24"/>
         </w:rPr>
@@ -457,8 +313,8 @@
           <w:szCs w:val="24"/>
         </w:rPr>
         <w:softHyphen/>
-      </w:r>
-      <w:proofErr w:type="spellStart"/>
+        <w:t>મમતા</w:t>
+      </w:r>
       <w:r>
         <w:rPr>
           <w:rFonts w:ascii="Nirmala UI" w:hAnsi="Nirmala UI" w:cs="Nirmala UI"/>
@@ -466,9 +322,8 @@
           <w:sz w:val="24"/>
           <w:szCs w:val="24"/>
         </w:rPr>
-        <w:t>મમતા</w:t>
-      </w:r>
-      <w:proofErr w:type="spellEnd"/>
+        <w:t xml:space="preserve"> </w:t>
+      </w:r>
       <w:r>
         <w:rPr>
           <w:rFonts w:ascii="Nirmala UI" w:hAnsi="Nirmala UI" w:cs="Nirmala UI"/>
@@ -476,9 +331,8 @@
           <w:sz w:val="24"/>
           <w:szCs w:val="24"/>
         </w:rPr>
-        <w:t xml:space="preserve"> </w:t>
-      </w:r>
-      <w:proofErr w:type="spellStart"/>
+        <w:t>મંદિર”</w:t>
+      </w:r>
       <w:r>
         <w:rPr>
           <w:rFonts w:ascii="Nirmala UI" w:hAnsi="Nirmala UI" w:cs="Nirmala UI"/>
@@ -486,9 +340,8 @@
           <w:sz w:val="24"/>
           <w:szCs w:val="24"/>
         </w:rPr>
-        <w:t>મંદિર</w:t>
-      </w:r>
-      <w:proofErr w:type="spellEnd"/>
+        <w:t xml:space="preserve">,  </w:t>
+      </w:r>
       <w:r>
         <w:rPr>
           <w:rFonts w:ascii="Nirmala UI" w:hAnsi="Nirmala UI" w:cs="Nirmala UI"/>
@@ -496,9 +349,8 @@
           <w:sz w:val="24"/>
           <w:szCs w:val="24"/>
         </w:rPr>
-        <w:t>”</w:t>
-      </w:r>
-      <w:proofErr w:type="gramStart"/>
+        <w:t>મહેશભાઈ</w:t>
+      </w:r>
       <w:r>
         <w:rPr>
           <w:rFonts w:ascii="Nirmala UI" w:hAnsi="Nirmala UI" w:cs="Nirmala UI"/>
@@ -506,9 +358,8 @@
           <w:sz w:val="24"/>
           <w:szCs w:val="24"/>
         </w:rPr>
-        <w:t xml:space="preserve">,  </w:t>
-      </w:r>
-      <w:proofErr w:type="spellStart"/>
+        <w:t xml:space="preserve"> </w:t>
+      </w:r>
       <w:r>
         <w:rPr>
           <w:rFonts w:ascii="Nirmala UI" w:hAnsi="Nirmala UI" w:cs="Nirmala UI"/>
@@ -516,9 +367,8 @@
           <w:sz w:val="24"/>
           <w:szCs w:val="24"/>
         </w:rPr>
-        <w:t>મહ</w:t>
-      </w:r>
-      <w:proofErr w:type="gramEnd"/>
+        <w:t xml:space="preserve"> કોઠારી માર્ગ,</w:t>
+      </w:r>
       <w:r>
         <w:rPr>
           <w:rFonts w:ascii="Nirmala UI" w:hAnsi="Nirmala UI" w:cs="Nirmala UI"/>
@@ -526,9 +376,8 @@
           <w:sz w:val="24"/>
           <w:szCs w:val="24"/>
         </w:rPr>
-        <w:t>ેશભાઈ</w:t>
-      </w:r>
-      <w:proofErr w:type="spellEnd"/>
+        <w:t xml:space="preserve"> </w:t>
+      </w:r>
       <w:r>
         <w:rPr>
           <w:rFonts w:ascii="Nirmala UI" w:hAnsi="Nirmala UI" w:cs="Nirmala UI"/>
@@ -536,7 +385,7 @@
           <w:sz w:val="24"/>
           <w:szCs w:val="24"/>
         </w:rPr>
-        <w:t xml:space="preserve"> </w:t>
+        <w:t xml:space="preserve"> વિજલપોર,  તા.</w:t>
       </w:r>
       <w:r>
         <w:rPr>
@@ -547,7 +396,6 @@
         </w:rPr>
         <w:t xml:space="preserve"> </w:t>
       </w:r>
-      <w:proofErr w:type="spellStart"/>
       <w:r>
         <w:rPr>
           <w:rFonts w:ascii="Nirmala UI" w:hAnsi="Nirmala UI" w:cs="Nirmala UI"/>
@@ -555,175 +403,8 @@
           <w:sz w:val="24"/>
           <w:szCs w:val="24"/>
         </w:rPr>
-        <w:t>કોઠારી</w:t>
-      </w:r>
-      <w:proofErr w:type="spellEnd"/>
-      <w:r>
-        <w:rPr>
-          <w:rFonts w:ascii="Nirmala UI" w:hAnsi="Nirmala UI" w:cs="Nirmala UI"/>
-          <w:b/>
-          <w:sz w:val="24"/>
-          <w:szCs w:val="24"/>
-        </w:rPr>
-        <w:t xml:space="preserve"> </w:t>
-      </w:r>
-      <w:proofErr w:type="spellStart"/>
-      <w:r>
-        <w:rPr>
-          <w:rFonts w:ascii="Nirmala UI" w:hAnsi="Nirmala UI" w:cs="Nirmala UI"/>
-          <w:b/>
-          <w:sz w:val="24"/>
-          <w:szCs w:val="24"/>
-        </w:rPr>
-        <w:t>માર્ગ</w:t>
-      </w:r>
-      <w:proofErr w:type="spellEnd"/>
-      <w:r>
-        <w:rPr>
-          <w:rFonts w:ascii="Nirmala UI" w:hAnsi="Nirmala UI" w:cs="Nirmala UI"/>
-          <w:b/>
-          <w:sz w:val="24"/>
-          <w:szCs w:val="24"/>
-        </w:rPr>
-        <w:t>,</w:t>
-      </w:r>
-      <w:r>
-        <w:rPr>
-          <w:rFonts w:ascii="Nirmala UI" w:hAnsi="Nirmala UI" w:cs="Nirmala UI"/>
-          <w:b/>
-          <w:sz w:val="24"/>
-          <w:szCs w:val="24"/>
-        </w:rPr>
-        <w:t xml:space="preserve"> </w:t>
-      </w:r>
-      <w:r>
-        <w:rPr>
-          <w:rFonts w:ascii="Nirmala UI" w:hAnsi="Nirmala UI" w:cs="Nirmala UI"/>
-          <w:b/>
-          <w:sz w:val="24"/>
-          <w:szCs w:val="24"/>
-        </w:rPr>
-        <w:t xml:space="preserve"> </w:t>
-      </w:r>
-      <w:proofErr w:type="spellStart"/>
-      <w:r>
-        <w:rPr>
-          <w:rFonts w:ascii="Nirmala UI" w:hAnsi="Nirmala UI" w:cs="Nirmala UI"/>
-          <w:b/>
-          <w:sz w:val="24"/>
-          <w:szCs w:val="24"/>
-        </w:rPr>
-        <w:t>વિજલપોર</w:t>
-      </w:r>
-      <w:proofErr w:type="spellEnd"/>
-      <w:r>
-        <w:rPr>
-          <w:rFonts w:ascii="Nirmala UI" w:hAnsi="Nirmala UI" w:cs="Nirmala UI"/>
-          <w:b/>
-          <w:sz w:val="24"/>
-          <w:szCs w:val="24"/>
-        </w:rPr>
-        <w:t xml:space="preserve">,  </w:t>
-      </w:r>
-      <w:proofErr w:type="spellStart"/>
-      <w:r>
-        <w:rPr>
-          <w:rFonts w:ascii="Nirmala UI" w:hAnsi="Nirmala UI" w:cs="Nirmala UI"/>
-          <w:b/>
-          <w:sz w:val="24"/>
-          <w:szCs w:val="24"/>
-        </w:rPr>
-        <w:t>તા</w:t>
-      </w:r>
-      <w:proofErr w:type="spellEnd"/>
-      <w:r>
-        <w:rPr>
-          <w:rFonts w:ascii="Nirmala UI" w:hAnsi="Nirmala UI" w:cs="Nirmala UI"/>
-          <w:b/>
-          <w:sz w:val="24"/>
-          <w:szCs w:val="24"/>
-        </w:rPr>
-        <w:t>.</w:t>
-      </w:r>
-      <w:r>
-        <w:rPr>
-          <w:rFonts w:ascii="Nirmala UI" w:hAnsi="Nirmala UI" w:cs="Nirmala UI"/>
-          <w:b/>
-          <w:sz w:val="24"/>
-          <w:szCs w:val="24"/>
-        </w:rPr>
-        <w:t xml:space="preserve"> </w:t>
-      </w:r>
-      <w:r>
-        <w:rPr>
-          <w:rFonts w:ascii="Nirmala UI" w:hAnsi="Nirmala UI" w:cs="Nirmala UI"/>
-          <w:b/>
-          <w:sz w:val="24"/>
-          <w:szCs w:val="24"/>
-        </w:rPr>
-        <w:t xml:space="preserve"> </w:t>
-      </w:r>
-      <w:proofErr w:type="spellStart"/>
-      <w:r>
-        <w:rPr>
-          <w:rFonts w:ascii="Nirmala UI" w:hAnsi="Nirmala UI" w:cs="Nirmala UI"/>
-          <w:b/>
-          <w:sz w:val="24"/>
-          <w:szCs w:val="24"/>
-        </w:rPr>
-        <w:t>જલાલપોર</w:t>
-      </w:r>
-      <w:proofErr w:type="spellEnd"/>
-      <w:r>
-        <w:rPr>
-          <w:rFonts w:ascii="Nirmala UI" w:hAnsi="Nirmala UI" w:cs="Nirmala UI"/>
-          <w:b/>
-          <w:sz w:val="24"/>
-          <w:szCs w:val="24"/>
-        </w:rPr>
-        <w:t xml:space="preserve">, </w:t>
-      </w:r>
-      <w:proofErr w:type="spellStart"/>
-      <w:r>
-        <w:rPr>
-          <w:rFonts w:ascii="Nirmala UI" w:hAnsi="Nirmala UI" w:cs="Nirmala UI"/>
-          <w:b/>
-          <w:sz w:val="24"/>
-          <w:szCs w:val="24"/>
-        </w:rPr>
-        <w:t>જિ</w:t>
-      </w:r>
-      <w:proofErr w:type="spellEnd"/>
-      <w:r>
-        <w:rPr>
-          <w:rFonts w:ascii="Nirmala UI" w:hAnsi="Nirmala UI" w:cs="Nirmala UI"/>
-          <w:b/>
-          <w:sz w:val="24"/>
-          <w:szCs w:val="24"/>
-        </w:rPr>
-        <w:t xml:space="preserve">. </w:t>
-      </w:r>
-      <w:proofErr w:type="spellStart"/>
-      <w:r>
-        <w:rPr>
-          <w:rFonts w:ascii="Nirmala UI" w:hAnsi="Nirmala UI" w:cs="Nirmala UI"/>
-          <w:b/>
-          <w:sz w:val="24"/>
-          <w:szCs w:val="24"/>
-        </w:rPr>
-        <w:t>નવસારી</w:t>
-      </w:r>
-      <w:proofErr w:type="spellEnd"/>
-      <w:r>
-        <w:rPr>
-          <w:rFonts w:ascii="Nirmala UI" w:hAnsi="Nirmala UI" w:cs="Nirmala UI"/>
-          <w:b/>
-          <w:sz w:val="24"/>
-          <w:szCs w:val="24"/>
-        </w:rPr>
-        <w:t xml:space="preserve"> </w:t>
-      </w:r>
-      <w:proofErr w:type="gramStart"/>
+        <w:t xml:space="preserve"> જલાલપોર, જિ. નવસારી </w:t>
+      </w:r>
       <w:r>
         <w:rPr>
           <w:rFonts w:ascii="Nirmala UI" w:hAnsi="Nirmala UI" w:cs="Nirmala UI"/>
@@ -761,7 +442,6 @@
         </w:rPr>
         <w:t>૩૯૬૪૫૦</w:t>
       </w:r>
-      <w:proofErr w:type="gramEnd"/>
     </w:p>
     <w:p>
       <w:pPr>
@@ -773,245 +453,6 @@
           <w:sz w:val="20"/>
         </w:rPr>
       </w:pPr>
-      <w:r>
-        <w:rPr>
-          <w:b/>
-          <w:noProof/>
-          <w:lang w:eastAsia="en-IN"/>
-        </w:rPr>
-        <mc:AlternateContent>
-          <mc:Choice Requires="wps">
-            <w:drawing>
-              <wp:anchor distT="0" distB="0" distL="114300" distR="114300" simplePos="0" relativeHeight="251661312" behindDoc="0" locked="0" layoutInCell="1" allowOverlap="1" wp14:anchorId="7760012B" wp14:editId="3919C30F">
-                <wp:simplePos x="0" y="0"/>
-                <wp:positionH relativeFrom="margin">
-                  <wp:posOffset>1428560</wp:posOffset>
-                </wp:positionH>
-                <wp:positionV relativeFrom="paragraph">
-                  <wp:posOffset>11562</wp:posOffset>
-                </wp:positionV>
-                <wp:extent cx="3811979" cy="546265"/>
-                <wp:effectExtent l="0" t="0" r="0" b="6350"/>
-                <wp:wrapNone/>
-                <wp:docPr id="1" name="Text Box 1"/>
-                <wp:cNvGraphicFramePr/>
-                <a:graphic xmlns:a="http://schemas.openxmlformats.org/drawingml/2006/main">
-                  <a:graphicData uri="http://schemas.microsoft.com/office/word/2010/wordprocessingShape">
-                    <wps:wsp>
-                      <wps:cNvSpPr txBox="1"/>
-                      <wps:spPr>
-                        <a:xfrm>
-                          <a:off x="0" y="0"/>
-                          <a:ext cx="3811979" cy="546265"/>
-                        </a:xfrm>
-                        <a:prstGeom prst="rect">
-                          <a:avLst/>
-                        </a:prstGeom>
-                        <a:noFill/>
-                        <a:ln>
-                          <a:noFill/>
-                        </a:ln>
-                        <a:effectLst/>
-                      </wps:spPr>
-                      <wps:txbx>
-                        <w:txbxContent>
-                          <w:p>
-                            <w:pPr>
-                              <w:spacing w:line="276" w:lineRule="auto"/>
-                              <w:jc w:val="center"/>
-                              <w:rPr>
-                                <w:b/>
-                                <w:noProof/>
-                                <w:color w:val="70AD47"/>
-                                <w:spacing w:val="10"/>
-                                <w:sz w:val="52"/>
-                                <w:szCs w:val="72"/>
-                                <w14:textOutline w14:w="12700" w14:cap="flat" w14:cmpd="sng" w14:algn="ctr">
-                                  <w14:solidFill>
-                                    <w14:schemeClr w14:val="tx1"/>
-                                  </w14:solidFill>
-                                  <w14:prstDash w14:val="solid"/>
-                                  <w14:round/>
-                                </w14:textOutline>
-                                <w14:textFill>
-                                  <w14:solidFill>
-                                    <w14:srgbClr w14:val="70AD47">
-                                      <w14:tint w14:val="1000"/>
-                                    </w14:srgbClr>
-                                  </w14:solidFill>
-                                </w14:textFill>
-                              </w:rPr>
-                            </w:pPr>
-                            <w:r>
-                              <w:rPr>
-                                <w:rFonts w:ascii="Nirmala UI" w:hAnsi="Nirmala UI" w:cs="Nirmala UI"/>
-                                <w:b/>
-                                <w:noProof/>
-                                <w:color w:val="70AD47"/>
-                                <w:spacing w:val="10"/>
-                                <w:sz w:val="52"/>
-                                <w:szCs w:val="72"/>
-                                <w14:textOutline w14:w="12700" w14:cap="flat" w14:cmpd="sng" w14:algn="ctr">
-                                  <w14:solidFill>
-                                    <w14:schemeClr w14:val="tx1"/>
-                                  </w14:solidFill>
-                                  <w14:prstDash w14:val="solid"/>
-                                  <w14:round/>
-                                </w14:textOutline>
-                                <w14:textFill>
-                                  <w14:solidFill>
-                                    <w14:srgbClr w14:val="70AD47">
-                                      <w14:tint w14:val="1000"/>
-                                    </w14:srgbClr>
-                                  </w14:solidFill>
-                                </w14:textFill>
-                              </w:rPr>
-                              <w:t xml:space="preserve">બોનાફાઇડ </w:t>
-                            </w:r>
-                            <w:r>
-                              <w:rPr>
-                                <w:rFonts w:ascii="Nirmala UI" w:hAnsi="Nirmala UI" w:cs="Nirmala UI" w:hint="cs"/>
-                                <w:b/>
-                                <w:noProof/>
-                                <w:color w:val="70AD47"/>
-                                <w:spacing w:val="10"/>
-                                <w:sz w:val="52"/>
-                                <w:szCs w:val="72"/>
-                                <w14:textOutline w14:w="12700" w14:cap="flat" w14:cmpd="sng" w14:algn="ctr">
-                                  <w14:solidFill>
-                                    <w14:schemeClr w14:val="tx1"/>
-                                  </w14:solidFill>
-                                  <w14:prstDash w14:val="solid"/>
-                                  <w14:round/>
-                                </w14:textOutline>
-                                <w14:textFill>
-                                  <w14:solidFill>
-                                    <w14:srgbClr w14:val="70AD47">
-                                      <w14:tint w14:val="1000"/>
-                                    </w14:srgbClr>
-                                  </w14:solidFill>
-                                </w14:textFill>
-                              </w:rPr>
-                              <w:t>સર્ટિફિકેટ</w:t>
-                            </w:r>
-                          </w:p>
-                        </w:txbxContent>
-                      </wps:txbx>
-                      <wps:bodyPr rot="0" spcFirstLastPara="0" vertOverflow="overflow" horzOverflow="overflow" vert="horz" wrap="square" lIns="91440" tIns="45720" rIns="91440" bIns="45720" numCol="1" spcCol="0" rtlCol="0" fromWordArt="0" anchor="t" anchorCtr="0" forceAA="0" compatLnSpc="1">
-                        <a:prstTxWarp prst="textNoShape">
-                          <a:avLst/>
-                        </a:prstTxWarp>
-                        <a:noAutofit/>
-                      </wps:bodyPr>
-                    </wps:wsp>
-                  </a:graphicData>
-                </a:graphic>
-                <wp14:sizeRelH relativeFrom="margin">
-                  <wp14:pctWidth>0</wp14:pctWidth>
-                </wp14:sizeRelH>
-                <wp14:sizeRelV relativeFrom="margin">
-                  <wp14:pctHeight>0</wp14:pctHeight>
-                </wp14:sizeRelV>
-              </wp:anchor>
-            </w:drawing>
-          </mc:Choice>
-          <mc:Fallback>
-            <w:pict>
-              <v:shapetype w14:anchorId="7760012B" id="_x0000_t202" coordsize="21600,21600" o:spt="202" path="m,l,21600r21600,l21600,xe">
-                <v:stroke joinstyle="miter"/>
-                <v:path gradientshapeok="t" o:connecttype="rect"/>
-              </v:shapetype>
-              <v:shape id="Text Box 1" o:spid="_x0000_s1026" type="#_x0000_t202" style="position:absolute;margin-left:112.5pt;margin-top:.9pt;width:300.15pt;height:43pt;z-index:251661312;visibility:visible;mso-wrap-style:square;mso-width-percent:0;mso-height-percent:0;mso-wrap-distance-left:9pt;mso-wrap-distance-top:0;mso-wrap-distance-right:9pt;mso-wrap-distance-bottom:0;mso-position-horizontal:absolute;mso-position-horizontal-relative:margin;mso-position-vertical:absolute;mso-position-vertical-relative:text;mso-width-percent:0;mso-height-percent:0;mso-width-relative:margin;mso-height-relative:margin;v-text-anchor:top" o:gfxdata="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" filled="f" stroked="f">
-                <v:textbox>
-                  <w:txbxContent>
-                    <w:p>
-                      <w:pPr>
-                        <w:spacing w:line="276" w:lineRule="auto"/>
-                        <w:jc w:val="center"/>
-                        <w:rPr>
-                          <w:b/>
-                          <w:noProof/>
-                          <w:color w:val="70AD47"/>
-                          <w:spacing w:val="10"/>
-                          <w:sz w:val="52"/>
-                          <w:szCs w:val="72"/>
-                          <w14:textOutline w14:w="12700" w14:cap="flat" w14:cmpd="sng" w14:algn="ctr">
-                            <w14:solidFill>
-                              <w14:schemeClr w14:val="tx1"/>
-                            </w14:solidFill>
-                            <w14:prstDash w14:val="solid"/>
-                            <w14:round/>
-                          </w14:textOutline>
-                          <w14:textFill>
-                            <w14:solidFill>
-                              <w14:srgbClr w14:val="70AD47">
-                                <w14:tint w14:val="1000"/>
-                              </w14:srgbClr>
-                            </w14:solidFill>
-                          </w14:textFill>
-                        </w:rPr>
-                      </w:pPr>
-                      <w:r>
-                        <w:rPr>
-                          <w:rFonts w:ascii="Nirmala UI" w:hAnsi="Nirmala UI" w:cs="Nirmala UI"/>
-                          <w:b/>
-                          <w:noProof/>
-                          <w:color w:val="70AD47"/>
-                          <w:spacing w:val="10"/>
-                          <w:sz w:val="52"/>
-                          <w:szCs w:val="72"/>
-                          <w14:textOutline w14:w="12700" w14:cap="flat" w14:cmpd="sng" w14:algn="ctr">
-                            <w14:solidFill>
-                              <w14:schemeClr w14:val="tx1"/>
-                            </w14:solidFill>
-                            <w14:prstDash w14:val="solid"/>
-                            <w14:round/>
-                          </w14:textOutline>
-                          <w14:textFill>
-                            <w14:solidFill>
-                              <w14:srgbClr w14:val="70AD47">
-                                <w14:tint w14:val="1000"/>
-                              </w14:srgbClr>
-                            </w14:solidFill>
-                          </w14:textFill>
-                        </w:rPr>
-                        <w:t xml:space="preserve">બોનાફાઇડ </w:t>
-                      </w:r>
-                      <w:r>
-                        <w:rPr>
-                          <w:rFonts w:ascii="Nirmala UI" w:hAnsi="Nirmala UI" w:cs="Nirmala UI" w:hint="cs"/>
-                          <w:b/>
-                          <w:noProof/>
-                          <w:color w:val="70AD47"/>
-                          <w:spacing w:val="10"/>
-                          <w:sz w:val="52"/>
-                          <w:szCs w:val="72"/>
-                          <w14:textOutline w14:w="12700" w14:cap="flat" w14:cmpd="sng" w14:algn="ctr">
-                            <w14:solidFill>
-                              <w14:schemeClr w14:val="tx1"/>
-                            </w14:solidFill>
-                            <w14:prstDash w14:val="solid"/>
-                            <w14:round/>
-                          </w14:textOutline>
-                          <w14:textFill>
-                            <w14:solidFill>
-                              <w14:srgbClr w14:val="70AD47">
-                                <w14:tint w14:val="1000"/>
-                              </w14:srgbClr>
-                            </w14:solidFill>
-                          </w14:textFill>
-                        </w:rPr>
-                        <w:t>સર્ટિફિકેટ</w:t>
-                      </w:r>
-                    </w:p>
-                  </w:txbxContent>
-                </v:textbox>
-                <w10:wrap anchorx="margin"/>
-              </v:shape>
-            </w:pict>
-          </mc:Fallback>
-        </mc:AlternateContent>
-      </w:r>
     </w:p>
     <w:p>
       <w:pPr>
@@ -1032,7 +473,6 @@
           <w:sz w:val="20"/>
         </w:rPr>
       </w:pPr>
-      <w:proofErr w:type="spellStart"/>
       <w:r>
         <w:rPr>
           <w:rFonts w:ascii="Nirmala UI" w:hAnsi="Nirmala UI" w:cs="Nirmala UI"/>
@@ -1041,7 +481,6 @@
         </w:rPr>
         <w:t>જા</w:t>
       </w:r>
-      <w:proofErr w:type="spellEnd"/>
       <w:r>
         <w:rPr>
           <w:b/>
@@ -1049,7 +488,6 @@
         </w:rPr>
         <w:t xml:space="preserve">. </w:t>
       </w:r>
-      <w:proofErr w:type="spellStart"/>
       <w:r>
         <w:rPr>
           <w:rFonts w:ascii="Nirmala UI" w:hAnsi="Nirmala UI" w:cs="Nirmala UI"/>
@@ -1058,7 +496,6 @@
         </w:rPr>
         <w:t>નંબર</w:t>
       </w:r>
-      <w:proofErr w:type="spellEnd"/>
       <w:r>
         <w:rPr>
           <w:b/>
@@ -1143,7 +580,6 @@
         </w:rPr>
         <w:tab/>
       </w:r>
-      <w:proofErr w:type="spellStart"/>
       <w:r>
         <w:rPr>
           <w:rFonts w:ascii="Nirmala UI" w:hAnsi="Nirmala UI" w:cs="Nirmala UI"/>
@@ -1152,7 +588,6 @@
         </w:rPr>
         <w:t>તારીખ</w:t>
       </w:r>
-      <w:proofErr w:type="spellEnd"/>
       <w:r>
         <w:rPr>
           <w:rFonts w:ascii="Nirmala UI" w:hAnsi="Nirmala UI" w:cs="Nirmala UI"/>
@@ -1169,24 +604,16 @@
         </w:rPr>
         <w:t xml:space="preserve"> </w:t>
       </w:r>
-      <w:proofErr w:type="gramStart"/>
-      <w:r>
-        <w:rPr>
-          <w:rFonts w:ascii="Nirmala UI" w:hAnsi="Nirmala UI" w:cs="Nirmala UI"/>
-          <w:b/>
-          <w:sz w:val="20"/>
-        </w:rPr>
-        <w:t>#{</w:t>
-      </w:r>
-      <w:proofErr w:type="gramEnd"/>
-      <w:r>
-        <w:rPr>
-          <w:rFonts w:ascii="Nirmala UI" w:hAnsi="Nirmala UI" w:cs="Nirmala UI"/>
-          <w:b/>
-          <w:sz w:val="20"/>
-        </w:rPr>
-        <w:t>date}</w:t>
-      </w:r>
+      <w:r>
+        <w:rPr>
+          <w:rFonts w:ascii="Nirmala UI" w:hAnsi="Nirmala UI" w:cs="Nirmala UI"/>
+          <w:b/>
+          <w:sz w:val="20"/>
+        </w:rPr>
+        <w:t>#{date}</w:t>
+      </w:r>
+      <w:bookmarkStart w:id="0" w:name="_GoBack"/>
+      <w:bookmarkEnd w:id="0"/>
     </w:p>
     <w:p>
       <w:pPr>
@@ -1246,7 +673,6 @@
         </w:rPr>
         <w:tab/>
       </w:r>
-      <w:proofErr w:type="spellStart"/>
       <w:r>
         <w:rPr>
           <w:rFonts w:ascii="Nirmala UI" w:hAnsi="Nirmala UI" w:cs="Nirmala UI"/>
@@ -1263,9 +689,25 @@
           <w:spacing w:val="20"/>
           <w:sz w:val="20"/>
         </w:rPr>
-        <w:t>થ</w:t>
-      </w:r>
-      <w:proofErr w:type="gramStart"/>
+        <w:t>થી</w:t>
+      </w:r>
+      <w:r>
+        <w:rPr>
+          <w:rFonts w:ascii="Nirmala UI" w:hAnsi="Nirmala UI" w:cs="Nirmala UI"/>
+          <w:b/>
+          <w:spacing w:val="20"/>
+          <w:sz w:val="20"/>
+        </w:rPr>
+        <w:t xml:space="preserve"> </w:t>
+      </w:r>
+      <w:r>
+        <w:rPr>
+          <w:b/>
+          <w:spacing w:val="20"/>
+          <w:sz w:val="20"/>
+        </w:rPr>
+        <w:t xml:space="preserve"> </w:t>
+      </w:r>
       <w:r>
         <w:rPr>
           <w:rFonts w:ascii="Nirmala UI" w:hAnsi="Nirmala UI" w:cs="Nirmala UI" w:hint="cs"/>
@@ -1273,65 +715,25 @@
           <w:spacing w:val="20"/>
           <w:sz w:val="20"/>
         </w:rPr>
-        <w:t>ી</w:t>
-      </w:r>
-      <w:proofErr w:type="spellEnd"/>
-      <w:r>
-        <w:rPr>
-          <w:rFonts w:ascii="Nirmala UI" w:hAnsi="Nirmala UI" w:cs="Nirmala UI"/>
-          <w:b/>
-          <w:spacing w:val="20"/>
-          <w:sz w:val="20"/>
-        </w:rPr>
-        <w:t xml:space="preserve"> </w:t>
-      </w:r>
-      <w:r>
-        <w:rPr>
-          <w:b/>
-          <w:spacing w:val="20"/>
-          <w:sz w:val="20"/>
-        </w:rPr>
-        <w:t xml:space="preserve"> </w:t>
-      </w:r>
-      <w:proofErr w:type="spellStart"/>
-      <w:r>
-        <w:rPr>
-          <w:rFonts w:ascii="Nirmala UI" w:hAnsi="Nirmala UI" w:cs="Nirmala UI" w:hint="cs"/>
-          <w:b/>
-          <w:spacing w:val="20"/>
-          <w:sz w:val="20"/>
-        </w:rPr>
-        <w:t>પ</w:t>
-      </w:r>
-      <w:proofErr w:type="gramEnd"/>
-      <w:r>
-        <w:rPr>
-          <w:rFonts w:ascii="Nirmala UI" w:hAnsi="Nirmala UI" w:cs="Nirmala UI" w:hint="cs"/>
-          <w:b/>
-          <w:spacing w:val="20"/>
-          <w:sz w:val="20"/>
-        </w:rPr>
-        <w:t>્રમાનપત્ર</w:t>
-      </w:r>
-      <w:proofErr w:type="spellEnd"/>
-      <w:r>
-        <w:rPr>
-          <w:rFonts w:ascii="Nirmala UI" w:hAnsi="Nirmala UI" w:cs="Nirmala UI"/>
-          <w:b/>
-          <w:spacing w:val="20"/>
-          <w:sz w:val="20"/>
-        </w:rPr>
-        <w:t xml:space="preserve"> </w:t>
-      </w:r>
-      <w:r>
-        <w:rPr>
-          <w:b/>
-          <w:spacing w:val="20"/>
-          <w:sz w:val="20"/>
-        </w:rPr>
-        <w:t xml:space="preserve"> </w:t>
-      </w:r>
-      <w:proofErr w:type="spellStart"/>
+        <w:t>પ્રમાનપત્ર</w:t>
+      </w:r>
+      <w:r>
+        <w:rPr>
+          <w:rFonts w:ascii="Nirmala UI" w:hAnsi="Nirmala UI" w:cs="Nirmala UI"/>
+          <w:b/>
+          <w:spacing w:val="20"/>
+          <w:sz w:val="20"/>
+        </w:rPr>
+        <w:t xml:space="preserve"> </w:t>
+      </w:r>
+      <w:r>
+        <w:rPr>
+          <w:b/>
+          <w:spacing w:val="20"/>
+          <w:sz w:val="20"/>
+        </w:rPr>
+        <w:t xml:space="preserve"> </w:t>
+      </w:r>
       <w:r>
         <w:rPr>
           <w:rFonts w:ascii="Nirmala UI" w:hAnsi="Nirmala UI" w:cs="Nirmala UI"/>
@@ -1341,25 +743,23 @@
         </w:rPr>
         <w:t>આપ્વામા</w:t>
       </w:r>
-      <w:proofErr w:type="spellEnd"/>
-      <w:r>
-        <w:rPr>
-          <w:rFonts w:ascii="Nirmala UI" w:hAnsi="Nirmala UI" w:cs="Nirmala UI"/>
-          <w:b/>
-          <w:spacing w:val="20"/>
-          <w:sz w:val="20"/>
-        </w:rPr>
-        <w:t xml:space="preserve"> </w:t>
-      </w:r>
-      <w:r>
-        <w:rPr>
-          <w:b/>
-          <w:spacing w:val="20"/>
-          <w:sz w:val="20"/>
-        </w:rPr>
-        <w:t xml:space="preserve"> </w:t>
-      </w:r>
-      <w:proofErr w:type="spellStart"/>
+      <w:r>
+        <w:rPr>
+          <w:rFonts w:ascii="Nirmala UI" w:hAnsi="Nirmala UI" w:cs="Nirmala UI"/>
+          <w:b/>
+          <w:spacing w:val="20"/>
+          <w:sz w:val="20"/>
+        </w:rPr>
+        <w:t xml:space="preserve"> </w:t>
+      </w:r>
+      <w:r>
+        <w:rPr>
+          <w:b/>
+          <w:spacing w:val="20"/>
+          <w:sz w:val="20"/>
+        </w:rPr>
+        <w:t xml:space="preserve"> </w:t>
+      </w:r>
       <w:r>
         <w:rPr>
           <w:rFonts w:ascii="Nirmala UI" w:hAnsi="Nirmala UI" w:cs="Nirmala UI"/>
@@ -1369,24 +769,22 @@
         </w:rPr>
         <w:t>આવે</w:t>
       </w:r>
-      <w:proofErr w:type="spellEnd"/>
-      <w:r>
-        <w:rPr>
-          <w:b/>
-          <w:spacing w:val="20"/>
-          <w:sz w:val="20"/>
-        </w:rPr>
-        <w:t xml:space="preserve"> </w:t>
-      </w:r>
-      <w:r>
-        <w:rPr>
-          <w:b/>
-          <w:spacing w:val="20"/>
-          <w:sz w:val="20"/>
-        </w:rPr>
-        <w:t xml:space="preserve"> </w:t>
-      </w:r>
-      <w:proofErr w:type="spellStart"/>
+      <w:r>
+        <w:rPr>
+          <w:b/>
+          <w:spacing w:val="20"/>
+          <w:sz w:val="20"/>
+        </w:rPr>
+        <w:t xml:space="preserve"> </w:t>
+      </w:r>
+      <w:r>
+        <w:rPr>
+          <w:b/>
+          <w:spacing w:val="20"/>
+          <w:sz w:val="20"/>
+        </w:rPr>
+        <w:t xml:space="preserve"> </w:t>
+      </w:r>
       <w:r>
         <w:rPr>
           <w:rFonts w:ascii="Nirmala UI" w:hAnsi="Nirmala UI" w:cs="Nirmala UI"/>
@@ -1396,24 +794,22 @@
         </w:rPr>
         <w:t>છે</w:t>
       </w:r>
-      <w:proofErr w:type="spellEnd"/>
-      <w:r>
-        <w:rPr>
-          <w:b/>
-          <w:spacing w:val="20"/>
-          <w:sz w:val="20"/>
-        </w:rPr>
-        <w:t xml:space="preserve"> </w:t>
-      </w:r>
-      <w:r>
-        <w:rPr>
-          <w:b/>
-          <w:spacing w:val="20"/>
-          <w:sz w:val="20"/>
-        </w:rPr>
-        <w:t xml:space="preserve"> </w:t>
-      </w:r>
-      <w:proofErr w:type="spellStart"/>
+      <w:r>
+        <w:rPr>
+          <w:b/>
+          <w:spacing w:val="20"/>
+          <w:sz w:val="20"/>
+        </w:rPr>
+        <w:t xml:space="preserve"> </w:t>
+      </w:r>
+      <w:r>
+        <w:rPr>
+          <w:b/>
+          <w:spacing w:val="20"/>
+          <w:sz w:val="20"/>
+        </w:rPr>
+        <w:t xml:space="preserve"> </w:t>
+      </w:r>
       <w:r>
         <w:rPr>
           <w:rFonts w:ascii="Nirmala UI" w:hAnsi="Nirmala UI" w:cs="Nirmala UI"/>
@@ -1423,7 +819,6 @@
         </w:rPr>
         <w:t>કે</w:t>
       </w:r>
-      <w:proofErr w:type="spellEnd"/>
       <w:r>
         <w:rPr>
           <w:b/>
@@ -1448,7 +843,6 @@
         </w:rPr>
         <w:t xml:space="preserve"> </w:t>
       </w:r>
-      <w:proofErr w:type="spellStart"/>
       <w:r>
         <w:rPr>
           <w:rFonts w:ascii="Nirmala UI" w:hAnsi="Nirmala UI" w:cs="Nirmala UI"/>
@@ -1458,7 +852,6 @@
         </w:rPr>
         <w:t>કુમાર</w:t>
       </w:r>
-      <w:proofErr w:type="spellEnd"/>
       <w:r>
         <w:rPr>
           <w:b/>
@@ -1499,7 +892,6 @@
         </w:rPr>
         <w:t xml:space="preserve"> </w:t>
       </w:r>
-      <w:proofErr w:type="spellStart"/>
       <w:r>
         <w:rPr>
           <w:rFonts w:ascii="Nirmala UI" w:hAnsi="Nirmala UI" w:cs="Nirmala UI"/>
@@ -1509,7 +901,6 @@
         </w:rPr>
         <w:t>કુમારી</w:t>
       </w:r>
-      <w:proofErr w:type="spellEnd"/>
     </w:p>
     <w:p>
       <w:pPr>
@@ -1530,7 +921,6 @@
         </w:rPr>
         <w:t xml:space="preserve"> </w:t>
       </w:r>
-      <w:proofErr w:type="gramStart"/>
       <w:r>
         <w:rPr>
           <w:rFonts w:ascii="Nirmala UI" w:hAnsi="Nirmala UI" w:cs="Nirmala UI"/>
@@ -1547,28 +937,17 @@
           <w:spacing w:val="20"/>
           <w:sz w:val="20"/>
         </w:rPr>
-        <w:t>{</w:t>
-      </w:r>
-      <w:proofErr w:type="gramEnd"/>
-      <w:r>
-        <w:rPr>
-          <w:rFonts w:ascii="Nirmala UI" w:hAnsi="Nirmala UI" w:cs="Nirmala UI"/>
-          <w:b/>
-          <w:spacing w:val="20"/>
-          <w:sz w:val="20"/>
-        </w:rPr>
-        <w:t>name}</w:t>
-      </w:r>
-      <w:r>
-        <w:rPr>
-          <w:rFonts w:ascii="Nirmala UI" w:hAnsi="Nirmala UI" w:cs="Nirmala UI"/>
-          <w:b/>
-          <w:spacing w:val="20"/>
-          <w:sz w:val="20"/>
-        </w:rPr>
-        <w:t xml:space="preserve"> </w:t>
-      </w:r>
-      <w:proofErr w:type="spellStart"/>
+        <w:t>{name}</w:t>
+      </w:r>
+      <w:r>
+        <w:rPr>
+          <w:rFonts w:ascii="Nirmala UI" w:hAnsi="Nirmala UI" w:cs="Nirmala UI"/>
+          <w:b/>
+          <w:spacing w:val="20"/>
+          <w:sz w:val="20"/>
+        </w:rPr>
+        <w:t xml:space="preserve"> </w:t>
+      </w:r>
       <w:r>
         <w:rPr>
           <w:rFonts w:ascii="Nirmala UI" w:hAnsi="Nirmala UI" w:cs="Nirmala UI" w:hint="cs"/>
@@ -1578,7 +957,6 @@
         </w:rPr>
         <w:t>ધોરણ</w:t>
       </w:r>
-      <w:proofErr w:type="spellEnd"/>
       <w:r>
         <w:rPr>
           <w:rFonts w:ascii="Nirmala UI" w:hAnsi="Nirmala UI" w:cs="Nirmala UI"/>
@@ -1606,7 +984,6 @@
         </w:rPr>
         <w:t xml:space="preserve"> </w:t>
       </w:r>
-      <w:proofErr w:type="spellStart"/>
       <w:r>
         <w:rPr>
           <w:rFonts w:ascii="Nirmala UI" w:hAnsi="Nirmala UI" w:cs="Nirmala UI"/>
@@ -1616,26 +993,24 @@
         </w:rPr>
         <w:t>માં</w:t>
       </w:r>
-      <w:proofErr w:type="spellEnd"/>
-      <w:r>
-        <w:rPr>
-          <w:rFonts w:ascii="Nirmala UI" w:hAnsi="Nirmala UI" w:cs="Nirmala UI"/>
-          <w:b/>
-          <w:spacing w:val="20"/>
-          <w:sz w:val="20"/>
-        </w:rPr>
-        <w:t xml:space="preserve"> </w:t>
-      </w:r>
-      <w:r>
-        <w:rPr>
-          <w:rFonts w:ascii="Nirmala UI" w:hAnsi="Nirmala UI" w:cs="Nirmala UI"/>
-          <w:b/>
-          <w:spacing w:val="20"/>
-          <w:sz w:val="20"/>
-        </w:rPr>
-        <w:t xml:space="preserve"> </w:t>
-      </w:r>
-      <w:proofErr w:type="spellStart"/>
+      <w:r>
+        <w:rPr>
+          <w:rFonts w:ascii="Nirmala UI" w:hAnsi="Nirmala UI" w:cs="Nirmala UI"/>
+          <w:b/>
+          <w:spacing w:val="20"/>
+          <w:sz w:val="20"/>
+        </w:rPr>
+        <w:t xml:space="preserve"> </w:t>
+      </w:r>
+      <w:r>
+        <w:rPr>
+          <w:rFonts w:ascii="Nirmala UI" w:hAnsi="Nirmala UI" w:cs="Nirmala UI"/>
+          <w:b/>
+          <w:spacing w:val="20"/>
+          <w:sz w:val="20"/>
+        </w:rPr>
+        <w:t xml:space="preserve"> </w:t>
+      </w:r>
       <w:r>
         <w:rPr>
           <w:rFonts w:ascii="Nirmala UI" w:hAnsi="Nirmala UI" w:cs="Nirmala UI"/>
@@ -1645,17 +1020,15 @@
         </w:rPr>
         <w:t>અમારી</w:t>
       </w:r>
-      <w:proofErr w:type="spellEnd"/>
-      <w:r>
-        <w:rPr>
-          <w:rFonts w:ascii="Nirmala UI" w:hAnsi="Nirmala UI" w:cs="Nirmala UI"/>
-          <w:b/>
-          <w:spacing w:val="20"/>
-          <w:sz w:val="20"/>
-        </w:rPr>
-        <w:t xml:space="preserve"> </w:t>
-      </w:r>
-      <w:proofErr w:type="spellStart"/>
+      <w:r>
+        <w:rPr>
+          <w:rFonts w:ascii="Nirmala UI" w:hAnsi="Nirmala UI" w:cs="Nirmala UI"/>
+          <w:b/>
+          <w:spacing w:val="20"/>
+          <w:sz w:val="20"/>
+        </w:rPr>
+        <w:t xml:space="preserve"> </w:t>
+      </w:r>
       <w:r>
         <w:rPr>
           <w:rFonts w:ascii="Nirmala UI" w:hAnsi="Nirmala UI" w:cs="Nirmala UI"/>
@@ -1665,17 +1038,15 @@
         </w:rPr>
         <w:t>શાળા</w:t>
       </w:r>
-      <w:proofErr w:type="spellEnd"/>
-      <w:r>
-        <w:rPr>
-          <w:rFonts w:ascii="Nirmala UI" w:hAnsi="Nirmala UI" w:cs="Nirmala UI"/>
-          <w:b/>
-          <w:spacing w:val="20"/>
-          <w:sz w:val="20"/>
-        </w:rPr>
-        <w:t xml:space="preserve"> </w:t>
-      </w:r>
-      <w:proofErr w:type="spellStart"/>
+      <w:r>
+        <w:rPr>
+          <w:rFonts w:ascii="Nirmala UI" w:hAnsi="Nirmala UI" w:cs="Nirmala UI"/>
+          <w:b/>
+          <w:spacing w:val="20"/>
+          <w:sz w:val="20"/>
+        </w:rPr>
+        <w:t xml:space="preserve"> </w:t>
+      </w:r>
       <w:r>
         <w:rPr>
           <w:rFonts w:ascii="Nirmala UI" w:hAnsi="Nirmala UI" w:cs="Nirmala UI"/>
@@ -1685,17 +1056,15 @@
         </w:rPr>
         <w:t>મા</w:t>
       </w:r>
-      <w:proofErr w:type="spellEnd"/>
-      <w:r>
-        <w:rPr>
-          <w:rFonts w:ascii="Nirmala UI" w:hAnsi="Nirmala UI" w:cs="Nirmala UI"/>
-          <w:b/>
-          <w:spacing w:val="20"/>
-          <w:sz w:val="20"/>
-        </w:rPr>
-        <w:t xml:space="preserve"> </w:t>
-      </w:r>
-      <w:proofErr w:type="spellStart"/>
+      <w:r>
+        <w:rPr>
+          <w:rFonts w:ascii="Nirmala UI" w:hAnsi="Nirmala UI" w:cs="Nirmala UI"/>
+          <w:b/>
+          <w:spacing w:val="20"/>
+          <w:sz w:val="20"/>
+        </w:rPr>
+        <w:t xml:space="preserve"> </w:t>
+      </w:r>
       <w:r>
         <w:rPr>
           <w:rFonts w:ascii="Nirmala UI" w:hAnsi="Nirmala UI" w:cs="Nirmala UI"/>
@@ -1705,17 +1074,15 @@
         </w:rPr>
         <w:t>શૈક્ષણીક</w:t>
       </w:r>
-      <w:proofErr w:type="spellEnd"/>
-      <w:r>
-        <w:rPr>
-          <w:rFonts w:ascii="Nirmala UI" w:hAnsi="Nirmala UI" w:cs="Nirmala UI"/>
-          <w:b/>
-          <w:spacing w:val="20"/>
-          <w:sz w:val="20"/>
-        </w:rPr>
-        <w:t xml:space="preserve"> </w:t>
-      </w:r>
-      <w:proofErr w:type="spellStart"/>
+      <w:r>
+        <w:rPr>
+          <w:rFonts w:ascii="Nirmala UI" w:hAnsi="Nirmala UI" w:cs="Nirmala UI"/>
+          <w:b/>
+          <w:spacing w:val="20"/>
+          <w:sz w:val="20"/>
+        </w:rPr>
+        <w:t xml:space="preserve"> </w:t>
+      </w:r>
       <w:r>
         <w:rPr>
           <w:rFonts w:ascii="Nirmala UI" w:hAnsi="Nirmala UI" w:cs="Nirmala UI"/>
@@ -1725,7 +1092,6 @@
         </w:rPr>
         <w:t>વર્ષ</w:t>
       </w:r>
-      <w:proofErr w:type="spellEnd"/>
       <w:r>
         <w:rPr>
           <w:rFonts w:ascii="Nirmala UI" w:hAnsi="Nirmala UI" w:cs="Nirmala UI"/>
@@ -1771,7 +1137,6 @@
         </w:rPr>
         <w:t xml:space="preserve"> </w:t>
       </w:r>
-      <w:proofErr w:type="spellStart"/>
       <w:r>
         <w:rPr>
           <w:rFonts w:ascii="Nirmala UI" w:hAnsi="Nirmala UI" w:cs="Nirmala UI" w:hint="cs"/>
@@ -1781,17 +1146,15 @@
         </w:rPr>
         <w:t>માં</w:t>
       </w:r>
-      <w:proofErr w:type="spellEnd"/>
-      <w:r>
-        <w:rPr>
-          <w:rFonts w:ascii="Nirmala UI" w:hAnsi="Nirmala UI" w:cs="Nirmala UI"/>
-          <w:b/>
-          <w:spacing w:val="20"/>
-          <w:sz w:val="20"/>
-        </w:rPr>
-        <w:t xml:space="preserve"> </w:t>
-      </w:r>
-      <w:proofErr w:type="spellStart"/>
+      <w:r>
+        <w:rPr>
+          <w:rFonts w:ascii="Nirmala UI" w:hAnsi="Nirmala UI" w:cs="Nirmala UI"/>
+          <w:b/>
+          <w:spacing w:val="20"/>
+          <w:sz w:val="20"/>
+        </w:rPr>
+        <w:t xml:space="preserve"> </w:t>
+      </w:r>
       <w:r>
         <w:rPr>
           <w:rFonts w:ascii="Nirmala UI" w:hAnsi="Nirmala UI" w:cs="Nirmala UI"/>
@@ -1801,17 +1164,15 @@
         </w:rPr>
         <w:t>અભ્યાસ</w:t>
       </w:r>
-      <w:proofErr w:type="spellEnd"/>
-      <w:r>
-        <w:rPr>
-          <w:rFonts w:ascii="Nirmala UI" w:hAnsi="Nirmala UI" w:cs="Nirmala UI"/>
-          <w:b/>
-          <w:spacing w:val="20"/>
-          <w:sz w:val="20"/>
-        </w:rPr>
-        <w:t xml:space="preserve"> </w:t>
-      </w:r>
-      <w:proofErr w:type="spellStart"/>
+      <w:r>
+        <w:rPr>
+          <w:rFonts w:ascii="Nirmala UI" w:hAnsi="Nirmala UI" w:cs="Nirmala UI"/>
+          <w:b/>
+          <w:spacing w:val="20"/>
+          <w:sz w:val="20"/>
+        </w:rPr>
+        <w:t xml:space="preserve"> </w:t>
+      </w:r>
       <w:r>
         <w:rPr>
           <w:rFonts w:ascii="Nirmala UI" w:hAnsi="Nirmala UI" w:cs="Nirmala UI"/>
@@ -1821,17 +1182,15 @@
         </w:rPr>
         <w:t>કરે</w:t>
       </w:r>
-      <w:proofErr w:type="spellEnd"/>
-      <w:r>
-        <w:rPr>
-          <w:rFonts w:ascii="Nirmala UI" w:hAnsi="Nirmala UI" w:cs="Nirmala UI"/>
-          <w:b/>
-          <w:spacing w:val="20"/>
-          <w:sz w:val="20"/>
-        </w:rPr>
-        <w:t xml:space="preserve"> </w:t>
-      </w:r>
-      <w:proofErr w:type="spellStart"/>
+      <w:r>
+        <w:rPr>
+          <w:rFonts w:ascii="Nirmala UI" w:hAnsi="Nirmala UI" w:cs="Nirmala UI"/>
+          <w:b/>
+          <w:spacing w:val="20"/>
+          <w:sz w:val="20"/>
+        </w:rPr>
+        <w:t xml:space="preserve"> </w:t>
+      </w:r>
       <w:r>
         <w:rPr>
           <w:rFonts w:ascii="Nirmala UI" w:hAnsi="Nirmala UI" w:cs="Nirmala UI"/>
@@ -1841,7 +1200,6 @@
         </w:rPr>
         <w:t>છે</w:t>
       </w:r>
-      <w:proofErr w:type="spellEnd"/>
       <w:r>
         <w:rPr>
           <w:rFonts w:ascii="Nirmala UI" w:hAnsi="Nirmala UI" w:cs="Nirmala UI"/>
@@ -1860,7 +1218,6 @@
         </w:rPr>
         <w:t xml:space="preserve"> </w:t>
       </w:r>
-      <w:proofErr w:type="spellStart"/>
       <w:r>
         <w:rPr>
           <w:rFonts w:ascii="Nirmala UI" w:hAnsi="Nirmala UI" w:cs="Nirmala UI"/>
@@ -1870,17 +1227,15 @@
         </w:rPr>
         <w:t>અમારી</w:t>
       </w:r>
-      <w:proofErr w:type="spellEnd"/>
-      <w:r>
-        <w:rPr>
-          <w:rFonts w:ascii="Nirmala UI" w:hAnsi="Nirmala UI" w:cs="Nirmala UI"/>
-          <w:b/>
-          <w:spacing w:val="20"/>
-          <w:sz w:val="20"/>
-        </w:rPr>
-        <w:t xml:space="preserve"> </w:t>
-      </w:r>
-      <w:proofErr w:type="spellStart"/>
+      <w:r>
+        <w:rPr>
+          <w:rFonts w:ascii="Nirmala UI" w:hAnsi="Nirmala UI" w:cs="Nirmala UI"/>
+          <w:b/>
+          <w:spacing w:val="20"/>
+          <w:sz w:val="20"/>
+        </w:rPr>
+        <w:t xml:space="preserve"> </w:t>
+      </w:r>
       <w:r>
         <w:rPr>
           <w:rFonts w:ascii="Nirmala UI" w:hAnsi="Nirmala UI" w:cs="Nirmala UI"/>
@@ -1890,17 +1245,15 @@
         </w:rPr>
         <w:t>શાળાના</w:t>
       </w:r>
-      <w:proofErr w:type="spellEnd"/>
-      <w:r>
-        <w:rPr>
-          <w:rFonts w:ascii="Nirmala UI" w:hAnsi="Nirmala UI" w:cs="Nirmala UI"/>
-          <w:b/>
-          <w:spacing w:val="20"/>
-          <w:sz w:val="20"/>
-        </w:rPr>
-        <w:t xml:space="preserve"> </w:t>
-      </w:r>
-      <w:proofErr w:type="spellStart"/>
+      <w:r>
+        <w:rPr>
+          <w:rFonts w:ascii="Nirmala UI" w:hAnsi="Nirmala UI" w:cs="Nirmala UI"/>
+          <w:b/>
+          <w:spacing w:val="20"/>
+          <w:sz w:val="20"/>
+        </w:rPr>
+        <w:t xml:space="preserve"> </w:t>
+      </w:r>
       <w:r>
         <w:rPr>
           <w:rFonts w:ascii="Nirmala UI" w:hAnsi="Nirmala UI" w:cs="Nirmala UI"/>
@@ -1910,17 +1263,15 @@
         </w:rPr>
         <w:t>જેનેરલ</w:t>
       </w:r>
-      <w:proofErr w:type="spellEnd"/>
-      <w:r>
-        <w:rPr>
-          <w:rFonts w:ascii="Nirmala UI" w:hAnsi="Nirmala UI" w:cs="Nirmala UI"/>
-          <w:b/>
-          <w:spacing w:val="20"/>
-          <w:sz w:val="20"/>
-        </w:rPr>
-        <w:t xml:space="preserve"> </w:t>
-      </w:r>
-      <w:proofErr w:type="spellStart"/>
+      <w:r>
+        <w:rPr>
+          <w:rFonts w:ascii="Nirmala UI" w:hAnsi="Nirmala UI" w:cs="Nirmala UI"/>
+          <w:b/>
+          <w:spacing w:val="20"/>
+          <w:sz w:val="20"/>
+        </w:rPr>
+        <w:t xml:space="preserve"> </w:t>
+      </w:r>
       <w:r>
         <w:rPr>
           <w:rFonts w:ascii="Nirmala UI" w:hAnsi="Nirmala UI" w:cs="Nirmala UI"/>
@@ -1930,17 +1281,15 @@
         </w:rPr>
         <w:t>રેજિસ્ટર</w:t>
       </w:r>
-      <w:proofErr w:type="spellEnd"/>
-      <w:r>
-        <w:rPr>
-          <w:rFonts w:ascii="Nirmala UI" w:hAnsi="Nirmala UI" w:cs="Nirmala UI"/>
-          <w:b/>
-          <w:spacing w:val="20"/>
-          <w:sz w:val="20"/>
-        </w:rPr>
-        <w:t xml:space="preserve"> </w:t>
-      </w:r>
-      <w:proofErr w:type="spellStart"/>
+      <w:r>
+        <w:rPr>
+          <w:rFonts w:ascii="Nirmala UI" w:hAnsi="Nirmala UI" w:cs="Nirmala UI"/>
+          <w:b/>
+          <w:spacing w:val="20"/>
+          <w:sz w:val="20"/>
+        </w:rPr>
+        <w:t xml:space="preserve"> </w:t>
+      </w:r>
       <w:r>
         <w:rPr>
           <w:rFonts w:ascii="Nirmala UI" w:hAnsi="Nirmala UI" w:cs="Nirmala UI"/>
@@ -1950,17 +1299,15 @@
         </w:rPr>
         <w:t>પ્રમાણે</w:t>
       </w:r>
-      <w:proofErr w:type="spellEnd"/>
-      <w:r>
-        <w:rPr>
-          <w:rFonts w:ascii="Nirmala UI" w:hAnsi="Nirmala UI" w:cs="Nirmala UI"/>
-          <w:b/>
-          <w:spacing w:val="20"/>
-          <w:sz w:val="20"/>
-        </w:rPr>
-        <w:t xml:space="preserve"> </w:t>
-      </w:r>
-      <w:proofErr w:type="spellStart"/>
+      <w:r>
+        <w:rPr>
+          <w:rFonts w:ascii="Nirmala UI" w:hAnsi="Nirmala UI" w:cs="Nirmala UI"/>
+          <w:b/>
+          <w:spacing w:val="20"/>
+          <w:sz w:val="20"/>
+        </w:rPr>
+        <w:t xml:space="preserve"> </w:t>
+      </w:r>
       <w:r>
         <w:rPr>
           <w:rFonts w:ascii="Nirmala UI" w:hAnsi="Nirmala UI" w:cs="Nirmala UI"/>
@@ -1970,17 +1317,15 @@
         </w:rPr>
         <w:t>તેની</w:t>
       </w:r>
-      <w:proofErr w:type="spellEnd"/>
-      <w:r>
-        <w:rPr>
-          <w:rFonts w:ascii="Nirmala UI" w:hAnsi="Nirmala UI" w:cs="Nirmala UI"/>
-          <w:b/>
-          <w:spacing w:val="20"/>
-          <w:sz w:val="20"/>
-        </w:rPr>
-        <w:t xml:space="preserve"> </w:t>
-      </w:r>
-      <w:proofErr w:type="spellStart"/>
+      <w:r>
+        <w:rPr>
+          <w:rFonts w:ascii="Nirmala UI" w:hAnsi="Nirmala UI" w:cs="Nirmala UI"/>
+          <w:b/>
+          <w:spacing w:val="20"/>
+          <w:sz w:val="20"/>
+        </w:rPr>
+        <w:t xml:space="preserve"> </w:t>
+      </w:r>
       <w:r>
         <w:rPr>
           <w:rFonts w:ascii="Nirmala UI" w:hAnsi="Nirmala UI" w:cs="Nirmala UI"/>
@@ -1990,37 +1335,24 @@
         </w:rPr>
         <w:t>જન્મ</w:t>
       </w:r>
-      <w:proofErr w:type="spellEnd"/>
-      <w:r>
-        <w:rPr>
-          <w:rFonts w:ascii="Nirmala UI" w:hAnsi="Nirmala UI" w:cs="Nirmala UI"/>
-          <w:b/>
-          <w:spacing w:val="20"/>
-          <w:sz w:val="20"/>
-        </w:rPr>
-        <w:t xml:space="preserve"> </w:t>
-      </w:r>
-      <w:proofErr w:type="spellStart"/>
-      <w:r>
-        <w:rPr>
-          <w:rFonts w:ascii="Nirmala UI" w:hAnsi="Nirmala UI" w:cs="Nirmala UI"/>
-          <w:b/>
-          <w:spacing w:val="20"/>
-          <w:sz w:val="20"/>
-        </w:rPr>
-        <w:t>તારી</w:t>
-      </w:r>
-      <w:proofErr w:type="gramStart"/>
-      <w:r>
-        <w:rPr>
-          <w:rFonts w:ascii="Nirmala UI" w:hAnsi="Nirmala UI" w:cs="Nirmala UI"/>
-          <w:b/>
-          <w:spacing w:val="20"/>
-          <w:sz w:val="20"/>
-        </w:rPr>
-        <w:t>ખ</w:t>
-      </w:r>
-      <w:proofErr w:type="spellEnd"/>
+      <w:r>
+        <w:rPr>
+          <w:rFonts w:ascii="Nirmala UI" w:hAnsi="Nirmala UI" w:cs="Nirmala UI"/>
+          <w:b/>
+          <w:spacing w:val="20"/>
+          <w:sz w:val="20"/>
+        </w:rPr>
+        <w:t xml:space="preserve"> </w:t>
+      </w:r>
+      <w:r>
+        <w:rPr>
+          <w:rFonts w:ascii="Nirmala UI" w:hAnsi="Nirmala UI" w:cs="Nirmala UI"/>
+          <w:b/>
+          <w:spacing w:val="20"/>
+          <w:sz w:val="20"/>
+        </w:rPr>
+        <w:t>તારીખ</w:t>
+      </w:r>
       <w:r>
         <w:rPr>
           <w:rFonts w:ascii="Nirmala UI" w:hAnsi="Nirmala UI" w:cs="Nirmala UI"/>
@@ -2048,7 +1380,6 @@
         </w:rPr>
         <w:t>#</w:t>
       </w:r>
-      <w:proofErr w:type="gramEnd"/>
       <w:r>
         <w:rPr>
           <w:rFonts w:ascii="Nirmala UI" w:hAnsi="Nirmala UI" w:cs="Nirmala UI"/>
@@ -2103,7 +1434,6 @@
         </w:rPr>
         <w:t xml:space="preserve">) </w:t>
       </w:r>
-      <w:proofErr w:type="spellStart"/>
       <w:r>
         <w:rPr>
           <w:rFonts w:ascii="Nirmala UI" w:hAnsi="Nirmala UI" w:cs="Nirmala UI"/>
@@ -2113,17 +1443,15 @@
         </w:rPr>
         <w:t>અને</w:t>
       </w:r>
-      <w:proofErr w:type="spellEnd"/>
-      <w:r>
-        <w:rPr>
-          <w:rFonts w:ascii="Nirmala UI" w:hAnsi="Nirmala UI" w:cs="Nirmala UI"/>
-          <w:b/>
-          <w:spacing w:val="20"/>
-          <w:sz w:val="20"/>
-        </w:rPr>
-        <w:t xml:space="preserve"> </w:t>
-      </w:r>
-      <w:proofErr w:type="spellStart"/>
+      <w:r>
+        <w:rPr>
+          <w:rFonts w:ascii="Nirmala UI" w:hAnsi="Nirmala UI" w:cs="Nirmala UI"/>
+          <w:b/>
+          <w:spacing w:val="20"/>
+          <w:sz w:val="20"/>
+        </w:rPr>
+        <w:t xml:space="preserve"> </w:t>
+      </w:r>
       <w:r>
         <w:rPr>
           <w:rFonts w:ascii="Nirmala UI" w:hAnsi="Nirmala UI" w:cs="Nirmala UI"/>
@@ -2133,17 +1461,15 @@
         </w:rPr>
         <w:t>તેની</w:t>
       </w:r>
-      <w:proofErr w:type="spellEnd"/>
-      <w:r>
-        <w:rPr>
-          <w:rFonts w:ascii="Nirmala UI" w:hAnsi="Nirmala UI" w:cs="Nirmala UI"/>
-          <w:b/>
-          <w:spacing w:val="20"/>
-          <w:sz w:val="20"/>
-        </w:rPr>
-        <w:t xml:space="preserve"> </w:t>
-      </w:r>
-      <w:proofErr w:type="spellStart"/>
+      <w:r>
+        <w:rPr>
+          <w:rFonts w:ascii="Nirmala UI" w:hAnsi="Nirmala UI" w:cs="Nirmala UI"/>
+          <w:b/>
+          <w:spacing w:val="20"/>
+          <w:sz w:val="20"/>
+        </w:rPr>
+        <w:t xml:space="preserve"> </w:t>
+      </w:r>
       <w:r>
         <w:rPr>
           <w:rFonts w:ascii="Nirmala UI" w:hAnsi="Nirmala UI" w:cs="Nirmala UI"/>
@@ -2153,7 +1479,6 @@
         </w:rPr>
         <w:t>જાતિ</w:t>
       </w:r>
-      <w:proofErr w:type="spellEnd"/>
       <w:r>
         <w:rPr>
           <w:rFonts w:ascii="Nirmala UI" w:hAnsi="Nirmala UI" w:cs="Nirmala UI"/>
@@ -2163,7 +1488,6 @@
         </w:rPr>
         <w:t xml:space="preserve">, </w:t>
       </w:r>
-      <w:proofErr w:type="spellStart"/>
       <w:r>
         <w:rPr>
           <w:rFonts w:ascii="Nirmala UI" w:hAnsi="Nirmala UI" w:cs="Nirmala UI"/>
@@ -2173,7 +1497,6 @@
         </w:rPr>
         <w:t>પેટાજ્ઞાતિ</w:t>
       </w:r>
-      <w:proofErr w:type="spellEnd"/>
       <w:r>
         <w:rPr>
           <w:rFonts w:ascii="Nirmala UI" w:hAnsi="Nirmala UI" w:cs="Nirmala UI"/>
@@ -2210,7 +1533,6 @@
         </w:rPr>
         <w:t xml:space="preserve"> </w:t>
       </w:r>
-      <w:proofErr w:type="spellStart"/>
       <w:r>
         <w:rPr>
           <w:rFonts w:ascii="Nirmala UI" w:hAnsi="Nirmala UI" w:cs="Nirmala UI"/>
@@ -2220,7 +1542,6 @@
         </w:rPr>
         <w:t>છે</w:t>
       </w:r>
-      <w:proofErr w:type="spellEnd"/>
       <w:r>
         <w:rPr>
           <w:rFonts w:ascii="Nirmala UI" w:hAnsi="Nirmala UI" w:cs="Nirmala UI"/>
@@ -2230,7 +1551,6 @@
         </w:rPr>
         <w:t xml:space="preserve">. </w:t>
       </w:r>
-      <w:proofErr w:type="spellStart"/>
       <w:r>
         <w:rPr>
           <w:rFonts w:ascii="Nirmala UI" w:hAnsi="Nirmala UI" w:cs="Nirmala UI"/>
@@ -2240,17 +1560,15 @@
         </w:rPr>
         <w:t>તેનો</w:t>
       </w:r>
-      <w:proofErr w:type="spellEnd"/>
-      <w:r>
-        <w:rPr>
-          <w:rFonts w:ascii="Nirmala UI" w:hAnsi="Nirmala UI" w:cs="Nirmala UI"/>
-          <w:b/>
-          <w:spacing w:val="20"/>
-          <w:sz w:val="20"/>
-        </w:rPr>
-        <w:t xml:space="preserve"> </w:t>
-      </w:r>
-      <w:proofErr w:type="spellStart"/>
+      <w:r>
+        <w:rPr>
+          <w:rFonts w:ascii="Nirmala UI" w:hAnsi="Nirmala UI" w:cs="Nirmala UI"/>
+          <w:b/>
+          <w:spacing w:val="20"/>
+          <w:sz w:val="20"/>
+        </w:rPr>
+        <w:t xml:space="preserve"> </w:t>
+      </w:r>
       <w:r>
         <w:rPr>
           <w:rFonts w:ascii="Nirmala UI" w:hAnsi="Nirmala UI" w:cs="Nirmala UI"/>
@@ -2260,17 +1578,15 @@
         </w:rPr>
         <w:t>જેનેરલ</w:t>
       </w:r>
-      <w:proofErr w:type="spellEnd"/>
-      <w:r>
-        <w:rPr>
-          <w:rFonts w:ascii="Nirmala UI" w:hAnsi="Nirmala UI" w:cs="Nirmala UI"/>
-          <w:b/>
-          <w:spacing w:val="20"/>
-          <w:sz w:val="20"/>
-        </w:rPr>
-        <w:t xml:space="preserve"> </w:t>
-      </w:r>
-      <w:proofErr w:type="spellStart"/>
+      <w:r>
+        <w:rPr>
+          <w:rFonts w:ascii="Nirmala UI" w:hAnsi="Nirmala UI" w:cs="Nirmala UI"/>
+          <w:b/>
+          <w:spacing w:val="20"/>
+          <w:sz w:val="20"/>
+        </w:rPr>
+        <w:t xml:space="preserve"> </w:t>
+      </w:r>
       <w:r>
         <w:rPr>
           <w:rFonts w:ascii="Nirmala UI" w:hAnsi="Nirmala UI" w:cs="Nirmala UI"/>
@@ -2280,104 +1596,60 @@
         </w:rPr>
         <w:t>રેજિસ્ટર</w:t>
       </w:r>
-      <w:proofErr w:type="spellEnd"/>
-      <w:r>
-        <w:rPr>
-          <w:rFonts w:ascii="Nirmala UI" w:hAnsi="Nirmala UI" w:cs="Nirmala UI"/>
-          <w:b/>
-          <w:spacing w:val="20"/>
-          <w:sz w:val="20"/>
-        </w:rPr>
-        <w:t xml:space="preserve"> </w:t>
-      </w:r>
-      <w:proofErr w:type="spellStart"/>
-      <w:r>
-        <w:rPr>
-          <w:rFonts w:ascii="Nirmala UI" w:hAnsi="Nirmala UI" w:cs="Nirmala UI"/>
-          <w:b/>
-          <w:spacing w:val="20"/>
-          <w:sz w:val="20"/>
-        </w:rPr>
-        <w:t>નં</w:t>
-      </w:r>
-      <w:proofErr w:type="gramStart"/>
-      <w:r>
-        <w:rPr>
-          <w:rFonts w:ascii="Nirmala UI" w:hAnsi="Nirmala UI" w:cs="Nirmala UI"/>
-          <w:b/>
-          <w:spacing w:val="20"/>
-          <w:sz w:val="20"/>
-        </w:rPr>
-        <w:t>બર</w:t>
-      </w:r>
-      <w:proofErr w:type="spellEnd"/>
-      <w:r>
-        <w:rPr>
-          <w:rFonts w:ascii="Nirmala UI" w:hAnsi="Nirmala UI" w:cs="Nirmala UI"/>
-          <w:b/>
-          <w:spacing w:val="20"/>
-          <w:sz w:val="20"/>
-        </w:rPr>
-        <w:t xml:space="preserve"> </w:t>
-      </w:r>
-      <w:r>
-        <w:rPr>
-          <w:rFonts w:ascii="Nirmala UI" w:hAnsi="Nirmala UI" w:cs="Nirmala UI"/>
-          <w:b/>
-          <w:spacing w:val="20"/>
-          <w:sz w:val="20"/>
-        </w:rPr>
-        <w:t xml:space="preserve"> #</w:t>
-      </w:r>
-      <w:proofErr w:type="gramEnd"/>
-      <w:r>
-        <w:rPr>
-          <w:rFonts w:ascii="Nirmala UI" w:hAnsi="Nirmala UI" w:cs="Nirmala UI"/>
-          <w:b/>
-          <w:spacing w:val="20"/>
-          <w:sz w:val="20"/>
-        </w:rPr>
-        <w:t>{</w:t>
-      </w:r>
-      <w:proofErr w:type="spellStart"/>
-      <w:r>
-        <w:rPr>
-          <w:rFonts w:ascii="Nirmala UI" w:hAnsi="Nirmala UI" w:cs="Nirmala UI"/>
-          <w:b/>
-          <w:spacing w:val="20"/>
-          <w:sz w:val="20"/>
-        </w:rPr>
-        <w:t>reg</w:t>
-      </w:r>
-      <w:proofErr w:type="spellEnd"/>
-      <w:r>
-        <w:rPr>
-          <w:rFonts w:ascii="Nirmala UI" w:hAnsi="Nirmala UI" w:cs="Nirmala UI"/>
-          <w:b/>
-          <w:spacing w:val="20"/>
-          <w:sz w:val="20"/>
-        </w:rPr>
-        <w:t>}</w:t>
-      </w:r>
-      <w:r>
-        <w:rPr>
-          <w:rFonts w:ascii="Nirmala UI" w:hAnsi="Nirmala UI" w:cs="Nirmala UI"/>
-          <w:b/>
-          <w:spacing w:val="20"/>
-          <w:sz w:val="20"/>
-        </w:rPr>
-        <w:t xml:space="preserve"> </w:t>
-      </w:r>
-      <w:r>
-        <w:rPr>
-          <w:rFonts w:ascii="Nirmala UI" w:hAnsi="Nirmala UI" w:cs="Nirmala UI"/>
-          <w:b/>
-          <w:spacing w:val="20"/>
-          <w:sz w:val="20"/>
-        </w:rPr>
-        <w:t xml:space="preserve"> </w:t>
-      </w:r>
-      <w:proofErr w:type="spellStart"/>
+      <w:r>
+        <w:rPr>
+          <w:rFonts w:ascii="Nirmala UI" w:hAnsi="Nirmala UI" w:cs="Nirmala UI"/>
+          <w:b/>
+          <w:spacing w:val="20"/>
+          <w:sz w:val="20"/>
+        </w:rPr>
+        <w:t xml:space="preserve"> </w:t>
+      </w:r>
+      <w:r>
+        <w:rPr>
+          <w:rFonts w:ascii="Nirmala UI" w:hAnsi="Nirmala UI" w:cs="Nirmala UI"/>
+          <w:b/>
+          <w:spacing w:val="20"/>
+          <w:sz w:val="20"/>
+        </w:rPr>
+        <w:t>નંબર</w:t>
+      </w:r>
+      <w:r>
+        <w:rPr>
+          <w:rFonts w:ascii="Nirmala UI" w:hAnsi="Nirmala UI" w:cs="Nirmala UI"/>
+          <w:b/>
+          <w:spacing w:val="20"/>
+          <w:sz w:val="20"/>
+        </w:rPr>
+        <w:t xml:space="preserve"> </w:t>
+      </w:r>
+      <w:r>
+        <w:rPr>
+          <w:rFonts w:ascii="Nirmala UI" w:hAnsi="Nirmala UI" w:cs="Nirmala UI"/>
+          <w:b/>
+          <w:spacing w:val="20"/>
+          <w:sz w:val="20"/>
+        </w:rPr>
+        <w:t xml:space="preserve"> #{reg}</w:t>
+      </w:r>
+      <w:r>
+        <w:rPr>
+          <w:rFonts w:ascii="Nirmala UI" w:hAnsi="Nirmala UI" w:cs="Nirmala UI"/>
+          <w:b/>
+          <w:spacing w:val="20"/>
+          <w:sz w:val="20"/>
+        </w:rPr>
+        <w:t xml:space="preserve"> </w:t>
+      </w:r>
+      <w:r>
+        <w:rPr>
+          <w:rFonts w:ascii="Nirmala UI" w:hAnsi="Nirmala UI" w:cs="Nirmala UI"/>
+          <w:b/>
+          <w:spacing w:val="20"/>
+          <w:sz w:val="20"/>
+        </w:rPr>
+        <w:t xml:space="preserve"> </w:t>
+      </w:r>
       <w:r>
         <w:rPr>
           <w:rFonts w:ascii="Nirmala UI" w:hAnsi="Nirmala UI" w:cs="Nirmala UI"/>
@@ -2387,7 +1659,6 @@
         </w:rPr>
         <w:t>છે</w:t>
       </w:r>
-      <w:proofErr w:type="spellEnd"/>
       <w:r>
         <w:rPr>
           <w:rFonts w:ascii="Nirmala UI" w:hAnsi="Nirmala UI" w:cs="Nirmala UI"/>
@@ -2397,8 +1668,6 @@
         </w:rPr>
         <w:t>.</w:t>
       </w:r>
-      <w:bookmarkStart w:id="0" w:name="_GoBack"/>
-      <w:bookmarkEnd w:id="0"/>
     </w:p>
     <w:p>
       <w:pPr>
@@ -2428,7 +1697,6 @@
         <w:tab/>
         <w:t xml:space="preserve">        </w:t>
       </w:r>
-      <w:proofErr w:type="spellStart"/>
       <w:r>
         <w:rPr>
           <w:rFonts w:ascii="Nirmala UI" w:hAnsi="Nirmala UI" w:cs="Nirmala UI"/>
@@ -2438,16 +1706,14 @@
         </w:rPr>
         <w:t>મારી</w:t>
       </w:r>
-      <w:proofErr w:type="spellEnd"/>
-      <w:r>
-        <w:rPr>
-          <w:b/>
-          <w:spacing w:val="20"/>
-          <w:sz w:val="20"/>
-        </w:rPr>
-        <w:t xml:space="preserve"> </w:t>
-      </w:r>
-      <w:proofErr w:type="spellStart"/>
+      <w:r>
+        <w:rPr>
+          <w:b/>
+          <w:spacing w:val="20"/>
+          <w:sz w:val="20"/>
+        </w:rPr>
+        <w:t xml:space="preserve"> </w:t>
+      </w:r>
       <w:r>
         <w:rPr>
           <w:rFonts w:ascii="Nirmala UI" w:hAnsi="Nirmala UI" w:cs="Nirmala UI"/>
@@ -2457,16 +1723,14 @@
         </w:rPr>
         <w:t>જાણ</w:t>
       </w:r>
-      <w:proofErr w:type="spellEnd"/>
-      <w:r>
-        <w:rPr>
-          <w:b/>
-          <w:spacing w:val="20"/>
-          <w:sz w:val="20"/>
-        </w:rPr>
-        <w:t xml:space="preserve"> </w:t>
-      </w:r>
-      <w:proofErr w:type="spellStart"/>
+      <w:r>
+        <w:rPr>
+          <w:b/>
+          <w:spacing w:val="20"/>
+          <w:sz w:val="20"/>
+        </w:rPr>
+        <w:t xml:space="preserve"> </w:t>
+      </w:r>
       <w:r>
         <w:rPr>
           <w:rFonts w:ascii="Nirmala UI" w:hAnsi="Nirmala UI" w:cs="Nirmala UI"/>
@@ -2476,16 +1740,14 @@
         </w:rPr>
         <w:t>મુજબ</w:t>
       </w:r>
-      <w:proofErr w:type="spellEnd"/>
-      <w:r>
-        <w:rPr>
-          <w:b/>
-          <w:spacing w:val="20"/>
-          <w:sz w:val="20"/>
-        </w:rPr>
-        <w:t xml:space="preserve"> </w:t>
-      </w:r>
-      <w:proofErr w:type="spellStart"/>
+      <w:r>
+        <w:rPr>
+          <w:b/>
+          <w:spacing w:val="20"/>
+          <w:sz w:val="20"/>
+        </w:rPr>
+        <w:t xml:space="preserve"> </w:t>
+      </w:r>
       <w:r>
         <w:rPr>
           <w:rFonts w:ascii="Nirmala UI" w:hAnsi="Nirmala UI" w:cs="Nirmala UI"/>
@@ -2495,16 +1757,14 @@
         </w:rPr>
         <w:t>તેની</w:t>
       </w:r>
-      <w:proofErr w:type="spellEnd"/>
-      <w:r>
-        <w:rPr>
-          <w:b/>
-          <w:spacing w:val="20"/>
-          <w:sz w:val="20"/>
-        </w:rPr>
-        <w:t xml:space="preserve"> </w:t>
-      </w:r>
-      <w:proofErr w:type="spellStart"/>
+      <w:r>
+        <w:rPr>
+          <w:b/>
+          <w:spacing w:val="20"/>
+          <w:sz w:val="20"/>
+        </w:rPr>
+        <w:t xml:space="preserve"> </w:t>
+      </w:r>
       <w:r>
         <w:rPr>
           <w:rFonts w:ascii="Nirmala UI" w:hAnsi="Nirmala UI" w:cs="Nirmala UI"/>
@@ -2514,16 +1774,14 @@
         </w:rPr>
         <w:t>ચાલચલગત</w:t>
       </w:r>
-      <w:proofErr w:type="spellEnd"/>
-      <w:r>
-        <w:rPr>
-          <w:b/>
-          <w:spacing w:val="20"/>
-          <w:sz w:val="20"/>
-        </w:rPr>
-        <w:t xml:space="preserve"> </w:t>
-      </w:r>
-      <w:proofErr w:type="spellStart"/>
+      <w:r>
+        <w:rPr>
+          <w:b/>
+          <w:spacing w:val="20"/>
+          <w:sz w:val="20"/>
+        </w:rPr>
+        <w:t xml:space="preserve"> </w:t>
+      </w:r>
       <w:r>
         <w:rPr>
           <w:rFonts w:ascii="Nirmala UI" w:hAnsi="Nirmala UI" w:cs="Nirmala UI"/>
@@ -2533,16 +1791,14 @@
         </w:rPr>
         <w:t>તથા</w:t>
       </w:r>
-      <w:proofErr w:type="spellEnd"/>
-      <w:r>
-        <w:rPr>
-          <w:b/>
-          <w:spacing w:val="20"/>
-          <w:sz w:val="20"/>
-        </w:rPr>
-        <w:t xml:space="preserve"> </w:t>
-      </w:r>
-      <w:proofErr w:type="spellStart"/>
+      <w:r>
+        <w:rPr>
+          <w:b/>
+          <w:spacing w:val="20"/>
+          <w:sz w:val="20"/>
+        </w:rPr>
+        <w:t xml:space="preserve"> </w:t>
+      </w:r>
       <w:r>
         <w:rPr>
           <w:rFonts w:ascii="Nirmala UI" w:hAnsi="Nirmala UI" w:cs="Nirmala UI"/>
@@ -2552,16 +1808,14 @@
         </w:rPr>
         <w:t>વ્યવહાર</w:t>
       </w:r>
-      <w:proofErr w:type="spellEnd"/>
-      <w:r>
-        <w:rPr>
-          <w:b/>
-          <w:spacing w:val="20"/>
-          <w:sz w:val="20"/>
-        </w:rPr>
-        <w:t xml:space="preserve"> </w:t>
-      </w:r>
-      <w:proofErr w:type="spellStart"/>
+      <w:r>
+        <w:rPr>
+          <w:b/>
+          <w:spacing w:val="20"/>
+          <w:sz w:val="20"/>
+        </w:rPr>
+        <w:t xml:space="preserve"> </w:t>
+      </w:r>
       <w:r>
         <w:rPr>
           <w:rFonts w:ascii="Nirmala UI" w:hAnsi="Nirmala UI" w:cs="Nirmala UI"/>
@@ -2571,16 +1825,14 @@
         </w:rPr>
         <w:t>સારા</w:t>
       </w:r>
-      <w:proofErr w:type="spellEnd"/>
-      <w:r>
-        <w:rPr>
-          <w:b/>
-          <w:spacing w:val="20"/>
-          <w:sz w:val="20"/>
-        </w:rPr>
-        <w:t xml:space="preserve"> </w:t>
-      </w:r>
-      <w:proofErr w:type="spellStart"/>
+      <w:r>
+        <w:rPr>
+          <w:b/>
+          <w:spacing w:val="20"/>
+          <w:sz w:val="20"/>
+        </w:rPr>
+        <w:t xml:space="preserve"> </w:t>
+      </w:r>
       <w:r>
         <w:rPr>
           <w:rFonts w:ascii="Nirmala UI" w:hAnsi="Nirmala UI" w:cs="Nirmala UI"/>
@@ -2590,7 +1842,6 @@
         </w:rPr>
         <w:t>છે</w:t>
       </w:r>
-      <w:proofErr w:type="spellEnd"/>
       <w:r>
         <w:rPr>
           <w:b/>
@@ -2599,7 +1850,6 @@
         </w:rPr>
         <w:t xml:space="preserve">. </w:t>
       </w:r>
-      <w:proofErr w:type="spellStart"/>
       <w:r>
         <w:rPr>
           <w:rFonts w:ascii="Nirmala UI" w:hAnsi="Nirmala UI" w:cs="Nirmala UI"/>
@@ -2609,16 +1859,14 @@
         </w:rPr>
         <w:t>ઉપરોક્ત</w:t>
       </w:r>
-      <w:proofErr w:type="spellEnd"/>
-      <w:r>
-        <w:rPr>
-          <w:b/>
-          <w:spacing w:val="20"/>
-          <w:sz w:val="20"/>
-        </w:rPr>
-        <w:t xml:space="preserve"> </w:t>
-      </w:r>
-      <w:proofErr w:type="spellStart"/>
+      <w:r>
+        <w:rPr>
+          <w:b/>
+          <w:spacing w:val="20"/>
+          <w:sz w:val="20"/>
+        </w:rPr>
+        <w:t xml:space="preserve"> </w:t>
+      </w:r>
       <w:r>
         <w:rPr>
           <w:rFonts w:ascii="Nirmala UI" w:hAnsi="Nirmala UI" w:cs="Nirmala UI"/>
@@ -2628,16 +1876,14 @@
         </w:rPr>
         <w:t>વિગત</w:t>
       </w:r>
-      <w:proofErr w:type="spellEnd"/>
-      <w:r>
-        <w:rPr>
-          <w:b/>
-          <w:spacing w:val="20"/>
-          <w:sz w:val="20"/>
-        </w:rPr>
-        <w:t xml:space="preserve"> </w:t>
-      </w:r>
-      <w:proofErr w:type="spellStart"/>
+      <w:r>
+        <w:rPr>
+          <w:b/>
+          <w:spacing w:val="20"/>
+          <w:sz w:val="20"/>
+        </w:rPr>
+        <w:t xml:space="preserve"> </w:t>
+      </w:r>
       <w:r>
         <w:rPr>
           <w:rFonts w:ascii="Nirmala UI" w:hAnsi="Nirmala UI" w:cs="Nirmala UI"/>
@@ -2647,16 +1893,14 @@
         </w:rPr>
         <w:t>શાળાના</w:t>
       </w:r>
-      <w:proofErr w:type="spellEnd"/>
-      <w:r>
-        <w:rPr>
-          <w:b/>
-          <w:spacing w:val="20"/>
-          <w:sz w:val="20"/>
-        </w:rPr>
-        <w:t xml:space="preserve"> </w:t>
-      </w:r>
-      <w:proofErr w:type="spellStart"/>
+      <w:r>
+        <w:rPr>
+          <w:b/>
+          <w:spacing w:val="20"/>
+          <w:sz w:val="20"/>
+        </w:rPr>
+        <w:t xml:space="preserve"> </w:t>
+      </w:r>
       <w:r>
         <w:rPr>
           <w:rFonts w:ascii="Nirmala UI" w:hAnsi="Nirmala UI" w:cs="Nirmala UI"/>
@@ -2666,16 +1910,14 @@
         </w:rPr>
         <w:t>જેનેરલ</w:t>
       </w:r>
-      <w:proofErr w:type="spellEnd"/>
-      <w:r>
-        <w:rPr>
-          <w:b/>
-          <w:spacing w:val="20"/>
-          <w:sz w:val="20"/>
-        </w:rPr>
-        <w:t xml:space="preserve"> </w:t>
-      </w:r>
-      <w:proofErr w:type="spellStart"/>
+      <w:r>
+        <w:rPr>
+          <w:b/>
+          <w:spacing w:val="20"/>
+          <w:sz w:val="20"/>
+        </w:rPr>
+        <w:t xml:space="preserve"> </w:t>
+      </w:r>
       <w:r>
         <w:rPr>
           <w:rFonts w:ascii="Nirmala UI" w:hAnsi="Nirmala UI" w:cs="Nirmala UI"/>
@@ -2685,16 +1927,14 @@
         </w:rPr>
         <w:t>રેજિસ્ટરના</w:t>
       </w:r>
-      <w:proofErr w:type="spellEnd"/>
-      <w:r>
-        <w:rPr>
-          <w:b/>
-          <w:spacing w:val="20"/>
-          <w:sz w:val="20"/>
-        </w:rPr>
-        <w:t xml:space="preserve"> </w:t>
-      </w:r>
-      <w:proofErr w:type="spellStart"/>
+      <w:r>
+        <w:rPr>
+          <w:b/>
+          <w:spacing w:val="20"/>
+          <w:sz w:val="20"/>
+        </w:rPr>
+        <w:t xml:space="preserve"> </w:t>
+      </w:r>
       <w:r>
         <w:rPr>
           <w:rFonts w:ascii="Nirmala UI" w:hAnsi="Nirmala UI" w:cs="Nirmala UI"/>
@@ -2704,16 +1944,14 @@
         </w:rPr>
         <w:t>આધારે</w:t>
       </w:r>
-      <w:proofErr w:type="spellEnd"/>
-      <w:r>
-        <w:rPr>
-          <w:b/>
-          <w:spacing w:val="20"/>
-          <w:sz w:val="20"/>
-        </w:rPr>
-        <w:t xml:space="preserve"> </w:t>
-      </w:r>
-      <w:proofErr w:type="spellStart"/>
+      <w:r>
+        <w:rPr>
+          <w:b/>
+          <w:spacing w:val="20"/>
+          <w:sz w:val="20"/>
+        </w:rPr>
+        <w:t xml:space="preserve"> </w:t>
+      </w:r>
       <w:r>
         <w:rPr>
           <w:rFonts w:ascii="Nirmala UI" w:hAnsi="Nirmala UI" w:cs="Nirmala UI"/>
@@ -2723,16 +1961,14 @@
         </w:rPr>
         <w:t>નોંધવામાં</w:t>
       </w:r>
-      <w:proofErr w:type="spellEnd"/>
-      <w:r>
-        <w:rPr>
-          <w:b/>
-          <w:spacing w:val="20"/>
-          <w:sz w:val="20"/>
-        </w:rPr>
-        <w:t xml:space="preserve"> </w:t>
-      </w:r>
-      <w:proofErr w:type="spellStart"/>
+      <w:r>
+        <w:rPr>
+          <w:b/>
+          <w:spacing w:val="20"/>
+          <w:sz w:val="20"/>
+        </w:rPr>
+        <w:t xml:space="preserve"> </w:t>
+      </w:r>
       <w:r>
         <w:rPr>
           <w:rFonts w:ascii="Nirmala UI" w:hAnsi="Nirmala UI" w:cs="Nirmala UI"/>
@@ -2742,16 +1978,14 @@
         </w:rPr>
         <w:t>આવે</w:t>
       </w:r>
-      <w:proofErr w:type="spellEnd"/>
-      <w:r>
-        <w:rPr>
-          <w:b/>
-          <w:spacing w:val="20"/>
-          <w:sz w:val="20"/>
-        </w:rPr>
-        <w:t xml:space="preserve"> </w:t>
-      </w:r>
-      <w:proofErr w:type="spellStart"/>
+      <w:r>
+        <w:rPr>
+          <w:b/>
+          <w:spacing w:val="20"/>
+          <w:sz w:val="20"/>
+        </w:rPr>
+        <w:t xml:space="preserve"> </w:t>
+      </w:r>
       <w:r>
         <w:rPr>
           <w:rFonts w:ascii="Nirmala UI" w:hAnsi="Nirmala UI" w:cs="Nirmala UI"/>
@@ -2761,7 +1995,6 @@
         </w:rPr>
         <w:t>છે</w:t>
       </w:r>
-      <w:proofErr w:type="spellEnd"/>
       <w:r>
         <w:rPr>
           <w:b/>
@@ -2796,7 +2029,6 @@
         </w:rPr>
         <w:t xml:space="preserve">      </w:t>
       </w:r>
-      <w:proofErr w:type="spellStart"/>
       <w:r>
         <w:rPr>
           <w:rFonts w:ascii="Nirmala UI" w:hAnsi="Nirmala UI" w:cs="Nirmala UI"/>
@@ -2804,7 +2036,6 @@
         </w:rPr>
         <w:t>આચાર્ય</w:t>
       </w:r>
-      <w:proofErr w:type="spellEnd"/>
     </w:p>
     <w:p>
       <w:pPr>
@@ -2816,7 +2047,6 @@
           <w:sz w:val="18"/>
         </w:rPr>
       </w:pPr>
-      <w:proofErr w:type="spellStart"/>
       <w:r>
         <w:rPr>
           <w:rFonts w:ascii="Nirmala UI" w:hAnsi="Nirmala UI" w:cs="Nirmala UI"/>
@@ -2825,7 +2055,6 @@
         </w:rPr>
         <w:t>શ્રી</w:t>
       </w:r>
-      <w:proofErr w:type="spellEnd"/>
       <w:r>
         <w:rPr>
           <w:b/>
@@ -2863,7 +2092,6 @@
         </w:rPr>
         <w:t xml:space="preserve"> </w:t>
       </w:r>
-      <w:proofErr w:type="spellStart"/>
       <w:r>
         <w:rPr>
           <w:rFonts w:ascii="Nirmala UI" w:hAnsi="Nirmala UI" w:cs="Nirmala UI"/>
@@ -2872,7 +2100,6 @@
         </w:rPr>
         <w:t>કોઠારી</w:t>
       </w:r>
-      <w:proofErr w:type="spellEnd"/>
       <w:r>
         <w:rPr>
           <w:b/>
@@ -2880,7 +2107,6 @@
         </w:rPr>
         <w:t xml:space="preserve"> </w:t>
       </w:r>
-      <w:proofErr w:type="spellStart"/>
       <w:r>
         <w:rPr>
           <w:rFonts w:ascii="Nirmala UI" w:hAnsi="Nirmala UI" w:cs="Nirmala UI"/>
@@ -2889,7 +2115,6 @@
         </w:rPr>
         <w:t>મુક</w:t>
       </w:r>
-      <w:proofErr w:type="spellEnd"/>
       <w:r>
         <w:rPr>
           <w:b/>
@@ -2897,7 +2122,6 @@
         </w:rPr>
         <w:t xml:space="preserve"> - </w:t>
       </w:r>
-      <w:proofErr w:type="spellStart"/>
       <w:r>
         <w:rPr>
           <w:rFonts w:ascii="Nirmala UI" w:hAnsi="Nirmala UI" w:cs="Nirmala UI"/>
@@ -2906,7 +2130,6 @@
         </w:rPr>
         <w:t>બધીર</w:t>
       </w:r>
-      <w:proofErr w:type="spellEnd"/>
       <w:r>
         <w:rPr>
           <w:b/>
@@ -2914,16 +2137,54 @@
         </w:rPr>
         <w:t xml:space="preserve"> </w:t>
       </w:r>
-      <w:proofErr w:type="spellStart"/>
       <w:r>
         <w:rPr>
           <w:rFonts w:ascii="Nirmala UI" w:hAnsi="Nirmala UI" w:cs="Nirmala UI"/>
           <w:b/>
           <w:sz w:val="18"/>
         </w:rPr>
+        <w:t xml:space="preserve">માધ્યમિક </w:t>
+      </w:r>
+      <w:r>
+        <w:rPr>
+          <w:rFonts w:ascii="Nirmala UI" w:hAnsi="Nirmala UI" w:cs="Nirmala UI" w:hint="cs"/>
+          <w:b/>
+          <w:sz w:val="18"/>
+        </w:rPr>
+        <w:t>અને</w:t>
+      </w:r>
+      <w:r>
+        <w:rPr>
+          <w:rFonts w:ascii="Nirmala UI" w:hAnsi="Nirmala UI" w:cs="Nirmala UI"/>
+          <w:b/>
+          <w:sz w:val="18"/>
+        </w:rPr>
+        <w:t xml:space="preserve"> </w:t>
+      </w:r>
+      <w:r>
+        <w:rPr>
+          <w:rFonts w:ascii="Nirmala UI" w:hAnsi="Nirmala UI" w:cs="Nirmala UI" w:hint="cs"/>
+          <w:b/>
+          <w:sz w:val="18"/>
+        </w:rPr>
+        <w:t>અચ્છ્તર</w:t>
+      </w:r>
+      <w:r>
+        <w:rPr>
+          <w:rFonts w:ascii="Nirmala UI" w:hAnsi="Nirmala UI" w:cs="Nirmala UI"/>
+          <w:b/>
+          <w:sz w:val="18"/>
+        </w:rPr>
+        <w:t xml:space="preserve"> </w:t>
+      </w:r>
+      <w:r>
+        <w:rPr>
+          <w:rFonts w:ascii="Nirmala UI" w:hAnsi="Nirmala UI" w:cs="Nirmala UI" w:hint="cs"/>
+          <w:b/>
+          <w:sz w:val="18"/>
+        </w:rPr>
         <w:t>માધ્યમિક</w:t>
       </w:r>
-      <w:proofErr w:type="spellEnd"/>
       <w:r>
         <w:rPr>
           <w:rFonts w:ascii="Nirmala UI" w:hAnsi="Nirmala UI" w:cs="Nirmala UI"/>
@@ -2932,78 +2193,22 @@
         </w:rPr>
         <w:t xml:space="preserve"> </w:t>
       </w:r>
-      <w:proofErr w:type="spellStart"/>
       <w:r>
         <w:rPr>
           <w:rFonts w:ascii="Nirmala UI" w:hAnsi="Nirmala UI" w:cs="Nirmala UI" w:hint="cs"/>
           <w:b/>
           <w:sz w:val="18"/>
         </w:rPr>
-        <w:t>અને</w:t>
-      </w:r>
-      <w:proofErr w:type="spellEnd"/>
+        <w:t>શા</w:t>
+      </w:r>
       <w:r>
         <w:rPr>
           <w:rFonts w:ascii="Nirmala UI" w:hAnsi="Nirmala UI" w:cs="Nirmala UI"/>
           <w:b/>
           <w:sz w:val="18"/>
         </w:rPr>
-        <w:t xml:space="preserve"> </w:t>
-      </w:r>
-      <w:proofErr w:type="spellStart"/>
-      <w:r>
-        <w:rPr>
-          <w:rFonts w:ascii="Nirmala UI" w:hAnsi="Nirmala UI" w:cs="Nirmala UI" w:hint="cs"/>
-          <w:b/>
-          <w:sz w:val="18"/>
-        </w:rPr>
-        <w:t>અચ્છ્તર</w:t>
-      </w:r>
-      <w:proofErr w:type="spellEnd"/>
-      <w:r>
-        <w:rPr>
-          <w:rFonts w:ascii="Nirmala UI" w:hAnsi="Nirmala UI" w:cs="Nirmala UI"/>
-          <w:b/>
-          <w:sz w:val="18"/>
-        </w:rPr>
-        <w:t xml:space="preserve"> </w:t>
-      </w:r>
-      <w:proofErr w:type="spellStart"/>
-      <w:r>
-        <w:rPr>
-          <w:rFonts w:ascii="Nirmala UI" w:hAnsi="Nirmala UI" w:cs="Nirmala UI" w:hint="cs"/>
-          <w:b/>
-          <w:sz w:val="18"/>
-        </w:rPr>
-        <w:t>માધ્યમિક</w:t>
-      </w:r>
-      <w:proofErr w:type="spellEnd"/>
-      <w:r>
-        <w:rPr>
-          <w:rFonts w:ascii="Nirmala UI" w:hAnsi="Nirmala UI" w:cs="Nirmala UI"/>
-          <w:b/>
-          <w:sz w:val="18"/>
-        </w:rPr>
-        <w:t xml:space="preserve"> </w:t>
-      </w:r>
-      <w:proofErr w:type="spellStart"/>
-      <w:r>
-        <w:rPr>
-          <w:rFonts w:ascii="Nirmala UI" w:hAnsi="Nirmala UI" w:cs="Nirmala UI" w:hint="cs"/>
-          <w:b/>
-          <w:sz w:val="18"/>
-        </w:rPr>
-        <w:t>શા</w:t>
-      </w:r>
-      <w:r>
-        <w:rPr>
-          <w:rFonts w:ascii="Nirmala UI" w:hAnsi="Nirmala UI" w:cs="Nirmala UI"/>
-          <w:b/>
-          <w:sz w:val="18"/>
-        </w:rPr>
         <w:t>ળા</w:t>
       </w:r>
-      <w:proofErr w:type="spellEnd"/>
     </w:p>
     <w:p>
       <w:pPr>
@@ -3015,7 +2220,6 @@
           <w:sz w:val="18"/>
         </w:rPr>
       </w:pPr>
-      <w:proofErr w:type="spellStart"/>
       <w:r>
         <w:rPr>
           <w:rFonts w:ascii="Nirmala UI" w:hAnsi="Nirmala UI" w:cs="Nirmala UI"/>
@@ -3024,7 +2228,6 @@
         </w:rPr>
         <w:t>વિજલપોરે</w:t>
       </w:r>
-      <w:proofErr w:type="spellEnd"/>
       <w:r>
         <w:rPr>
           <w:b/>
@@ -3032,7 +2235,6 @@
         </w:rPr>
         <w:t xml:space="preserve">, </w:t>
       </w:r>
-      <w:proofErr w:type="spellStart"/>
       <w:r>
         <w:rPr>
           <w:rFonts w:ascii="Nirmala UI" w:hAnsi="Nirmala UI" w:cs="Nirmala UI"/>
@@ -3041,7 +2243,6 @@
         </w:rPr>
         <w:t>નવસારી</w:t>
       </w:r>
-      <w:proofErr w:type="spellEnd"/>
     </w:p>
     <w:p>
       <w:pPr>
@@ -3752,7 +2953,7 @@
 </file>
 
 <file path=customXml/itemProps1.xml><?xml version="1.0" encoding="utf-8"?>
-<ds:datastoreItem xmlns:ds="http://schemas.openxmlformats.org/officeDocument/2006/customXml" ds:itemID="{BCB6776A-F8D3-451D-94B6-A810B71570A8}">
+<ds:datastoreItem xmlns:ds="http://schemas.openxmlformats.org/officeDocument/2006/customXml" ds:itemID="{B2B8664B-D01C-439E-82E9-96C8E7D3A358}">
   <ds:schemaRefs>
     <ds:schemaRef ds:uri="http://schemas.openxmlformats.org/officeDocument/2006/bibliography"/>
   </ds:schemaRefs>

--- a/src/main/resources/documents/school3/School3_Bonafide_Document.docx
+++ b/src/main/resources/documents/school3/School3_Bonafide_Document.docx
@@ -612,8 +612,6 @@
         </w:rPr>
         <w:t>#{date}</w:t>
       </w:r>
-      <w:bookmarkStart w:id="0" w:name="_GoBack"/>
-      <w:bookmarkEnd w:id="0"/>
     </w:p>
     <w:p>
       <w:pPr>
@@ -1389,50 +1387,16 @@
         </w:rPr>
         <w:t>{dob}</w:t>
       </w:r>
-      <w:r>
-        <w:rPr>
-          <w:rFonts w:ascii="Nirmala UI" w:hAnsi="Nirmala UI" w:cs="Nirmala UI"/>
-          <w:b/>
-          <w:spacing w:val="20"/>
-          <w:sz w:val="20"/>
-        </w:rPr>
-        <w:t xml:space="preserve">  </w:t>
-      </w:r>
-      <w:r>
-        <w:rPr>
-          <w:rFonts w:ascii="Nirmala UI" w:hAnsi="Nirmala UI" w:cs="Nirmala UI"/>
-          <w:b/>
-          <w:spacing w:val="20"/>
-          <w:sz w:val="20"/>
-        </w:rPr>
-        <w:t>(___</w:t>
-      </w:r>
-      <w:r>
-        <w:rPr>
-          <w:rFonts w:ascii="Nirmala UI" w:hAnsi="Nirmala UI" w:cs="Nirmala UI"/>
-          <w:b/>
-          <w:spacing w:val="20"/>
-          <w:sz w:val="20"/>
-        </w:rPr>
-        <w:t>__</w:t>
-      </w:r>
-      <w:r>
-        <w:rPr>
-          <w:rFonts w:ascii="Nirmala UI" w:hAnsi="Nirmala UI" w:cs="Nirmala UI"/>
-          <w:b/>
-          <w:spacing w:val="20"/>
-          <w:sz w:val="20"/>
-        </w:rPr>
-        <w:t>_________________________________________</w:t>
-      </w:r>
-      <w:r>
-        <w:rPr>
-          <w:rFonts w:ascii="Nirmala UI" w:hAnsi="Nirmala UI" w:cs="Nirmala UI"/>
-          <w:b/>
-          <w:spacing w:val="20"/>
-          <w:sz w:val="20"/>
-        </w:rPr>
-        <w:t xml:space="preserve">) </w:t>
+      <w:bookmarkStart w:id="0" w:name="_GoBack"/>
+      <w:bookmarkEnd w:id="0"/>
+      <w:r>
+        <w:rPr>
+          <w:rFonts w:ascii="Nirmala UI" w:hAnsi="Nirmala UI" w:cs="Nirmala UI"/>
+          <w:b/>
+          <w:spacing w:val="20"/>
+          <w:sz w:val="20"/>
+        </w:rPr>
+        <w:t xml:space="preserve"> </w:t>
       </w:r>
       <w:r>
         <w:rPr>
@@ -2953,7 +2917,7 @@
 </file>
 
 <file path=customXml/itemProps1.xml><?xml version="1.0" encoding="utf-8"?>
-<ds:datastoreItem xmlns:ds="http://schemas.openxmlformats.org/officeDocument/2006/customXml" ds:itemID="{B2B8664B-D01C-439E-82E9-96C8E7D3A358}">
+<ds:datastoreItem xmlns:ds="http://schemas.openxmlformats.org/officeDocument/2006/customXml" ds:itemID="{21B256BF-1D1F-4177-8670-8D315DA92EB8}">
   <ds:schemaRefs>
     <ds:schemaRef ds:uri="http://schemas.openxmlformats.org/officeDocument/2006/bibliography"/>
   </ds:schemaRefs>
